--- a/BaoCao/BaoCaoCuoiKi.docx
+++ b/BaoCao/BaoCaoCuoiKi.docx
@@ -2,8 +2,6 @@
 <file path=word/document.xml><?xml version="1.0" encoding="utf-8"?>
 <w:document xmlns:wpc="http://schemas.microsoft.com/office/word/2010/wordprocessingCanvas" xmlns:cx="http://schemas.microsoft.com/office/drawing/2014/chartex" xmlns:cx1="http://schemas.microsoft.com/office/drawing/2015/9/8/chartex" xmlns:cx2="http://schemas.microsoft.com/office/drawing/2015/10/21/chartex" xmlns:cx3="http://schemas.microsoft.com/office/drawing/2016/5/9/chartex" xmlns:cx4="http://schemas.microsoft.com/office/drawing/2016/5/10/chartex" xmlns:cx5="http://schemas.microsoft.com/office/drawing/2016/5/11/chartex" xmlns:cx6="http://schemas.microsoft.com/office/drawing/2016/5/12/chartex" xmlns:cx7="http://schemas.microsoft.com/office/drawing/2016/5/13/chartex" xmlns:cx8="http://schemas.microsoft.com/office/drawing/2016/5/14/chartex" xmlns:mc="http://schemas.openxmlformats.org/markup-compatibility/2006" xmlns:aink="http://schemas.microsoft.com/office/drawing/2016/ink" xmlns:am3d="http://schemas.microsoft.com/office/drawing/2017/model3d" xmlns:o="urn:schemas-microsoft-com:office:office" xmlns:r="http://schemas.openxmlformats.org/officeDocument/2006/relationships" xmlns:m="http://schemas.openxmlformats.org/officeDocument/2006/math" xmlns:v="urn:schemas-microsoft-com:vml" xmlns:wp14="http://schemas.microsoft.com/office/word/2010/wordprocessingDrawing" xmlns:wp="http://schemas.openxmlformats.org/drawingml/2006/wordprocessingDrawing" xmlns:w10="urn:schemas-microsoft-com:office:word" xmlns:w="http://schemas.openxmlformats.org/wordprocessingml/2006/main" xmlns:w14="http://schemas.microsoft.com/office/word/2010/wordml" xmlns:w15="http://schemas.microsoft.com/office/word/2012/wordml" xmlns:w16cex="http://schemas.microsoft.com/office/word/2018/wordml/cex" xmlns:w16cid="http://schemas.microsoft.com/office/word/2016/wordml/cid" xmlns:w16="http://schemas.microsoft.com/office/word/2018/wordml" xmlns:w16sdtdh="http://schemas.microsoft.com/office/word/2020/wordml/sdtdatahash" xmlns:w16se="http://schemas.microsoft.com/office/word/2015/wordml/symex" xmlns:wpg="http://schemas.microsoft.com/office/word/2010/wordprocessingGroup" xmlns:wpi="http://schemas.microsoft.com/office/word/2010/wordprocessingInk" xmlns:wne="http://schemas.microsoft.com/office/word/2006/wordml" xmlns:wps="http://schemas.microsoft.com/office/word/2010/wordprocessingShape" mc:Ignorable="w14 w15 w16se w16cid w16 w16cex w16sdtdh wp14">
   <w:body>
-    <w:bookmarkStart w:id="0" w:name="_MON_1701035620"/>
-    <w:bookmarkEnd w:id="0"/>
     <w:p>
       <w:pPr>
         <w:tabs>
@@ -20,46 +18,13 @@
         <w:rPr>
           <w:b/>
           <w:bCs/>
-        </w:rPr>
-        <w:object w:dxaOrig="11287" w:dyaOrig="15180" w14:anchorId="1ADEE3A4">
-          <v:shapetype id="_x0000_t75" coordsize="21600,21600" o:spt="75" o:preferrelative="t" path="m@4@5l@4@11@9@11@9@5xe" filled="f" stroked="f">
-            <v:stroke joinstyle="miter"/>
-            <v:formulas>
-              <v:f eqn="if lineDrawn pixelLineWidth 0"/>
-              <v:f eqn="sum @0 1 0"/>
-              <v:f eqn="sum 0 0 @1"/>
-              <v:f eqn="prod @2 1 2"/>
-              <v:f eqn="prod @3 21600 pixelWidth"/>
-              <v:f eqn="prod @3 21600 pixelHeight"/>
-              <v:f eqn="sum @0 0 1"/>
-              <v:f eqn="prod @6 1 2"/>
-              <v:f eqn="prod @7 21600 pixelWidth"/>
-              <v:f eqn="sum @8 21600 0"/>
-              <v:f eqn="prod @7 21600 pixelHeight"/>
-              <v:f eqn="sum @10 21600 0"/>
-            </v:formulas>
-            <v:path o:extrusionok="f" gradientshapeok="t" o:connecttype="rect"/>
-            <o:lock v:ext="edit" aspectratio="t"/>
-          </v:shapetype>
-          <v:shape id="_x0000_i1025" type="#_x0000_t75" style="width:564.8pt;height:759.25pt" o:ole="">
-            <v:imagedata r:id="rId8" o:title=""/>
-          </v:shape>
-          <o:OLEObject Type="Embed" ProgID="Word.Document.12" ShapeID="_x0000_i1025" DrawAspect="Content" ObjectID="_1701035632" r:id="rId9">
-            <o:FieldCodes>\s</o:FieldCodes>
-          </o:OLEObject>
-        </w:object>
-      </w:r>
-      <w:r>
-        <w:rPr>
-          <w:b/>
-          <w:bCs/>
           <w:noProof/>
           <w:sz w:val="28"/>
         </w:rPr>
         <mc:AlternateContent>
           <mc:Choice Requires="wpg">
             <w:drawing>
-              <wp:anchor distT="0" distB="0" distL="114300" distR="114300" simplePos="0" relativeHeight="251659264" behindDoc="1" locked="0" layoutInCell="1" allowOverlap="1" wp14:anchorId="2ABB2AC8" wp14:editId="696515D7">
+              <wp:anchor distT="0" distB="0" distL="114300" distR="114300" simplePos="0" relativeHeight="251658240" behindDoc="1" locked="0" layoutInCell="1" allowOverlap="1" wp14:anchorId="2ABB2AC8" wp14:editId="696515D7">
                 <wp:simplePos x="0" y="0"/>
                 <wp:positionH relativeFrom="column">
                   <wp:posOffset>-647700</wp:posOffset>
@@ -109,7 +74,7 @@
                             </pic:cNvPicPr>
                           </pic:nvPicPr>
                           <pic:blipFill>
-                            <a:blip r:embed="rId10" cstate="print">
+                            <a:blip r:embed="rId11" cstate="print">
                               <a:extLst>
                                 <a:ext uri="{28A0092B-C50C-407E-A947-70E740481C1C}">
                                   <a14:useLocalDpi xmlns:a14="http://schemas.microsoft.com/office/drawing/2010/main" val="0"/>
@@ -162,7 +127,7 @@
                             </pic:cNvPicPr>
                           </pic:nvPicPr>
                           <pic:blipFill>
-                            <a:blip r:embed="rId11">
+                            <a:blip r:embed="rId12">
                               <a:extLst>
                                 <a:ext uri="{28A0092B-C50C-407E-A947-70E740481C1C}">
                                   <a14:useLocalDpi xmlns:a14="http://schemas.microsoft.com/office/drawing/2010/main" val="0"/>
@@ -216,7 +181,7 @@
                           </pic:cNvPicPr>
                         </pic:nvPicPr>
                         <pic:blipFill>
-                          <a:blip r:embed="rId12">
+                          <a:blip r:embed="rId13">
                             <a:extLst>
                               <a:ext uri="{28A0092B-C50C-407E-A947-70E740481C1C}">
                                 <a14:useLocalDpi xmlns:a14="http://schemas.microsoft.com/office/drawing/2010/main" val="0"/>
@@ -282,7 +247,7 @@
                             </pic:cNvPicPr>
                           </pic:nvPicPr>
                           <pic:blipFill>
-                            <a:blip r:embed="rId13" cstate="print">
+                            <a:blip r:embed="rId14" cstate="print">
                               <a:extLst>
                                 <a:ext uri="{28A0092B-C50C-407E-A947-70E740481C1C}">
                                   <a14:useLocalDpi xmlns:a14="http://schemas.microsoft.com/office/drawing/2010/main" val="0"/>
@@ -335,7 +300,7 @@
                             </pic:cNvPicPr>
                           </pic:nvPicPr>
                           <pic:blipFill>
-                            <a:blip r:embed="rId11">
+                            <a:blip r:embed="rId12">
                               <a:extLst>
                                 <a:ext uri="{28A0092B-C50C-407E-A947-70E740481C1C}">
                                   <a14:useLocalDpi xmlns:a14="http://schemas.microsoft.com/office/drawing/2010/main" val="0"/>
@@ -402,7 +367,7 @@
                             </pic:cNvPicPr>
                           </pic:nvPicPr>
                           <pic:blipFill>
-                            <a:blip r:embed="rId13" cstate="print">
+                            <a:blip r:embed="rId14" cstate="print">
                               <a:extLst>
                                 <a:ext uri="{28A0092B-C50C-407E-A947-70E740481C1C}">
                                   <a14:useLocalDpi xmlns:a14="http://schemas.microsoft.com/office/drawing/2010/main" val="0"/>
@@ -455,7 +420,7 @@
                             </pic:cNvPicPr>
                           </pic:nvPicPr>
                           <pic:blipFill>
-                            <a:blip r:embed="rId11">
+                            <a:blip r:embed="rId12">
                               <a:extLst>
                                 <a:ext uri="{28A0092B-C50C-407E-A947-70E740481C1C}">
                                   <a14:useLocalDpi xmlns:a14="http://schemas.microsoft.com/office/drawing/2010/main" val="0"/>
@@ -522,7 +487,7 @@
                             </pic:cNvPicPr>
                           </pic:nvPicPr>
                           <pic:blipFill>
-                            <a:blip r:embed="rId10" cstate="print">
+                            <a:blip r:embed="rId11" cstate="print">
                               <a:extLst>
                                 <a:ext uri="{28A0092B-C50C-407E-A947-70E740481C1C}">
                                   <a14:useLocalDpi xmlns:a14="http://schemas.microsoft.com/office/drawing/2010/main" val="0"/>
@@ -575,7 +540,7 @@
                             </pic:cNvPicPr>
                           </pic:nvPicPr>
                           <pic:blipFill>
-                            <a:blip r:embed="rId11">
+                            <a:blip r:embed="rId12">
                               <a:extLst>
                                 <a:ext uri="{28A0092B-C50C-407E-A947-70E740481C1C}">
                                   <a14:useLocalDpi xmlns:a14="http://schemas.microsoft.com/office/drawing/2010/main" val="0"/>
@@ -629,7 +594,7 @@
                           </pic:cNvPicPr>
                         </pic:nvPicPr>
                         <pic:blipFill>
-                          <a:blip r:embed="rId14">
+                          <a:blip r:embed="rId15">
                             <a:lum bright="6000" contrast="48000"/>
                             <a:extLst>
                               <a:ext uri="{28A0092B-C50C-407E-A947-70E740481C1C}">
@@ -683,7 +648,7 @@
                           </pic:cNvPicPr>
                         </pic:nvPicPr>
                         <pic:blipFill>
-                          <a:blip r:embed="rId14">
+                          <a:blip r:embed="rId15">
                             <a:extLst>
                               <a:ext uri="{28A0092B-C50C-407E-A947-70E740481C1C}">
                                 <a14:useLocalDpi xmlns:a14="http://schemas.microsoft.com/office/drawing/2010/main" val="0"/>
@@ -731,7 +696,7 @@
                           </pic:cNvPicPr>
                         </pic:nvPicPr>
                         <pic:blipFill>
-                          <a:blip r:embed="rId12">
+                          <a:blip r:embed="rId13">
                             <a:extLst>
                               <a:ext uri="{28A0092B-C50C-407E-A947-70E740481C1C}">
                                 <a14:useLocalDpi xmlns:a14="http://schemas.microsoft.com/office/drawing/2010/main" val="0"/>
@@ -790,7 +755,7 @@
           </mc:Choice>
           <mc:Fallback>
             <w:pict>
-              <v:group w14:anchorId="7A4D0050" id="Group 4" o:spid="_x0000_s1026" style="position:absolute;margin-left:-51pt;margin-top:-56.4pt;width:564.35pt;height:758.4pt;z-index:-251657216" coordorigin="1985,1418" coordsize="8820,14097" o:gfxdata="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">
+              <v:group w14:anchorId="73736D22" id="Group 4" o:spid="_x0000_s1026" style="position:absolute;margin-left:-51pt;margin-top:-56.4pt;width:564.35pt;height:758.4pt;z-index:-251658240" coordorigin="1985,1418" coordsize="8820,14097" o:gfxdata="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">
                 <v:group id="Group 3" o:spid="_x0000_s1027" style="position:absolute;left:1985;top:1418;width:1905;height:1920" coordorigin="1985,1418" coordsize="1905,1920" o:gfxdata="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">
                   <v:shapetype id="_x0000_t75" coordsize="21600,21600" o:spt="75" o:preferrelative="t" path="m@4@5l@4@11@9@11@9@5xe" filled="f" stroked="f">
                     <v:stroke joinstyle="miter"/>
@@ -812,47 +777,47 @@
                     <o:lock v:ext="edit" aspectratio="t"/>
                   </v:shapetype>
                   <v:shape id="Picture 4" o:spid="_x0000_s1028" type="#_x0000_t75" style="position:absolute;left:1978;top:1425;width:1920;height:1905;rotation:-90;visibility:visible;mso-wrap-style:square" o:gfxdata="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">
-                    <v:imagedata r:id="rId15" o:title=""/>
+                    <v:imagedata r:id="rId16" o:title=""/>
                   </v:shape>
                   <v:shape id="Picture 5" o:spid="_x0000_s1029" type="#_x0000_t75" style="position:absolute;left:2373;top:1872;width:870;height:855;rotation:-90;visibility:visible;mso-wrap-style:square" o:gfxdata="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">
-                    <v:imagedata r:id="rId16" o:title=""/>
+                    <v:imagedata r:id="rId17" o:title=""/>
                   </v:shape>
                 </v:group>
                 <v:shape id="Picture 6" o:spid="_x0000_s1030" type="#_x0000_t75" style="position:absolute;left:3865;top:1544;width:4860;height:194;visibility:visible;mso-wrap-style:square" o:gfxdata="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">
-                  <v:imagedata r:id="rId17" o:title=""/>
+                  <v:imagedata r:id="rId18" o:title=""/>
                 </v:shape>
                 <v:group id="Group 7" o:spid="_x0000_s1031" style="position:absolute;left:8892;top:1418;width:1905;height:1920;rotation:90" coordorigin="1985,1418" coordsize="1905,1920" o:gfxdata="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">
                   <v:shape id="Picture 8" o:spid="_x0000_s1032" type="#_x0000_t75" style="position:absolute;left:1978;top:1425;width:1920;height:1905;rotation:-90;visibility:visible;mso-wrap-style:square" o:gfxdata="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">
-                    <v:imagedata r:id="rId18" o:title=""/>
+                    <v:imagedata r:id="rId19" o:title=""/>
                   </v:shape>
                   <v:shape id="Picture 9" o:spid="_x0000_s1033" type="#_x0000_t75" style="position:absolute;left:2373;top:1872;width:870;height:855;rotation:-90;visibility:visible;mso-wrap-style:square" o:gfxdata="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">
-                    <v:imagedata r:id="rId16" o:title=""/>
+                    <v:imagedata r:id="rId17" o:title=""/>
                   </v:shape>
                 </v:group>
                 <v:group id="Group 10" o:spid="_x0000_s1034" style="position:absolute;left:1992;top:13595;width:1905;height:1920;rotation:-90" coordorigin="1985,1418" coordsize="1905,1920" o:gfxdata="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">
                   <v:shape id="Picture 11" o:spid="_x0000_s1035" type="#_x0000_t75" style="position:absolute;left:1978;top:1425;width:1920;height:1905;rotation:-90;visibility:visible;mso-wrap-style:square" o:gfxdata="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">
-                    <v:imagedata r:id="rId18" o:title=""/>
+                    <v:imagedata r:id="rId19" o:title=""/>
                   </v:shape>
                   <v:shape id="Picture 12" o:spid="_x0000_s1036" type="#_x0000_t75" style="position:absolute;left:2373;top:1872;width:870;height:855;rotation:-90;visibility:visible;mso-wrap-style:square" o:gfxdata="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">
-                    <v:imagedata r:id="rId16" o:title=""/>
+                    <v:imagedata r:id="rId17" o:title=""/>
                   </v:shape>
                 </v:group>
                 <v:group id="Group 13" o:spid="_x0000_s1037" style="position:absolute;left:8899;top:13595;width:1905;height:1920;rotation:180" coordorigin="1985,1418" coordsize="1905,1920" o:gfxdata="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">
                   <v:shape id="Picture 14" o:spid="_x0000_s1038" type="#_x0000_t75" style="position:absolute;left:1978;top:1425;width:1920;height:1905;rotation:-90;visibility:visible;mso-wrap-style:square" o:gfxdata="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">
-                    <v:imagedata r:id="rId15" o:title=""/>
+                    <v:imagedata r:id="rId16" o:title=""/>
                   </v:shape>
                   <v:shape id="Picture 15" o:spid="_x0000_s1039" type="#_x0000_t75" style="position:absolute;left:2373;top:1872;width:870;height:855;rotation:-90;visibility:visible;mso-wrap-style:square" o:gfxdata="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">
-                    <v:imagedata r:id="rId16" o:title=""/>
+                    <v:imagedata r:id="rId17" o:title=""/>
                   </v:shape>
                 </v:group>
                 <v:shape id="Picture 16" o:spid="_x0000_s1040" type="#_x0000_t75" style="position:absolute;left:10525;top:3323;width:140;height:10339;visibility:visible;mso-wrap-style:square" o:gfxdata="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">
-                  <v:imagedata r:id="rId19" o:title="" gain="126031f" blacklevel="1966f"/>
+                  <v:imagedata r:id="rId20" o:title="" gain="126031f" blacklevel="1966f"/>
                 </v:shape>
                 <v:shape id="Picture 17" o:spid="_x0000_s1041" type="#_x0000_t75" style="position:absolute;left:2125;top:3323;width:140;height:10339;visibility:visible;mso-wrap-style:square" o:gfxdata="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" filled="t" fillcolor="#3cc">
-                  <v:imagedata r:id="rId19" o:title=""/>
+                  <v:imagedata r:id="rId20" o:title=""/>
                 </v:shape>
                 <v:shape id="Picture 18" o:spid="_x0000_s1042" type="#_x0000_t75" style="position:absolute;left:3940;top:15149;width:4860;height:194;visibility:visible;mso-wrap-style:square" o:gfxdata="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">
-                  <v:imagedata r:id="rId17" o:title=""/>
+                  <v:imagedata r:id="rId18" o:title=""/>
                 </v:shape>
               </v:group>
             </w:pict>
@@ -1046,7 +1011,7 @@
                     </pic:cNvPicPr>
                   </pic:nvPicPr>
                   <pic:blipFill>
-                    <a:blip r:embed="rId20">
+                    <a:blip r:embed="rId21">
                       <a:extLst>
                         <a:ext uri="{28A0092B-C50C-407E-A947-70E740481C1C}">
                           <a14:useLocalDpi xmlns:a14="http://schemas.microsoft.com/office/drawing/2010/main" val="0"/>
@@ -1596,6 +1561,7 @@
           <w:sz w:val="44"/>
           <w:szCs w:val="44"/>
         </w:rPr>
+        <w:lastRenderedPageBreak/>
         <w:t>Bảng phân công việc</w:t>
       </w:r>
     </w:p>
@@ -2140,7 +2106,7 @@
     </w:tbl>
     <w:p>
       <w:pPr>
-        <w:pStyle w:val="Heading1"/>
+        <w:pStyle w:val="u1"/>
       </w:pPr>
       <w:r>
         <w:rPr>
@@ -2173,7 +2139,7 @@
       <w:sdtContent>
         <w:p>
           <w:pPr>
-            <w:pStyle w:val="TOCHeading"/>
+            <w:pStyle w:val="uMucluc"/>
             <w:jc w:val="center"/>
             <w:rPr>
               <w:rFonts w:ascii="Times New Roman" w:hAnsi="Times New Roman" w:cs="Times New Roman"/>
@@ -2198,13 +2164,14 @@
         </w:p>
         <w:p>
           <w:pPr>
-            <w:pStyle w:val="TOC1"/>
+            <w:pStyle w:val="Mucluc1"/>
             <w:rPr>
               <w:rFonts w:asciiTheme="minorHAnsi" w:eastAsiaTheme="minorEastAsia" w:hAnsiTheme="minorHAnsi" w:cstheme="minorBidi"/>
               <w:b w:val="0"/>
               <w:bCs w:val="0"/>
               <w:sz w:val="22"/>
               <w:szCs w:val="22"/>
+              <w:lang w:val="vi-VN" w:eastAsia="vi-VN"/>
             </w:rPr>
           </w:pPr>
           <w:r>
@@ -2228,10 +2195,10 @@
             </w:rPr>
             <w:fldChar w:fldCharType="separate"/>
           </w:r>
-          <w:hyperlink w:anchor="_Toc90387473" w:history="1">
-            <w:r>
-              <w:rPr>
-                <w:rStyle w:val="Hyperlink"/>
+          <w:hyperlink w:anchor="_Toc90447770" w:history="1">
+            <w:r>
+              <w:rPr>
+                <w:rStyle w:val="Siuktni"/>
               </w:rPr>
               <w:t>NỘI DUNG</w:t>
             </w:r>
@@ -2251,7 +2218,7 @@
               <w:rPr>
                 <w:webHidden/>
               </w:rPr>
-              <w:instrText xml:space="preserve"> PAGEREF _Toc90387473 \h </w:instrText>
+              <w:instrText xml:space="preserve"> PAGEREF _Toc90447770 \h </w:instrText>
             </w:r>
             <w:r>
               <w:rPr>
@@ -2280,19 +2247,20 @@
         </w:p>
         <w:p>
           <w:pPr>
-            <w:pStyle w:val="TOC1"/>
+            <w:pStyle w:val="Mucluc1"/>
             <w:rPr>
               <w:rFonts w:asciiTheme="minorHAnsi" w:eastAsiaTheme="minorEastAsia" w:hAnsiTheme="minorHAnsi" w:cstheme="minorBidi"/>
               <w:b w:val="0"/>
               <w:bCs w:val="0"/>
               <w:sz w:val="22"/>
               <w:szCs w:val="22"/>
+              <w:lang w:val="vi-VN" w:eastAsia="vi-VN"/>
             </w:rPr>
           </w:pPr>
-          <w:hyperlink w:anchor="_Toc90387474" w:history="1">
-            <w:r>
-              <w:rPr>
-                <w:rStyle w:val="Hyperlink"/>
+          <w:hyperlink w:anchor="_Toc90447771" w:history="1">
+            <w:r>
+              <w:rPr>
+                <w:rStyle w:val="Siuktni"/>
               </w:rPr>
               <w:t>1</w:t>
             </w:r>
@@ -2303,12 +2271,13 @@
                 <w:bCs w:val="0"/>
                 <w:sz w:val="22"/>
                 <w:szCs w:val="22"/>
+                <w:lang w:val="vi-VN" w:eastAsia="vi-VN"/>
               </w:rPr>
               <w:tab/>
             </w:r>
             <w:r>
               <w:rPr>
-                <w:rStyle w:val="Hyperlink"/>
+                <w:rStyle w:val="Siuktni"/>
               </w:rPr>
               <w:t>Mục đích và yêu cầu</w:t>
             </w:r>
@@ -2328,7 +2297,7 @@
               <w:rPr>
                 <w:webHidden/>
               </w:rPr>
-              <w:instrText xml:space="preserve"> PAGEREF _Toc90387474 \h </w:instrText>
+              <w:instrText xml:space="preserve"> PAGEREF _Toc90447771 \h </w:instrText>
             </w:r>
             <w:r>
               <w:rPr>
@@ -2357,7 +2326,7 @@
         </w:p>
         <w:p>
           <w:pPr>
-            <w:pStyle w:val="TOC2"/>
+            <w:pStyle w:val="Mucluc2"/>
             <w:tabs>
               <w:tab w:val="left" w:pos="880"/>
               <w:tab w:val="right" w:leader="dot" w:pos="9350"/>
@@ -2367,12 +2336,13 @@
               <w:noProof/>
               <w:sz w:val="22"/>
               <w:szCs w:val="22"/>
+              <w:lang w:val="vi-VN" w:eastAsia="vi-VN"/>
             </w:rPr>
           </w:pPr>
-          <w:hyperlink w:anchor="_Toc90387475" w:history="1">
-            <w:r>
-              <w:rPr>
-                <w:rStyle w:val="Hyperlink"/>
+          <w:hyperlink w:anchor="_Toc90447772" w:history="1">
+            <w:r>
+              <w:rPr>
+                <w:rStyle w:val="Siuktni"/>
                 <w:noProof/>
               </w:rPr>
               <w:t>1.1</w:t>
@@ -2383,12 +2353,13 @@
                 <w:noProof/>
                 <w:sz w:val="22"/>
                 <w:szCs w:val="22"/>
+                <w:lang w:val="vi-VN" w:eastAsia="vi-VN"/>
               </w:rPr>
               <w:tab/>
             </w:r>
             <w:r>
               <w:rPr>
-                <w:rStyle w:val="Hyperlink"/>
+                <w:rStyle w:val="Siuktni"/>
                 <w:noProof/>
               </w:rPr>
               <w:t>Mục đích</w:t>
@@ -2412,7 +2383,7 @@
                 <w:noProof/>
                 <w:webHidden/>
               </w:rPr>
-              <w:instrText xml:space="preserve"> PAGEREF _Toc90387475 \h </w:instrText>
+              <w:instrText xml:space="preserve"> PAGEREF _Toc90447772 \h </w:instrText>
             </w:r>
             <w:r>
               <w:rPr>
@@ -2445,7 +2416,7 @@
         </w:p>
         <w:p>
           <w:pPr>
-            <w:pStyle w:val="TOC2"/>
+            <w:pStyle w:val="Mucluc2"/>
             <w:tabs>
               <w:tab w:val="left" w:pos="880"/>
               <w:tab w:val="right" w:leader="dot" w:pos="9350"/>
@@ -2455,12 +2426,13 @@
               <w:noProof/>
               <w:sz w:val="22"/>
               <w:szCs w:val="22"/>
+              <w:lang w:val="vi-VN" w:eastAsia="vi-VN"/>
             </w:rPr>
           </w:pPr>
-          <w:hyperlink w:anchor="_Toc90387476" w:history="1">
-            <w:r>
-              <w:rPr>
-                <w:rStyle w:val="Hyperlink"/>
+          <w:hyperlink w:anchor="_Toc90447773" w:history="1">
+            <w:r>
+              <w:rPr>
+                <w:rStyle w:val="Siuktni"/>
                 <w:noProof/>
               </w:rPr>
               <w:t>1.2</w:t>
@@ -2471,12 +2443,13 @@
                 <w:noProof/>
                 <w:sz w:val="22"/>
                 <w:szCs w:val="22"/>
+                <w:lang w:val="vi-VN" w:eastAsia="vi-VN"/>
               </w:rPr>
               <w:tab/>
             </w:r>
             <w:r>
               <w:rPr>
-                <w:rStyle w:val="Hyperlink"/>
+                <w:rStyle w:val="Siuktni"/>
                 <w:noProof/>
               </w:rPr>
               <w:t>Yêu cầu</w:t>
@@ -2500,7 +2473,7 @@
                 <w:noProof/>
                 <w:webHidden/>
               </w:rPr>
-              <w:instrText xml:space="preserve"> PAGEREF _Toc90387476 \h </w:instrText>
+              <w:instrText xml:space="preserve"> PAGEREF _Toc90447773 \h </w:instrText>
             </w:r>
             <w:r>
               <w:rPr>
@@ -2533,19 +2506,20 @@
         </w:p>
         <w:p>
           <w:pPr>
-            <w:pStyle w:val="TOC1"/>
+            <w:pStyle w:val="Mucluc1"/>
             <w:rPr>
               <w:rFonts w:asciiTheme="minorHAnsi" w:eastAsiaTheme="minorEastAsia" w:hAnsiTheme="minorHAnsi" w:cstheme="minorBidi"/>
               <w:b w:val="0"/>
               <w:bCs w:val="0"/>
               <w:sz w:val="22"/>
               <w:szCs w:val="22"/>
+              <w:lang w:val="vi-VN" w:eastAsia="vi-VN"/>
             </w:rPr>
           </w:pPr>
-          <w:hyperlink w:anchor="_Toc90387477" w:history="1">
-            <w:r>
-              <w:rPr>
-                <w:rStyle w:val="Hyperlink"/>
+          <w:hyperlink w:anchor="_Toc90447774" w:history="1">
+            <w:r>
+              <w:rPr>
+                <w:rStyle w:val="Siuktni"/>
               </w:rPr>
               <w:t>2</w:t>
             </w:r>
@@ -2556,12 +2530,13 @@
                 <w:bCs w:val="0"/>
                 <w:sz w:val="22"/>
                 <w:szCs w:val="22"/>
+                <w:lang w:val="vi-VN" w:eastAsia="vi-VN"/>
               </w:rPr>
               <w:tab/>
             </w:r>
             <w:r>
               <w:rPr>
-                <w:rStyle w:val="Hyperlink"/>
+                <w:rStyle w:val="Siuktni"/>
               </w:rPr>
               <w:t>Giới thiệu</w:t>
             </w:r>
@@ -2581,7 +2556,7 @@
               <w:rPr>
                 <w:webHidden/>
               </w:rPr>
-              <w:instrText xml:space="preserve"> PAGEREF _Toc90387477 \h </w:instrText>
+              <w:instrText xml:space="preserve"> PAGEREF _Toc90447774 \h </w:instrText>
             </w:r>
             <w:r>
               <w:rPr>
@@ -2610,7 +2585,7 @@
         </w:p>
         <w:p>
           <w:pPr>
-            <w:pStyle w:val="TOC2"/>
+            <w:pStyle w:val="Mucluc2"/>
             <w:tabs>
               <w:tab w:val="left" w:pos="880"/>
               <w:tab w:val="right" w:leader="dot" w:pos="9350"/>
@@ -2620,12 +2595,13 @@
               <w:noProof/>
               <w:sz w:val="22"/>
               <w:szCs w:val="22"/>
+              <w:lang w:val="vi-VN" w:eastAsia="vi-VN"/>
             </w:rPr>
           </w:pPr>
-          <w:hyperlink w:anchor="_Toc90387478" w:history="1">
-            <w:r>
-              <w:rPr>
-                <w:rStyle w:val="Hyperlink"/>
+          <w:hyperlink w:anchor="_Toc90447775" w:history="1">
+            <w:r>
+              <w:rPr>
+                <w:rStyle w:val="Siuktni"/>
                 <w:noProof/>
               </w:rPr>
               <w:t>2.1</w:t>
@@ -2636,12 +2612,13 @@
                 <w:noProof/>
                 <w:sz w:val="22"/>
                 <w:szCs w:val="22"/>
+                <w:lang w:val="vi-VN" w:eastAsia="vi-VN"/>
               </w:rPr>
               <w:tab/>
             </w:r>
             <w:r>
               <w:rPr>
-                <w:rStyle w:val="Hyperlink"/>
+                <w:rStyle w:val="Siuktni"/>
                 <w:noProof/>
               </w:rPr>
               <w:t>Regex</w:t>
@@ -2665,7 +2642,7 @@
                 <w:noProof/>
                 <w:webHidden/>
               </w:rPr>
-              <w:instrText xml:space="preserve"> PAGEREF _Toc90387478 \h </w:instrText>
+              <w:instrText xml:space="preserve"> PAGEREF _Toc90447775 \h </w:instrText>
             </w:r>
             <w:r>
               <w:rPr>
@@ -2698,7 +2675,7 @@
         </w:p>
         <w:p>
           <w:pPr>
-            <w:pStyle w:val="TOC2"/>
+            <w:pStyle w:val="Mucluc2"/>
             <w:tabs>
               <w:tab w:val="left" w:pos="880"/>
               <w:tab w:val="right" w:leader="dot" w:pos="9350"/>
@@ -2708,12 +2685,13 @@
               <w:noProof/>
               <w:sz w:val="22"/>
               <w:szCs w:val="22"/>
+              <w:lang w:val="vi-VN" w:eastAsia="vi-VN"/>
             </w:rPr>
           </w:pPr>
-          <w:hyperlink w:anchor="_Toc90387479" w:history="1">
-            <w:r>
-              <w:rPr>
-                <w:rStyle w:val="Hyperlink"/>
+          <w:hyperlink w:anchor="_Toc90447776" w:history="1">
+            <w:r>
+              <w:rPr>
+                <w:rStyle w:val="Siuktni"/>
                 <w:noProof/>
               </w:rPr>
               <w:t>2.2</w:t>
@@ -2724,12 +2702,13 @@
                 <w:noProof/>
                 <w:sz w:val="22"/>
                 <w:szCs w:val="22"/>
+                <w:lang w:val="vi-VN" w:eastAsia="vi-VN"/>
               </w:rPr>
               <w:tab/>
             </w:r>
             <w:r>
               <w:rPr>
-                <w:rStyle w:val="Hyperlink"/>
+                <w:rStyle w:val="Siuktni"/>
                 <w:noProof/>
               </w:rPr>
               <w:t>Django</w:t>
@@ -2753,7 +2732,7 @@
                 <w:noProof/>
                 <w:webHidden/>
               </w:rPr>
-              <w:instrText xml:space="preserve"> PAGEREF _Toc90387479 \h </w:instrText>
+              <w:instrText xml:space="preserve"> PAGEREF _Toc90447776 \h </w:instrText>
             </w:r>
             <w:r>
               <w:rPr>
@@ -2786,19 +2765,20 @@
         </w:p>
         <w:p>
           <w:pPr>
-            <w:pStyle w:val="TOC1"/>
+            <w:pStyle w:val="Mucluc1"/>
             <w:rPr>
               <w:rFonts w:asciiTheme="minorHAnsi" w:eastAsiaTheme="minorEastAsia" w:hAnsiTheme="minorHAnsi" w:cstheme="minorBidi"/>
               <w:b w:val="0"/>
               <w:bCs w:val="0"/>
               <w:sz w:val="22"/>
               <w:szCs w:val="22"/>
+              <w:lang w:val="vi-VN" w:eastAsia="vi-VN"/>
             </w:rPr>
           </w:pPr>
-          <w:hyperlink w:anchor="_Toc90387480" w:history="1">
-            <w:r>
-              <w:rPr>
-                <w:rStyle w:val="Hyperlink"/>
+          <w:hyperlink w:anchor="_Toc90447777" w:history="1">
+            <w:r>
+              <w:rPr>
+                <w:rStyle w:val="Siuktni"/>
               </w:rPr>
               <w:t>3</w:t>
             </w:r>
@@ -2809,12 +2789,13 @@
                 <w:bCs w:val="0"/>
                 <w:sz w:val="22"/>
                 <w:szCs w:val="22"/>
+                <w:lang w:val="vi-VN" w:eastAsia="vi-VN"/>
               </w:rPr>
               <w:tab/>
             </w:r>
             <w:r>
               <w:rPr>
-                <w:rStyle w:val="Hyperlink"/>
+                <w:rStyle w:val="Siuktni"/>
               </w:rPr>
               <w:t>Bài toán</w:t>
             </w:r>
@@ -2834,7 +2815,7 @@
               <w:rPr>
                 <w:webHidden/>
               </w:rPr>
-              <w:instrText xml:space="preserve"> PAGEREF _Toc90387480 \h </w:instrText>
+              <w:instrText xml:space="preserve"> PAGEREF _Toc90447777 \h </w:instrText>
             </w:r>
             <w:r>
               <w:rPr>
@@ -2863,19 +2844,20 @@
         </w:p>
         <w:p>
           <w:pPr>
-            <w:pStyle w:val="TOC1"/>
+            <w:pStyle w:val="Mucluc1"/>
             <w:rPr>
               <w:rFonts w:asciiTheme="minorHAnsi" w:eastAsiaTheme="minorEastAsia" w:hAnsiTheme="minorHAnsi" w:cstheme="minorBidi"/>
               <w:b w:val="0"/>
               <w:bCs w:val="0"/>
               <w:sz w:val="22"/>
               <w:szCs w:val="22"/>
+              <w:lang w:val="vi-VN" w:eastAsia="vi-VN"/>
             </w:rPr>
           </w:pPr>
-          <w:hyperlink w:anchor="_Toc90387481" w:history="1">
-            <w:r>
-              <w:rPr>
-                <w:rStyle w:val="Hyperlink"/>
+          <w:hyperlink w:anchor="_Toc90447778" w:history="1">
+            <w:r>
+              <w:rPr>
+                <w:rStyle w:val="Siuktni"/>
                 <w:lang w:eastAsia="zh-CN"/>
               </w:rPr>
               <w:t>4</w:t>
@@ -2887,12 +2869,13 @@
                 <w:bCs w:val="0"/>
                 <w:sz w:val="22"/>
                 <w:szCs w:val="22"/>
+                <w:lang w:val="vi-VN" w:eastAsia="vi-VN"/>
               </w:rPr>
               <w:tab/>
             </w:r>
             <w:r>
               <w:rPr>
-                <w:rStyle w:val="Hyperlink"/>
+                <w:rStyle w:val="Siuktni"/>
               </w:rPr>
               <w:t>Quy ước và cú pháp</w:t>
             </w:r>
@@ -2912,7 +2895,7 @@
               <w:rPr>
                 <w:webHidden/>
               </w:rPr>
-              <w:instrText xml:space="preserve"> PAGEREF _Toc90387481 \h </w:instrText>
+              <w:instrText xml:space="preserve"> PAGEREF _Toc90447778 \h </w:instrText>
             </w:r>
             <w:r>
               <w:rPr>
@@ -2941,7 +2924,7 @@
         </w:p>
         <w:p>
           <w:pPr>
-            <w:pStyle w:val="TOC2"/>
+            <w:pStyle w:val="Mucluc2"/>
             <w:tabs>
               <w:tab w:val="left" w:pos="880"/>
               <w:tab w:val="right" w:leader="dot" w:pos="9350"/>
@@ -2951,12 +2934,13 @@
               <w:noProof/>
               <w:sz w:val="22"/>
               <w:szCs w:val="22"/>
+              <w:lang w:val="vi-VN" w:eastAsia="vi-VN"/>
             </w:rPr>
           </w:pPr>
-          <w:hyperlink w:anchor="_Toc90387482" w:history="1">
-            <w:r>
-              <w:rPr>
-                <w:rStyle w:val="Hyperlink"/>
+          <w:hyperlink w:anchor="_Toc90447779" w:history="1">
+            <w:r>
+              <w:rPr>
+                <w:rStyle w:val="Siuktni"/>
                 <w:noProof/>
               </w:rPr>
               <w:t>4.1</w:t>
@@ -2967,12 +2951,13 @@
                 <w:noProof/>
                 <w:sz w:val="22"/>
                 <w:szCs w:val="22"/>
+                <w:lang w:val="vi-VN" w:eastAsia="vi-VN"/>
               </w:rPr>
               <w:tab/>
             </w:r>
             <w:r>
               <w:rPr>
-                <w:rStyle w:val="Hyperlink"/>
+                <w:rStyle w:val="Siuktni"/>
                 <w:noProof/>
               </w:rPr>
               <w:t>Qui ước</w:t>
@@ -2996,7 +2981,7 @@
                 <w:noProof/>
                 <w:webHidden/>
               </w:rPr>
-              <w:instrText xml:space="preserve"> PAGEREF _Toc90387482 \h </w:instrText>
+              <w:instrText xml:space="preserve"> PAGEREF _Toc90447779 \h </w:instrText>
             </w:r>
             <w:r>
               <w:rPr>
@@ -3029,7 +3014,7 @@
         </w:p>
         <w:p>
           <w:pPr>
-            <w:pStyle w:val="TOC2"/>
+            <w:pStyle w:val="Mucluc2"/>
             <w:tabs>
               <w:tab w:val="left" w:pos="880"/>
               <w:tab w:val="right" w:leader="dot" w:pos="9350"/>
@@ -3039,12 +3024,13 @@
               <w:noProof/>
               <w:sz w:val="22"/>
               <w:szCs w:val="22"/>
+              <w:lang w:val="vi-VN" w:eastAsia="vi-VN"/>
             </w:rPr>
           </w:pPr>
-          <w:hyperlink w:anchor="_Toc90387483" w:history="1">
-            <w:r>
-              <w:rPr>
-                <w:rStyle w:val="Hyperlink"/>
+          <w:hyperlink w:anchor="_Toc90447780" w:history="1">
+            <w:r>
+              <w:rPr>
+                <w:rStyle w:val="Siuktni"/>
                 <w:noProof/>
                 <w:lang w:eastAsia="zh-CN"/>
               </w:rPr>
@@ -3056,12 +3042,13 @@
                 <w:noProof/>
                 <w:sz w:val="22"/>
                 <w:szCs w:val="22"/>
+                <w:lang w:val="vi-VN" w:eastAsia="vi-VN"/>
               </w:rPr>
               <w:tab/>
             </w:r>
             <w:r>
               <w:rPr>
-                <w:rStyle w:val="Hyperlink"/>
+                <w:rStyle w:val="Siuktni"/>
                 <w:noProof/>
               </w:rPr>
               <w:t>Cú pháp</w:t>
@@ -3085,7 +3072,7 @@
                 <w:noProof/>
                 <w:webHidden/>
               </w:rPr>
-              <w:instrText xml:space="preserve"> PAGEREF _Toc90387483 \h </w:instrText>
+              <w:instrText xml:space="preserve"> PAGEREF _Toc90447780 \h </w:instrText>
             </w:r>
             <w:r>
               <w:rPr>
@@ -3118,7 +3105,7 @@
         </w:p>
         <w:p>
           <w:pPr>
-            <w:pStyle w:val="TOC3"/>
+            <w:pStyle w:val="Mucluc3"/>
             <w:tabs>
               <w:tab w:val="left" w:pos="1320"/>
               <w:tab w:val="right" w:leader="dot" w:pos="9350"/>
@@ -3128,12 +3115,13 @@
               <w:noProof/>
               <w:sz w:val="22"/>
               <w:szCs w:val="22"/>
+              <w:lang w:val="vi-VN" w:eastAsia="vi-VN"/>
             </w:rPr>
           </w:pPr>
-          <w:hyperlink w:anchor="_Toc90387484" w:history="1">
-            <w:r>
-              <w:rPr>
-                <w:rStyle w:val="Hyperlink"/>
+          <w:hyperlink w:anchor="_Toc90447781" w:history="1">
+            <w:r>
+              <w:rPr>
+                <w:rStyle w:val="Siuktni"/>
                 <w:noProof/>
               </w:rPr>
               <w:t>4.2.1</w:t>
@@ -3144,12 +3132,13 @@
                 <w:noProof/>
                 <w:sz w:val="22"/>
                 <w:szCs w:val="22"/>
+                <w:lang w:val="vi-VN" w:eastAsia="vi-VN"/>
               </w:rPr>
               <w:tab/>
             </w:r>
             <w:r>
               <w:rPr>
-                <w:rStyle w:val="Hyperlink"/>
+                <w:rStyle w:val="Siuktni"/>
                 <w:noProof/>
               </w:rPr>
               <w:t>Cú pháp câu viết cho giả thiết là một khái niệm</w:t>
@@ -3173,7 +3162,7 @@
                 <w:noProof/>
                 <w:webHidden/>
               </w:rPr>
-              <w:instrText xml:space="preserve"> PAGEREF _Toc90387484 \h </w:instrText>
+              <w:instrText xml:space="preserve"> PAGEREF _Toc90447781 \h </w:instrText>
             </w:r>
             <w:r>
               <w:rPr>
@@ -3206,7 +3195,7 @@
         </w:p>
         <w:p>
           <w:pPr>
-            <w:pStyle w:val="TOC2"/>
+            <w:pStyle w:val="Mucluc2"/>
             <w:tabs>
               <w:tab w:val="right" w:leader="dot" w:pos="9350"/>
             </w:tabs>
@@ -3215,9 +3204,10 @@
               <w:noProof/>
               <w:sz w:val="22"/>
               <w:szCs w:val="22"/>
+              <w:lang w:val="vi-VN" w:eastAsia="vi-VN"/>
             </w:rPr>
           </w:pPr>
-          <w:hyperlink w:anchor="_Toc90387485" w:history="1">
+          <w:hyperlink w:anchor="_Toc90447782" w:history="1">
             <w:r>
               <w:rPr>
                 <w:noProof/>
@@ -3237,7 +3227,7 @@
                 <w:noProof/>
                 <w:webHidden/>
               </w:rPr>
-              <w:instrText xml:space="preserve"> PAGEREF _Toc90387485 \h </w:instrText>
+              <w:instrText xml:space="preserve"> PAGEREF _Toc90447782 \h </w:instrText>
             </w:r>
             <w:r>
               <w:rPr>
@@ -3270,7 +3260,7 @@
         </w:p>
         <w:p>
           <w:pPr>
-            <w:pStyle w:val="TOC3"/>
+            <w:pStyle w:val="Mucluc3"/>
             <w:tabs>
               <w:tab w:val="left" w:pos="1320"/>
               <w:tab w:val="right" w:leader="dot" w:pos="9350"/>
@@ -3280,12 +3270,13 @@
               <w:noProof/>
               <w:sz w:val="22"/>
               <w:szCs w:val="22"/>
+              <w:lang w:val="vi-VN" w:eastAsia="vi-VN"/>
             </w:rPr>
           </w:pPr>
-          <w:hyperlink w:anchor="_Toc90387486" w:history="1">
-            <w:r>
-              <w:rPr>
-                <w:rStyle w:val="Hyperlink"/>
+          <w:hyperlink w:anchor="_Toc90447783" w:history="1">
+            <w:r>
+              <w:rPr>
+                <w:rStyle w:val="Siuktni"/>
                 <w:noProof/>
               </w:rPr>
               <w:t>4.2.2</w:t>
@@ -3296,12 +3287,13 @@
                 <w:noProof/>
                 <w:sz w:val="22"/>
                 <w:szCs w:val="22"/>
+                <w:lang w:val="vi-VN" w:eastAsia="vi-VN"/>
               </w:rPr>
               <w:tab/>
             </w:r>
             <w:r>
               <w:rPr>
-                <w:rStyle w:val="Hyperlink"/>
+                <w:rStyle w:val="Siuktni"/>
                 <w:noProof/>
               </w:rPr>
               <w:t>Cú pháp câu viết cho một số giả thiết là sự liên hệ giữa nhiều khái niệm</w:t>
@@ -3325,7 +3317,7 @@
                 <w:noProof/>
                 <w:webHidden/>
               </w:rPr>
-              <w:instrText xml:space="preserve"> PAGEREF _Toc90387486 \h </w:instrText>
+              <w:instrText xml:space="preserve"> PAGEREF _Toc90447783 \h </w:instrText>
             </w:r>
             <w:r>
               <w:rPr>
@@ -3358,7 +3350,7 @@
         </w:p>
         <w:p>
           <w:pPr>
-            <w:pStyle w:val="TOC4"/>
+            <w:pStyle w:val="Mucluc4"/>
             <w:tabs>
               <w:tab w:val="left" w:pos="1760"/>
               <w:tab w:val="right" w:leader="dot" w:pos="9350"/>
@@ -3368,12 +3360,13 @@
               <w:noProof/>
               <w:sz w:val="22"/>
               <w:szCs w:val="22"/>
+              <w:lang w:val="vi-VN" w:eastAsia="vi-VN"/>
             </w:rPr>
           </w:pPr>
-          <w:hyperlink w:anchor="_Toc90387487" w:history="1">
-            <w:r>
-              <w:rPr>
-                <w:rStyle w:val="Hyperlink"/>
+          <w:hyperlink w:anchor="_Toc90447784" w:history="1">
+            <w:r>
+              <w:rPr>
+                <w:rStyle w:val="Siuktni"/>
                 <w:noProof/>
               </w:rPr>
               <w:t>4.2.2.1</w:t>
@@ -3384,12 +3377,13 @@
                 <w:noProof/>
                 <w:sz w:val="22"/>
                 <w:szCs w:val="22"/>
+                <w:lang w:val="vi-VN" w:eastAsia="vi-VN"/>
               </w:rPr>
               <w:tab/>
             </w:r>
             <w:r>
               <w:rPr>
-                <w:rStyle w:val="Hyperlink"/>
+                <w:rStyle w:val="Siuktni"/>
                 <w:noProof/>
               </w:rPr>
               <w:t>Điểm - điểm</w:t>
@@ -3413,7 +3407,7 @@
                 <w:noProof/>
                 <w:webHidden/>
               </w:rPr>
-              <w:instrText xml:space="preserve"> PAGEREF _Toc90387487 \h </w:instrText>
+              <w:instrText xml:space="preserve"> PAGEREF _Toc90447784 \h </w:instrText>
             </w:r>
             <w:r>
               <w:rPr>
@@ -3446,7 +3440,7 @@
         </w:p>
         <w:p>
           <w:pPr>
-            <w:pStyle w:val="TOC4"/>
+            <w:pStyle w:val="Mucluc4"/>
             <w:tabs>
               <w:tab w:val="left" w:pos="1760"/>
               <w:tab w:val="right" w:leader="dot" w:pos="9350"/>
@@ -3456,12 +3450,13 @@
               <w:noProof/>
               <w:sz w:val="22"/>
               <w:szCs w:val="22"/>
+              <w:lang w:val="vi-VN" w:eastAsia="vi-VN"/>
             </w:rPr>
           </w:pPr>
-          <w:hyperlink w:anchor="_Toc90387488" w:history="1">
-            <w:r>
-              <w:rPr>
-                <w:rStyle w:val="Hyperlink"/>
+          <w:hyperlink w:anchor="_Toc90447785" w:history="1">
+            <w:r>
+              <w:rPr>
+                <w:rStyle w:val="Siuktni"/>
                 <w:noProof/>
               </w:rPr>
               <w:t>4.2.2.2</w:t>
@@ -3472,12 +3467,13 @@
                 <w:noProof/>
                 <w:sz w:val="22"/>
                 <w:szCs w:val="22"/>
+                <w:lang w:val="vi-VN" w:eastAsia="vi-VN"/>
               </w:rPr>
               <w:tab/>
             </w:r>
             <w:r>
               <w:rPr>
-                <w:rStyle w:val="Hyperlink"/>
+                <w:rStyle w:val="Siuktni"/>
                 <w:noProof/>
               </w:rPr>
               <w:t>Điểm - đường thẳng</w:t>
@@ -3501,7 +3497,7 @@
                 <w:noProof/>
                 <w:webHidden/>
               </w:rPr>
-              <w:instrText xml:space="preserve"> PAGEREF _Toc90387488 \h </w:instrText>
+              <w:instrText xml:space="preserve"> PAGEREF _Toc90447785 \h </w:instrText>
             </w:r>
             <w:r>
               <w:rPr>
@@ -3534,7 +3530,7 @@
         </w:p>
         <w:p>
           <w:pPr>
-            <w:pStyle w:val="TOC4"/>
+            <w:pStyle w:val="Mucluc4"/>
             <w:tabs>
               <w:tab w:val="left" w:pos="1760"/>
               <w:tab w:val="right" w:leader="dot" w:pos="9350"/>
@@ -3544,12 +3540,13 @@
               <w:noProof/>
               <w:sz w:val="22"/>
               <w:szCs w:val="22"/>
+              <w:lang w:val="vi-VN" w:eastAsia="vi-VN"/>
             </w:rPr>
           </w:pPr>
-          <w:hyperlink w:anchor="_Toc90387489" w:history="1">
-            <w:r>
-              <w:rPr>
-                <w:rStyle w:val="Hyperlink"/>
+          <w:hyperlink w:anchor="_Toc90447786" w:history="1">
+            <w:r>
+              <w:rPr>
+                <w:rStyle w:val="Siuktni"/>
                 <w:noProof/>
               </w:rPr>
               <w:t>4.2.2.3</w:t>
@@ -3560,12 +3557,13 @@
                 <w:noProof/>
                 <w:sz w:val="22"/>
                 <w:szCs w:val="22"/>
+                <w:lang w:val="vi-VN" w:eastAsia="vi-VN"/>
               </w:rPr>
               <w:tab/>
             </w:r>
             <w:r>
               <w:rPr>
-                <w:rStyle w:val="Hyperlink"/>
+                <w:rStyle w:val="Siuktni"/>
                 <w:noProof/>
               </w:rPr>
               <w:t>Điểm - đoạn</w:t>
@@ -3589,7 +3587,7 @@
                 <w:noProof/>
                 <w:webHidden/>
               </w:rPr>
-              <w:instrText xml:space="preserve"> PAGEREF _Toc90387489 \h </w:instrText>
+              <w:instrText xml:space="preserve"> PAGEREF _Toc90447786 \h </w:instrText>
             </w:r>
             <w:r>
               <w:rPr>
@@ -3622,7 +3620,7 @@
         </w:p>
         <w:p>
           <w:pPr>
-            <w:pStyle w:val="TOC4"/>
+            <w:pStyle w:val="Mucluc4"/>
             <w:tabs>
               <w:tab w:val="left" w:pos="1760"/>
               <w:tab w:val="right" w:leader="dot" w:pos="9350"/>
@@ -3632,12 +3630,13 @@
               <w:noProof/>
               <w:sz w:val="22"/>
               <w:szCs w:val="22"/>
+              <w:lang w:val="vi-VN" w:eastAsia="vi-VN"/>
             </w:rPr>
           </w:pPr>
-          <w:hyperlink w:anchor="_Toc90387490" w:history="1">
-            <w:r>
-              <w:rPr>
-                <w:rStyle w:val="Hyperlink"/>
+          <w:hyperlink w:anchor="_Toc90447787" w:history="1">
+            <w:r>
+              <w:rPr>
+                <w:rStyle w:val="Siuktni"/>
                 <w:noProof/>
               </w:rPr>
               <w:t>4.2.2.4</w:t>
@@ -3648,12 +3647,13 @@
                 <w:noProof/>
                 <w:sz w:val="22"/>
                 <w:szCs w:val="22"/>
+                <w:lang w:val="vi-VN" w:eastAsia="vi-VN"/>
               </w:rPr>
               <w:tab/>
             </w:r>
             <w:r>
               <w:rPr>
-                <w:rStyle w:val="Hyperlink"/>
+                <w:rStyle w:val="Siuktni"/>
                 <w:noProof/>
               </w:rPr>
               <w:t>Điểm – tia</w:t>
@@ -3677,7 +3677,7 @@
                 <w:noProof/>
                 <w:webHidden/>
               </w:rPr>
-              <w:instrText xml:space="preserve"> PAGEREF _Toc90387490 \h </w:instrText>
+              <w:instrText xml:space="preserve"> PAGEREF _Toc90447787 \h </w:instrText>
             </w:r>
             <w:r>
               <w:rPr>
@@ -3710,7 +3710,7 @@
         </w:p>
         <w:p>
           <w:pPr>
-            <w:pStyle w:val="TOC4"/>
+            <w:pStyle w:val="Mucluc4"/>
             <w:tabs>
               <w:tab w:val="left" w:pos="1760"/>
               <w:tab w:val="right" w:leader="dot" w:pos="9350"/>
@@ -3720,12 +3720,13 @@
               <w:noProof/>
               <w:sz w:val="22"/>
               <w:szCs w:val="22"/>
+              <w:lang w:val="vi-VN" w:eastAsia="vi-VN"/>
             </w:rPr>
           </w:pPr>
-          <w:hyperlink w:anchor="_Toc90387491" w:history="1">
-            <w:r>
-              <w:rPr>
-                <w:rStyle w:val="Hyperlink"/>
+          <w:hyperlink w:anchor="_Toc90447788" w:history="1">
+            <w:r>
+              <w:rPr>
+                <w:rStyle w:val="Siuktni"/>
                 <w:noProof/>
               </w:rPr>
               <w:t>4.2.2.5</w:t>
@@ -3736,12 +3737,13 @@
                 <w:noProof/>
                 <w:sz w:val="22"/>
                 <w:szCs w:val="22"/>
+                <w:lang w:val="vi-VN" w:eastAsia="vi-VN"/>
               </w:rPr>
               <w:tab/>
             </w:r>
             <w:r>
               <w:rPr>
-                <w:rStyle w:val="Hyperlink"/>
+                <w:rStyle w:val="Siuktni"/>
                 <w:noProof/>
               </w:rPr>
               <w:t>Điểm - đường tròn</w:t>
@@ -3765,7 +3767,7 @@
                 <w:noProof/>
                 <w:webHidden/>
               </w:rPr>
-              <w:instrText xml:space="preserve"> PAGEREF _Toc90387491 \h </w:instrText>
+              <w:instrText xml:space="preserve"> PAGEREF _Toc90447788 \h </w:instrText>
             </w:r>
             <w:r>
               <w:rPr>
@@ -3798,7 +3800,7 @@
         </w:p>
         <w:p>
           <w:pPr>
-            <w:pStyle w:val="TOC4"/>
+            <w:pStyle w:val="Mucluc4"/>
             <w:tabs>
               <w:tab w:val="left" w:pos="1760"/>
               <w:tab w:val="right" w:leader="dot" w:pos="9350"/>
@@ -3808,12 +3810,13 @@
               <w:noProof/>
               <w:sz w:val="22"/>
               <w:szCs w:val="22"/>
+              <w:lang w:val="vi-VN" w:eastAsia="vi-VN"/>
             </w:rPr>
           </w:pPr>
-          <w:hyperlink w:anchor="_Toc90387492" w:history="1">
-            <w:r>
-              <w:rPr>
-                <w:rStyle w:val="Hyperlink"/>
+          <w:hyperlink w:anchor="_Toc90447789" w:history="1">
+            <w:r>
+              <w:rPr>
+                <w:rStyle w:val="Siuktni"/>
                 <w:noProof/>
               </w:rPr>
               <w:t>4.2.2.6</w:t>
@@ -3824,12 +3827,13 @@
                 <w:noProof/>
                 <w:sz w:val="22"/>
                 <w:szCs w:val="22"/>
+                <w:lang w:val="vi-VN" w:eastAsia="vi-VN"/>
               </w:rPr>
               <w:tab/>
             </w:r>
             <w:r>
               <w:rPr>
-                <w:rStyle w:val="Hyperlink"/>
+                <w:rStyle w:val="Siuktni"/>
                 <w:noProof/>
               </w:rPr>
               <w:t>Đoạn - đường tròn</w:t>
@@ -3853,7 +3857,7 @@
                 <w:noProof/>
                 <w:webHidden/>
               </w:rPr>
-              <w:instrText xml:space="preserve"> PAGEREF _Toc90387492 \h </w:instrText>
+              <w:instrText xml:space="preserve"> PAGEREF _Toc90447789 \h </w:instrText>
             </w:r>
             <w:r>
               <w:rPr>
@@ -3886,7 +3890,7 @@
         </w:p>
         <w:p>
           <w:pPr>
-            <w:pStyle w:val="TOC4"/>
+            <w:pStyle w:val="Mucluc4"/>
             <w:tabs>
               <w:tab w:val="left" w:pos="1760"/>
               <w:tab w:val="right" w:leader="dot" w:pos="9350"/>
@@ -3896,12 +3900,13 @@
               <w:noProof/>
               <w:sz w:val="22"/>
               <w:szCs w:val="22"/>
+              <w:lang w:val="vi-VN" w:eastAsia="vi-VN"/>
             </w:rPr>
           </w:pPr>
-          <w:hyperlink w:anchor="_Toc90387493" w:history="1">
-            <w:r>
-              <w:rPr>
-                <w:rStyle w:val="Hyperlink"/>
+          <w:hyperlink w:anchor="_Toc90447790" w:history="1">
+            <w:r>
+              <w:rPr>
+                <w:rStyle w:val="Siuktni"/>
                 <w:noProof/>
               </w:rPr>
               <w:t>4.2.2.7</w:t>
@@ -3912,12 +3917,13 @@
                 <w:noProof/>
                 <w:sz w:val="22"/>
                 <w:szCs w:val="22"/>
+                <w:lang w:val="vi-VN" w:eastAsia="vi-VN"/>
               </w:rPr>
               <w:tab/>
             </w:r>
             <w:r>
               <w:rPr>
-                <w:rStyle w:val="Hyperlink"/>
+                <w:rStyle w:val="Siuktni"/>
                 <w:noProof/>
               </w:rPr>
               <w:t>Điểm - đoạn - đường tròn</w:t>
@@ -3941,7 +3947,7 @@
                 <w:noProof/>
                 <w:webHidden/>
               </w:rPr>
-              <w:instrText xml:space="preserve"> PAGEREF _Toc90387493 \h </w:instrText>
+              <w:instrText xml:space="preserve"> PAGEREF _Toc90447790 \h </w:instrText>
             </w:r>
             <w:r>
               <w:rPr>
@@ -3974,7 +3980,7 @@
         </w:p>
         <w:p>
           <w:pPr>
-            <w:pStyle w:val="TOC4"/>
+            <w:pStyle w:val="Mucluc4"/>
             <w:tabs>
               <w:tab w:val="left" w:pos="1760"/>
               <w:tab w:val="right" w:leader="dot" w:pos="9350"/>
@@ -3984,12 +3990,13 @@
               <w:noProof/>
               <w:sz w:val="22"/>
               <w:szCs w:val="22"/>
+              <w:lang w:val="vi-VN" w:eastAsia="vi-VN"/>
             </w:rPr>
           </w:pPr>
-          <w:hyperlink w:anchor="_Toc90387494" w:history="1">
-            <w:r>
-              <w:rPr>
-                <w:rStyle w:val="Hyperlink"/>
+          <w:hyperlink w:anchor="_Toc90447791" w:history="1">
+            <w:r>
+              <w:rPr>
+                <w:rStyle w:val="Siuktni"/>
                 <w:noProof/>
               </w:rPr>
               <w:t>4.2.2.8</w:t>
@@ -4000,12 +4007,13 @@
                 <w:noProof/>
                 <w:sz w:val="22"/>
                 <w:szCs w:val="22"/>
+                <w:lang w:val="vi-VN" w:eastAsia="vi-VN"/>
               </w:rPr>
               <w:tab/>
             </w:r>
             <w:r>
               <w:rPr>
-                <w:rStyle w:val="Hyperlink"/>
+                <w:rStyle w:val="Siuktni"/>
                 <w:noProof/>
               </w:rPr>
               <w:t>Đoạn - Đoạn</w:t>
@@ -4029,7 +4037,7 @@
                 <w:noProof/>
                 <w:webHidden/>
               </w:rPr>
-              <w:instrText xml:space="preserve"> PAGEREF _Toc90387494 \h </w:instrText>
+              <w:instrText xml:space="preserve"> PAGEREF _Toc90447791 \h </w:instrText>
             </w:r>
             <w:r>
               <w:rPr>
@@ -4062,7 +4070,7 @@
         </w:p>
         <w:p>
           <w:pPr>
-            <w:pStyle w:val="TOC4"/>
+            <w:pStyle w:val="Mucluc4"/>
             <w:tabs>
               <w:tab w:val="left" w:pos="1760"/>
               <w:tab w:val="right" w:leader="dot" w:pos="9350"/>
@@ -4072,12 +4080,13 @@
               <w:noProof/>
               <w:sz w:val="22"/>
               <w:szCs w:val="22"/>
+              <w:lang w:val="vi-VN" w:eastAsia="vi-VN"/>
             </w:rPr>
           </w:pPr>
-          <w:hyperlink w:anchor="_Toc90387495" w:history="1">
-            <w:r>
-              <w:rPr>
-                <w:rStyle w:val="Hyperlink"/>
+          <w:hyperlink w:anchor="_Toc90447792" w:history="1">
+            <w:r>
+              <w:rPr>
+                <w:rStyle w:val="Siuktni"/>
                 <w:noProof/>
               </w:rPr>
               <w:t>4.2.2.9</w:t>
@@ -4088,12 +4097,13 @@
                 <w:noProof/>
                 <w:sz w:val="22"/>
                 <w:szCs w:val="22"/>
+                <w:lang w:val="vi-VN" w:eastAsia="vi-VN"/>
               </w:rPr>
               <w:tab/>
             </w:r>
             <w:r>
               <w:rPr>
-                <w:rStyle w:val="Hyperlink"/>
+                <w:rStyle w:val="Siuktni"/>
                 <w:noProof/>
               </w:rPr>
               <w:t>Tia – Tia</w:t>
@@ -4117,7 +4127,7 @@
                 <w:noProof/>
                 <w:webHidden/>
               </w:rPr>
-              <w:instrText xml:space="preserve"> PAGEREF _Toc90387495 \h </w:instrText>
+              <w:instrText xml:space="preserve"> PAGEREF _Toc90447792 \h </w:instrText>
             </w:r>
             <w:r>
               <w:rPr>
@@ -4150,7 +4160,7 @@
         </w:p>
         <w:p>
           <w:pPr>
-            <w:pStyle w:val="TOC4"/>
+            <w:pStyle w:val="Mucluc4"/>
             <w:tabs>
               <w:tab w:val="left" w:pos="1845"/>
               <w:tab w:val="right" w:leader="dot" w:pos="9350"/>
@@ -4160,12 +4170,13 @@
               <w:noProof/>
               <w:sz w:val="22"/>
               <w:szCs w:val="22"/>
+              <w:lang w:val="vi-VN" w:eastAsia="vi-VN"/>
             </w:rPr>
           </w:pPr>
-          <w:hyperlink w:anchor="_Toc90387496" w:history="1">
-            <w:r>
-              <w:rPr>
-                <w:rStyle w:val="Hyperlink"/>
+          <w:hyperlink w:anchor="_Toc90447793" w:history="1">
+            <w:r>
+              <w:rPr>
+                <w:rStyle w:val="Siuktni"/>
                 <w:noProof/>
               </w:rPr>
               <w:t>4.2.2.10</w:t>
@@ -4176,12 +4187,13 @@
                 <w:noProof/>
                 <w:sz w:val="22"/>
                 <w:szCs w:val="22"/>
+                <w:lang w:val="vi-VN" w:eastAsia="vi-VN"/>
               </w:rPr>
               <w:tab/>
             </w:r>
             <w:r>
               <w:rPr>
-                <w:rStyle w:val="Hyperlink"/>
+                <w:rStyle w:val="Siuktni"/>
                 <w:noProof/>
               </w:rPr>
               <w:t>Đoạn – Tia</w:t>
@@ -4205,7 +4217,7 @@
                 <w:noProof/>
                 <w:webHidden/>
               </w:rPr>
-              <w:instrText xml:space="preserve"> PAGEREF _Toc90387496 \h </w:instrText>
+              <w:instrText xml:space="preserve"> PAGEREF _Toc90447793 \h </w:instrText>
             </w:r>
             <w:r>
               <w:rPr>
@@ -4238,7 +4250,7 @@
         </w:p>
         <w:p>
           <w:pPr>
-            <w:pStyle w:val="TOC4"/>
+            <w:pStyle w:val="Mucluc4"/>
             <w:tabs>
               <w:tab w:val="left" w:pos="1845"/>
               <w:tab w:val="right" w:leader="dot" w:pos="9350"/>
@@ -4248,12 +4260,13 @@
               <w:noProof/>
               <w:sz w:val="22"/>
               <w:szCs w:val="22"/>
+              <w:lang w:val="vi-VN" w:eastAsia="vi-VN"/>
             </w:rPr>
           </w:pPr>
-          <w:hyperlink w:anchor="_Toc90387497" w:history="1">
-            <w:r>
-              <w:rPr>
-                <w:rStyle w:val="Hyperlink"/>
+          <w:hyperlink w:anchor="_Toc90447794" w:history="1">
+            <w:r>
+              <w:rPr>
+                <w:rStyle w:val="Siuktni"/>
                 <w:noProof/>
               </w:rPr>
               <w:t>4.2.2.11</w:t>
@@ -4264,12 +4277,13 @@
                 <w:noProof/>
                 <w:sz w:val="22"/>
                 <w:szCs w:val="22"/>
+                <w:lang w:val="vi-VN" w:eastAsia="vi-VN"/>
               </w:rPr>
               <w:tab/>
             </w:r>
             <w:r>
               <w:rPr>
-                <w:rStyle w:val="Hyperlink"/>
+                <w:rStyle w:val="Siuktni"/>
                 <w:noProof/>
               </w:rPr>
               <w:t>Điểm – Tia – Đoạn</w:t>
@@ -4293,7 +4307,7 @@
                 <w:noProof/>
                 <w:webHidden/>
               </w:rPr>
-              <w:instrText xml:space="preserve"> PAGEREF _Toc90387497 \h </w:instrText>
+              <w:instrText xml:space="preserve"> PAGEREF _Toc90447794 \h </w:instrText>
             </w:r>
             <w:r>
               <w:rPr>
@@ -4326,7 +4340,7 @@
         </w:p>
         <w:p>
           <w:pPr>
-            <w:pStyle w:val="TOC4"/>
+            <w:pStyle w:val="Mucluc4"/>
             <w:tabs>
               <w:tab w:val="left" w:pos="1845"/>
               <w:tab w:val="right" w:leader="dot" w:pos="9350"/>
@@ -4336,12 +4350,13 @@
               <w:noProof/>
               <w:sz w:val="22"/>
               <w:szCs w:val="22"/>
+              <w:lang w:val="vi-VN" w:eastAsia="vi-VN"/>
             </w:rPr>
           </w:pPr>
-          <w:hyperlink w:anchor="_Toc90387498" w:history="1">
-            <w:r>
-              <w:rPr>
-                <w:rStyle w:val="Hyperlink"/>
+          <w:hyperlink w:anchor="_Toc90447795" w:history="1">
+            <w:r>
+              <w:rPr>
+                <w:rStyle w:val="Siuktni"/>
                 <w:noProof/>
               </w:rPr>
               <w:t>4.2.2.12</w:t>
@@ -4352,12 +4367,13 @@
                 <w:noProof/>
                 <w:sz w:val="22"/>
                 <w:szCs w:val="22"/>
+                <w:lang w:val="vi-VN" w:eastAsia="vi-VN"/>
               </w:rPr>
               <w:tab/>
             </w:r>
             <w:r>
               <w:rPr>
-                <w:rStyle w:val="Hyperlink"/>
+                <w:rStyle w:val="Siuktni"/>
                 <w:noProof/>
               </w:rPr>
               <w:t>Đoạn - tam giác</w:t>
@@ -4381,7 +4397,7 @@
                 <w:noProof/>
                 <w:webHidden/>
               </w:rPr>
-              <w:instrText xml:space="preserve"> PAGEREF _Toc90387498 \h </w:instrText>
+              <w:instrText xml:space="preserve"> PAGEREF _Toc90447795 \h </w:instrText>
             </w:r>
             <w:r>
               <w:rPr>
@@ -4414,7 +4430,7 @@
         </w:p>
         <w:p>
           <w:pPr>
-            <w:pStyle w:val="TOC4"/>
+            <w:pStyle w:val="Mucluc4"/>
             <w:tabs>
               <w:tab w:val="left" w:pos="1845"/>
               <w:tab w:val="right" w:leader="dot" w:pos="9350"/>
@@ -4424,12 +4440,13 @@
               <w:noProof/>
               <w:sz w:val="22"/>
               <w:szCs w:val="22"/>
+              <w:lang w:val="vi-VN" w:eastAsia="vi-VN"/>
             </w:rPr>
           </w:pPr>
-          <w:hyperlink w:anchor="_Toc90387499" w:history="1">
-            <w:r>
-              <w:rPr>
-                <w:rStyle w:val="Hyperlink"/>
+          <w:hyperlink w:anchor="_Toc90447796" w:history="1">
+            <w:r>
+              <w:rPr>
+                <w:rStyle w:val="Siuktni"/>
                 <w:noProof/>
               </w:rPr>
               <w:t>4.2.2.13</w:t>
@@ -4440,12 +4457,13 @@
                 <w:noProof/>
                 <w:sz w:val="22"/>
                 <w:szCs w:val="22"/>
+                <w:lang w:val="vi-VN" w:eastAsia="vi-VN"/>
               </w:rPr>
               <w:tab/>
             </w:r>
             <w:r>
               <w:rPr>
-                <w:rStyle w:val="Hyperlink"/>
+                <w:rStyle w:val="Siuktni"/>
                 <w:noProof/>
               </w:rPr>
               <w:t>Đoạn - tứ giác</w:t>
@@ -4469,7 +4487,7 @@
                 <w:noProof/>
                 <w:webHidden/>
               </w:rPr>
-              <w:instrText xml:space="preserve"> PAGEREF _Toc90387499 \h </w:instrText>
+              <w:instrText xml:space="preserve"> PAGEREF _Toc90447796 \h </w:instrText>
             </w:r>
             <w:r>
               <w:rPr>
@@ -4502,7 +4520,7 @@
         </w:p>
         <w:p>
           <w:pPr>
-            <w:pStyle w:val="TOC4"/>
+            <w:pStyle w:val="Mucluc4"/>
             <w:tabs>
               <w:tab w:val="left" w:pos="1845"/>
               <w:tab w:val="right" w:leader="dot" w:pos="9350"/>
@@ -4512,12 +4530,13 @@
               <w:noProof/>
               <w:sz w:val="22"/>
               <w:szCs w:val="22"/>
+              <w:lang w:val="vi-VN" w:eastAsia="vi-VN"/>
             </w:rPr>
           </w:pPr>
-          <w:hyperlink w:anchor="_Toc90387500" w:history="1">
-            <w:r>
-              <w:rPr>
-                <w:rStyle w:val="Hyperlink"/>
+          <w:hyperlink w:anchor="_Toc90447797" w:history="1">
+            <w:r>
+              <w:rPr>
+                <w:rStyle w:val="Siuktni"/>
                 <w:noProof/>
               </w:rPr>
               <w:t>4.2.2.14</w:t>
@@ -4528,12 +4547,13 @@
                 <w:noProof/>
                 <w:sz w:val="22"/>
                 <w:szCs w:val="22"/>
+                <w:lang w:val="vi-VN" w:eastAsia="vi-VN"/>
               </w:rPr>
               <w:tab/>
             </w:r>
             <w:r>
               <w:rPr>
-                <w:rStyle w:val="Hyperlink"/>
+                <w:rStyle w:val="Siuktni"/>
                 <w:noProof/>
               </w:rPr>
               <w:t>Góc – Góc</w:t>
@@ -4557,7 +4577,7 @@
                 <w:noProof/>
                 <w:webHidden/>
               </w:rPr>
-              <w:instrText xml:space="preserve"> PAGEREF _Toc90387500 \h </w:instrText>
+              <w:instrText xml:space="preserve"> PAGEREF _Toc90447797 \h </w:instrText>
             </w:r>
             <w:r>
               <w:rPr>
@@ -4590,7 +4610,7 @@
         </w:p>
         <w:p>
           <w:pPr>
-            <w:pStyle w:val="TOC4"/>
+            <w:pStyle w:val="Mucluc4"/>
             <w:tabs>
               <w:tab w:val="left" w:pos="1845"/>
               <w:tab w:val="right" w:leader="dot" w:pos="9350"/>
@@ -4600,12 +4620,13 @@
               <w:noProof/>
               <w:sz w:val="22"/>
               <w:szCs w:val="22"/>
+              <w:lang w:val="vi-VN" w:eastAsia="vi-VN"/>
             </w:rPr>
           </w:pPr>
-          <w:hyperlink w:anchor="_Toc90387501" w:history="1">
-            <w:r>
-              <w:rPr>
-                <w:rStyle w:val="Hyperlink"/>
+          <w:hyperlink w:anchor="_Toc90447798" w:history="1">
+            <w:r>
+              <w:rPr>
+                <w:rStyle w:val="Siuktni"/>
                 <w:noProof/>
               </w:rPr>
               <w:t>4.2.2.15</w:t>
@@ -4616,12 +4637,13 @@
                 <w:noProof/>
                 <w:sz w:val="22"/>
                 <w:szCs w:val="22"/>
+                <w:lang w:val="vi-VN" w:eastAsia="vi-VN"/>
               </w:rPr>
               <w:tab/>
             </w:r>
             <w:r>
               <w:rPr>
-                <w:rStyle w:val="Hyperlink"/>
+                <w:rStyle w:val="Siuktni"/>
                 <w:noProof/>
               </w:rPr>
               <w:t>Góc - Đoạn, Góc – Tia</w:t>
@@ -4645,7 +4667,7 @@
                 <w:noProof/>
                 <w:webHidden/>
               </w:rPr>
-              <w:instrText xml:space="preserve"> PAGEREF _Toc90387501 \h </w:instrText>
+              <w:instrText xml:space="preserve"> PAGEREF _Toc90447798 \h </w:instrText>
             </w:r>
             <w:r>
               <w:rPr>
@@ -4678,7 +4700,7 @@
         </w:p>
         <w:p>
           <w:pPr>
-            <w:pStyle w:val="TOC4"/>
+            <w:pStyle w:val="Mucluc4"/>
             <w:tabs>
               <w:tab w:val="left" w:pos="1845"/>
               <w:tab w:val="right" w:leader="dot" w:pos="9350"/>
@@ -4688,12 +4710,13 @@
               <w:noProof/>
               <w:sz w:val="22"/>
               <w:szCs w:val="22"/>
+              <w:lang w:val="vi-VN" w:eastAsia="vi-VN"/>
             </w:rPr>
           </w:pPr>
-          <w:hyperlink w:anchor="_Toc90387502" w:history="1">
-            <w:r>
-              <w:rPr>
-                <w:rStyle w:val="Hyperlink"/>
+          <w:hyperlink w:anchor="_Toc90447799" w:history="1">
+            <w:r>
+              <w:rPr>
+                <w:rStyle w:val="Siuktni"/>
                 <w:noProof/>
               </w:rPr>
               <w:t>4.2.2.16</w:t>
@@ -4704,12 +4727,13 @@
                 <w:noProof/>
                 <w:sz w:val="22"/>
                 <w:szCs w:val="22"/>
+                <w:lang w:val="vi-VN" w:eastAsia="vi-VN"/>
               </w:rPr>
               <w:tab/>
             </w:r>
             <w:r>
               <w:rPr>
-                <w:rStyle w:val="Hyperlink"/>
+                <w:rStyle w:val="Siuktni"/>
                 <w:noProof/>
               </w:rPr>
               <w:t>Tam giác - Tam giác</w:t>
@@ -4733,7 +4757,7 @@
                 <w:noProof/>
                 <w:webHidden/>
               </w:rPr>
-              <w:instrText xml:space="preserve"> PAGEREF _Toc90387502 \h </w:instrText>
+              <w:instrText xml:space="preserve"> PAGEREF _Toc90447799 \h </w:instrText>
             </w:r>
             <w:r>
               <w:rPr>
@@ -4766,7 +4790,7 @@
         </w:p>
         <w:p>
           <w:pPr>
-            <w:pStyle w:val="TOC3"/>
+            <w:pStyle w:val="Mucluc3"/>
             <w:tabs>
               <w:tab w:val="left" w:pos="1320"/>
               <w:tab w:val="right" w:leader="dot" w:pos="9350"/>
@@ -4776,12 +4800,13 @@
               <w:noProof/>
               <w:sz w:val="22"/>
               <w:szCs w:val="22"/>
+              <w:lang w:val="vi-VN" w:eastAsia="vi-VN"/>
             </w:rPr>
           </w:pPr>
-          <w:hyperlink w:anchor="_Toc90387503" w:history="1">
-            <w:r>
-              <w:rPr>
-                <w:rStyle w:val="Hyperlink"/>
+          <w:hyperlink w:anchor="_Toc90447800" w:history="1">
+            <w:r>
+              <w:rPr>
+                <w:rStyle w:val="Siuktni"/>
                 <w:noProof/>
               </w:rPr>
               <w:t>4.2.3</w:t>
@@ -4792,12 +4817,13 @@
                 <w:noProof/>
                 <w:sz w:val="22"/>
                 <w:szCs w:val="22"/>
+                <w:lang w:val="vi-VN" w:eastAsia="vi-VN"/>
               </w:rPr>
               <w:tab/>
             </w:r>
             <w:r>
               <w:rPr>
-                <w:rStyle w:val="Hyperlink"/>
+                <w:rStyle w:val="Siuktni"/>
                 <w:noProof/>
               </w:rPr>
               <w:t>Cú pháp câu viết cho một số giả thiết về khai báo giá trị</w:t>
@@ -4821,7 +4847,7 @@
                 <w:noProof/>
                 <w:webHidden/>
               </w:rPr>
-              <w:instrText xml:space="preserve"> PAGEREF _Toc90387503 \h </w:instrText>
+              <w:instrText xml:space="preserve"> PAGEREF _Toc90447800 \h </w:instrText>
             </w:r>
             <w:r>
               <w:rPr>
@@ -4854,7 +4880,7 @@
         </w:p>
         <w:p>
           <w:pPr>
-            <w:pStyle w:val="TOC3"/>
+            <w:pStyle w:val="Mucluc3"/>
             <w:tabs>
               <w:tab w:val="left" w:pos="1320"/>
               <w:tab w:val="right" w:leader="dot" w:pos="9350"/>
@@ -4864,12 +4890,13 @@
               <w:noProof/>
               <w:sz w:val="22"/>
               <w:szCs w:val="22"/>
+              <w:lang w:val="vi-VN" w:eastAsia="vi-VN"/>
             </w:rPr>
           </w:pPr>
-          <w:hyperlink w:anchor="_Toc90387504" w:history="1">
-            <w:r>
-              <w:rPr>
-                <w:rStyle w:val="Hyperlink"/>
+          <w:hyperlink w:anchor="_Toc90447801" w:history="1">
+            <w:r>
+              <w:rPr>
+                <w:rStyle w:val="Siuktni"/>
                 <w:noProof/>
               </w:rPr>
               <w:t>4.2.4</w:t>
@@ -4880,12 +4907,13 @@
                 <w:noProof/>
                 <w:sz w:val="22"/>
                 <w:szCs w:val="22"/>
+                <w:lang w:val="vi-VN" w:eastAsia="vi-VN"/>
               </w:rPr>
               <w:tab/>
             </w:r>
             <w:r>
               <w:rPr>
-                <w:rStyle w:val="Hyperlink"/>
+                <w:rStyle w:val="Siuktni"/>
                 <w:noProof/>
               </w:rPr>
               <w:t>Cú pháp câu viết cho một số khẳng định trong yêu cầu chứng minh</w:t>
@@ -4909,7 +4937,7 @@
                 <w:noProof/>
                 <w:webHidden/>
               </w:rPr>
-              <w:instrText xml:space="preserve"> PAGEREF _Toc90387504 \h </w:instrText>
+              <w:instrText xml:space="preserve"> PAGEREF _Toc90447801 \h </w:instrText>
             </w:r>
             <w:r>
               <w:rPr>
@@ -4942,19 +4970,21 @@
         </w:p>
         <w:p>
           <w:pPr>
-            <w:pStyle w:val="TOC1"/>
+            <w:pStyle w:val="Mucluc1"/>
             <w:rPr>
               <w:rFonts w:asciiTheme="minorHAnsi" w:eastAsiaTheme="minorEastAsia" w:hAnsiTheme="minorHAnsi" w:cstheme="minorBidi"/>
               <w:b w:val="0"/>
               <w:bCs w:val="0"/>
               <w:sz w:val="22"/>
               <w:szCs w:val="22"/>
+              <w:lang w:val="vi-VN" w:eastAsia="vi-VN"/>
             </w:rPr>
           </w:pPr>
-          <w:hyperlink w:anchor="_Toc90387505" w:history="1">
-            <w:r>
-              <w:rPr>
-                <w:rStyle w:val="Hyperlink"/>
+          <w:hyperlink w:anchor="_Toc90447802" w:history="1">
+            <w:r>
+              <w:rPr>
+                <w:rStyle w:val="Siuktni"/>
+                <w:lang w:val="vi-VN"/>
               </w:rPr>
               <w:t>5</w:t>
             </w:r>
@@ -4965,14 +4995,22 @@
                 <w:bCs w:val="0"/>
                 <w:sz w:val="22"/>
                 <w:szCs w:val="22"/>
+                <w:lang w:val="vi-VN" w:eastAsia="vi-VN"/>
               </w:rPr>
               <w:tab/>
             </w:r>
             <w:r>
               <w:rPr>
-                <w:rStyle w:val="Hyperlink"/>
-              </w:rPr>
-              <w:t>Chương trình</w:t>
+                <w:rStyle w:val="Siuktni"/>
+              </w:rPr>
+              <w:t>Mô</w:t>
+            </w:r>
+            <w:r>
+              <w:rPr>
+                <w:rStyle w:val="Siuktni"/>
+                <w:lang w:val="vi-VN"/>
+              </w:rPr>
+              <w:t xml:space="preserve"> hình xử lý</w:t>
             </w:r>
             <w:r>
               <w:rPr>
@@ -4990,7 +5028,7 @@
               <w:rPr>
                 <w:webHidden/>
               </w:rPr>
-              <w:instrText xml:space="preserve"> PAGEREF _Toc90387505 \h </w:instrText>
+              <w:instrText xml:space="preserve"> PAGEREF _Toc90447802 \h </w:instrText>
             </w:r>
             <w:r>
               <w:rPr>
@@ -5019,19 +5057,20 @@
         </w:p>
         <w:p>
           <w:pPr>
-            <w:pStyle w:val="TOC1"/>
+            <w:pStyle w:val="Mucluc1"/>
             <w:rPr>
               <w:rFonts w:asciiTheme="minorHAnsi" w:eastAsiaTheme="minorEastAsia" w:hAnsiTheme="minorHAnsi" w:cstheme="minorBidi"/>
               <w:b w:val="0"/>
               <w:bCs w:val="0"/>
               <w:sz w:val="22"/>
               <w:szCs w:val="22"/>
+              <w:lang w:val="vi-VN" w:eastAsia="vi-VN"/>
             </w:rPr>
           </w:pPr>
-          <w:hyperlink w:anchor="_Toc90387506" w:history="1">
-            <w:r>
-              <w:rPr>
-                <w:rStyle w:val="Hyperlink"/>
+          <w:hyperlink w:anchor="_Toc90447803" w:history="1">
+            <w:r>
+              <w:rPr>
+                <w:rStyle w:val="Siuktni"/>
               </w:rPr>
               <w:t>6</w:t>
             </w:r>
@@ -5042,14 +5081,15 @@
                 <w:bCs w:val="0"/>
                 <w:sz w:val="22"/>
                 <w:szCs w:val="22"/>
+                <w:lang w:val="vi-VN" w:eastAsia="vi-VN"/>
               </w:rPr>
               <w:tab/>
             </w:r>
             <w:r>
               <w:rPr>
-                <w:rStyle w:val="Hyperlink"/>
-              </w:rPr>
-              <w:t>Kết luận</w:t>
+                <w:rStyle w:val="Siuktni"/>
+              </w:rPr>
+              <w:t>Chương trình</w:t>
             </w:r>
             <w:r>
               <w:rPr>
@@ -5067,7 +5107,7 @@
               <w:rPr>
                 <w:webHidden/>
               </w:rPr>
-              <w:instrText xml:space="preserve"> PAGEREF _Toc90387506 \h </w:instrText>
+              <w:instrText xml:space="preserve"> PAGEREF _Toc90447803 \h </w:instrText>
             </w:r>
             <w:r>
               <w:rPr>
@@ -5084,7 +5124,7 @@
               <w:rPr>
                 <w:webHidden/>
               </w:rPr>
-              <w:t>15</w:t>
+              <w:t>16</w:t>
             </w:r>
             <w:r>
               <w:rPr>
@@ -5096,7 +5136,7 @@
         </w:p>
         <w:p>
           <w:pPr>
-            <w:pStyle w:val="TOC2"/>
+            <w:pStyle w:val="Mucluc2"/>
             <w:tabs>
               <w:tab w:val="left" w:pos="880"/>
               <w:tab w:val="right" w:leader="dot" w:pos="9350"/>
@@ -5106,12 +5146,13 @@
               <w:noProof/>
               <w:sz w:val="22"/>
               <w:szCs w:val="22"/>
+              <w:lang w:val="vi-VN" w:eastAsia="vi-VN"/>
             </w:rPr>
           </w:pPr>
-          <w:hyperlink w:anchor="_Toc90387507" w:history="1">
-            <w:r>
-              <w:rPr>
-                <w:rStyle w:val="Hyperlink"/>
+          <w:hyperlink w:anchor="_Toc90447804" w:history="1">
+            <w:r>
+              <w:rPr>
+                <w:rStyle w:val="Siuktni"/>
                 <w:noProof/>
               </w:rPr>
               <w:t>6.1</w:t>
@@ -5122,15 +5163,16 @@
                 <w:noProof/>
                 <w:sz w:val="22"/>
                 <w:szCs w:val="22"/>
+                <w:lang w:val="vi-VN" w:eastAsia="vi-VN"/>
               </w:rPr>
               <w:tab/>
             </w:r>
             <w:r>
               <w:rPr>
-                <w:rStyle w:val="Hyperlink"/>
-                <w:noProof/>
-              </w:rPr>
-              <w:t>Ưu điêm</w:t>
+                <w:rStyle w:val="Siuktni"/>
+                <w:noProof/>
+              </w:rPr>
+              <w:t>Giao diện ban đầu khi vào web</w:t>
             </w:r>
             <w:r>
               <w:rPr>
@@ -5151,7 +5193,7 @@
                 <w:noProof/>
                 <w:webHidden/>
               </w:rPr>
-              <w:instrText xml:space="preserve"> PAGEREF _Toc90387507 \h </w:instrText>
+              <w:instrText xml:space="preserve"> PAGEREF _Toc90447804 \h </w:instrText>
             </w:r>
             <w:r>
               <w:rPr>
@@ -5171,7 +5213,7 @@
                 <w:noProof/>
                 <w:webHidden/>
               </w:rPr>
-              <w:t>15</w:t>
+              <w:t>16</w:t>
             </w:r>
             <w:r>
               <w:rPr>
@@ -5184,7 +5226,7 @@
         </w:p>
         <w:p>
           <w:pPr>
-            <w:pStyle w:val="TOC2"/>
+            <w:pStyle w:val="Mucluc2"/>
             <w:tabs>
               <w:tab w:val="left" w:pos="880"/>
               <w:tab w:val="right" w:leader="dot" w:pos="9350"/>
@@ -5194,12 +5236,13 @@
               <w:noProof/>
               <w:sz w:val="22"/>
               <w:szCs w:val="22"/>
+              <w:lang w:val="vi-VN" w:eastAsia="vi-VN"/>
             </w:rPr>
           </w:pPr>
-          <w:hyperlink w:anchor="_Toc90387508" w:history="1">
-            <w:r>
-              <w:rPr>
-                <w:rStyle w:val="Hyperlink"/>
+          <w:hyperlink w:anchor="_Toc90447805" w:history="1">
+            <w:r>
+              <w:rPr>
+                <w:rStyle w:val="Siuktni"/>
                 <w:noProof/>
               </w:rPr>
               <w:t>6.2</w:t>
@@ -5210,15 +5253,16 @@
                 <w:noProof/>
                 <w:sz w:val="22"/>
                 <w:szCs w:val="22"/>
+                <w:lang w:val="vi-VN" w:eastAsia="vi-VN"/>
               </w:rPr>
               <w:tab/>
             </w:r>
             <w:r>
               <w:rPr>
-                <w:rStyle w:val="Hyperlink"/>
-                <w:noProof/>
-              </w:rPr>
-              <w:t>Nhược điểm.</w:t>
+                <w:rStyle w:val="Siuktni"/>
+                <w:noProof/>
+              </w:rPr>
+              <w:t>Giao diện khi nhập bài toán</w:t>
             </w:r>
             <w:r>
               <w:rPr>
@@ -5239,7 +5283,7 @@
                 <w:noProof/>
                 <w:webHidden/>
               </w:rPr>
-              <w:instrText xml:space="preserve"> PAGEREF _Toc90387508 \h </w:instrText>
+              <w:instrText xml:space="preserve"> PAGEREF _Toc90447805 \h </w:instrText>
             </w:r>
             <w:r>
               <w:rPr>
@@ -5259,7 +5303,7 @@
                 <w:noProof/>
                 <w:webHidden/>
               </w:rPr>
-              <w:t>15</w:t>
+              <w:t>17</w:t>
             </w:r>
             <w:r>
               <w:rPr>
@@ -5272,19 +5316,110 @@
         </w:p>
         <w:p>
           <w:pPr>
-            <w:pStyle w:val="TOC1"/>
+            <w:pStyle w:val="Mucluc2"/>
+            <w:tabs>
+              <w:tab w:val="left" w:pos="880"/>
+              <w:tab w:val="right" w:leader="dot" w:pos="9350"/>
+            </w:tabs>
+            <w:rPr>
+              <w:rFonts w:asciiTheme="minorHAnsi" w:eastAsiaTheme="minorEastAsia" w:hAnsiTheme="minorHAnsi" w:cstheme="minorBidi"/>
+              <w:noProof/>
+              <w:sz w:val="22"/>
+              <w:szCs w:val="22"/>
+              <w:lang w:val="vi-VN" w:eastAsia="vi-VN"/>
+            </w:rPr>
+          </w:pPr>
+          <w:hyperlink w:anchor="_Toc90447806" w:history="1">
+            <w:r>
+              <w:rPr>
+                <w:rStyle w:val="Siuktni"/>
+                <w:noProof/>
+              </w:rPr>
+              <w:t>6.3</w:t>
+            </w:r>
+            <w:r>
+              <w:rPr>
+                <w:rFonts w:asciiTheme="minorHAnsi" w:eastAsiaTheme="minorEastAsia" w:hAnsiTheme="minorHAnsi" w:cstheme="minorBidi"/>
+                <w:noProof/>
+                <w:sz w:val="22"/>
+                <w:szCs w:val="22"/>
+                <w:lang w:val="vi-VN" w:eastAsia="vi-VN"/>
+              </w:rPr>
+              <w:tab/>
+            </w:r>
+            <w:r>
+              <w:rPr>
+                <w:rStyle w:val="Siuktni"/>
+                <w:noProof/>
+              </w:rPr>
+              <w:t>Giao diện khi hiển thị kết quả</w:t>
+            </w:r>
+            <w:r>
+              <w:rPr>
+                <w:noProof/>
+                <w:webHidden/>
+              </w:rPr>
+              <w:tab/>
+            </w:r>
+            <w:r>
+              <w:rPr>
+                <w:noProof/>
+                <w:webHidden/>
+              </w:rPr>
+              <w:fldChar w:fldCharType="begin"/>
+            </w:r>
+            <w:r>
+              <w:rPr>
+                <w:noProof/>
+                <w:webHidden/>
+              </w:rPr>
+              <w:instrText xml:space="preserve"> PAGEREF _Toc90447806 \h </w:instrText>
+            </w:r>
+            <w:r>
+              <w:rPr>
+                <w:noProof/>
+                <w:webHidden/>
+              </w:rPr>
+            </w:r>
+            <w:r>
+              <w:rPr>
+                <w:noProof/>
+                <w:webHidden/>
+              </w:rPr>
+              <w:fldChar w:fldCharType="separate"/>
+            </w:r>
+            <w:r>
+              <w:rPr>
+                <w:noProof/>
+                <w:webHidden/>
+              </w:rPr>
+              <w:t>18</w:t>
+            </w:r>
+            <w:r>
+              <w:rPr>
+                <w:noProof/>
+                <w:webHidden/>
+              </w:rPr>
+              <w:fldChar w:fldCharType="end"/>
+            </w:r>
+          </w:hyperlink>
+        </w:p>
+        <w:p>
+          <w:pPr>
+            <w:pStyle w:val="Mucluc1"/>
             <w:rPr>
               <w:rFonts w:asciiTheme="minorHAnsi" w:eastAsiaTheme="minorEastAsia" w:hAnsiTheme="minorHAnsi" w:cstheme="minorBidi"/>
               <w:b w:val="0"/>
               <w:bCs w:val="0"/>
               <w:sz w:val="22"/>
               <w:szCs w:val="22"/>
+              <w:lang w:val="vi-VN" w:eastAsia="vi-VN"/>
             </w:rPr>
           </w:pPr>
-          <w:hyperlink w:anchor="_Toc90387509" w:history="1">
-            <w:r>
-              <w:rPr>
-                <w:rStyle w:val="Hyperlink"/>
+          <w:hyperlink w:anchor="_Toc90447807" w:history="1">
+            <w:r>
+              <w:rPr>
+                <w:rStyle w:val="Siuktni"/>
               </w:rPr>
               <w:t>7</w:t>
             </w:r>
@@ -5295,12 +5430,272 @@
                 <w:bCs w:val="0"/>
                 <w:sz w:val="22"/>
                 <w:szCs w:val="22"/>
+                <w:lang w:val="vi-VN" w:eastAsia="vi-VN"/>
               </w:rPr>
               <w:tab/>
             </w:r>
             <w:r>
               <w:rPr>
-                <w:rStyle w:val="Hyperlink"/>
+                <w:rStyle w:val="Siuktni"/>
+              </w:rPr>
+              <w:t>Kết luận</w:t>
+            </w:r>
+            <w:r>
+              <w:rPr>
+                <w:webHidden/>
+              </w:rPr>
+              <w:tab/>
+            </w:r>
+            <w:r>
+              <w:rPr>
+                <w:webHidden/>
+              </w:rPr>
+              <w:fldChar w:fldCharType="begin"/>
+            </w:r>
+            <w:r>
+              <w:rPr>
+                <w:webHidden/>
+              </w:rPr>
+              <w:instrText xml:space="preserve"> PAGEREF _Toc90447807 \h </w:instrText>
+            </w:r>
+            <w:r>
+              <w:rPr>
+                <w:webHidden/>
+              </w:rPr>
+            </w:r>
+            <w:r>
+              <w:rPr>
+                <w:webHidden/>
+              </w:rPr>
+              <w:fldChar w:fldCharType="separate"/>
+            </w:r>
+            <w:r>
+              <w:rPr>
+                <w:webHidden/>
+              </w:rPr>
+              <w:t>18</w:t>
+            </w:r>
+            <w:r>
+              <w:rPr>
+                <w:webHidden/>
+              </w:rPr>
+              <w:fldChar w:fldCharType="end"/>
+            </w:r>
+          </w:hyperlink>
+        </w:p>
+        <w:p>
+          <w:pPr>
+            <w:pStyle w:val="Mucluc2"/>
+            <w:tabs>
+              <w:tab w:val="left" w:pos="880"/>
+              <w:tab w:val="right" w:leader="dot" w:pos="9350"/>
+            </w:tabs>
+            <w:rPr>
+              <w:rFonts w:asciiTheme="minorHAnsi" w:eastAsiaTheme="minorEastAsia" w:hAnsiTheme="minorHAnsi" w:cstheme="minorBidi"/>
+              <w:noProof/>
+              <w:sz w:val="22"/>
+              <w:szCs w:val="22"/>
+              <w:lang w:val="vi-VN" w:eastAsia="vi-VN"/>
+            </w:rPr>
+          </w:pPr>
+          <w:hyperlink w:anchor="_Toc90447808" w:history="1">
+            <w:r>
+              <w:rPr>
+                <w:rStyle w:val="Siuktni"/>
+                <w:noProof/>
+              </w:rPr>
+              <w:t>7.1</w:t>
+            </w:r>
+            <w:r>
+              <w:rPr>
+                <w:rFonts w:asciiTheme="minorHAnsi" w:eastAsiaTheme="minorEastAsia" w:hAnsiTheme="minorHAnsi" w:cstheme="minorBidi"/>
+                <w:noProof/>
+                <w:sz w:val="22"/>
+                <w:szCs w:val="22"/>
+                <w:lang w:val="vi-VN" w:eastAsia="vi-VN"/>
+              </w:rPr>
+              <w:tab/>
+            </w:r>
+            <w:r>
+              <w:rPr>
+                <w:rStyle w:val="Siuktni"/>
+                <w:noProof/>
+              </w:rPr>
+              <w:t>Ưu điêm</w:t>
+            </w:r>
+            <w:r>
+              <w:rPr>
+                <w:noProof/>
+                <w:webHidden/>
+              </w:rPr>
+              <w:tab/>
+            </w:r>
+            <w:r>
+              <w:rPr>
+                <w:noProof/>
+                <w:webHidden/>
+              </w:rPr>
+              <w:fldChar w:fldCharType="begin"/>
+            </w:r>
+            <w:r>
+              <w:rPr>
+                <w:noProof/>
+                <w:webHidden/>
+              </w:rPr>
+              <w:instrText xml:space="preserve"> PAGEREF _Toc90447808 \h </w:instrText>
+            </w:r>
+            <w:r>
+              <w:rPr>
+                <w:noProof/>
+                <w:webHidden/>
+              </w:rPr>
+            </w:r>
+            <w:r>
+              <w:rPr>
+                <w:noProof/>
+                <w:webHidden/>
+              </w:rPr>
+              <w:fldChar w:fldCharType="separate"/>
+            </w:r>
+            <w:r>
+              <w:rPr>
+                <w:noProof/>
+                <w:webHidden/>
+              </w:rPr>
+              <w:t>18</w:t>
+            </w:r>
+            <w:r>
+              <w:rPr>
+                <w:noProof/>
+                <w:webHidden/>
+              </w:rPr>
+              <w:fldChar w:fldCharType="end"/>
+            </w:r>
+          </w:hyperlink>
+        </w:p>
+        <w:p>
+          <w:pPr>
+            <w:pStyle w:val="Mucluc2"/>
+            <w:tabs>
+              <w:tab w:val="left" w:pos="880"/>
+              <w:tab w:val="right" w:leader="dot" w:pos="9350"/>
+            </w:tabs>
+            <w:rPr>
+              <w:rFonts w:asciiTheme="minorHAnsi" w:eastAsiaTheme="minorEastAsia" w:hAnsiTheme="minorHAnsi" w:cstheme="minorBidi"/>
+              <w:noProof/>
+              <w:sz w:val="22"/>
+              <w:szCs w:val="22"/>
+              <w:lang w:val="vi-VN" w:eastAsia="vi-VN"/>
+            </w:rPr>
+          </w:pPr>
+          <w:hyperlink w:anchor="_Toc90447809" w:history="1">
+            <w:r>
+              <w:rPr>
+                <w:rStyle w:val="Siuktni"/>
+                <w:noProof/>
+              </w:rPr>
+              <w:t>7.2</w:t>
+            </w:r>
+            <w:r>
+              <w:rPr>
+                <w:rFonts w:asciiTheme="minorHAnsi" w:eastAsiaTheme="minorEastAsia" w:hAnsiTheme="minorHAnsi" w:cstheme="minorBidi"/>
+                <w:noProof/>
+                <w:sz w:val="22"/>
+                <w:szCs w:val="22"/>
+                <w:lang w:val="vi-VN" w:eastAsia="vi-VN"/>
+              </w:rPr>
+              <w:tab/>
+            </w:r>
+            <w:r>
+              <w:rPr>
+                <w:rStyle w:val="Siuktni"/>
+                <w:noProof/>
+              </w:rPr>
+              <w:t>Nhược điểm.</w:t>
+            </w:r>
+            <w:r>
+              <w:rPr>
+                <w:noProof/>
+                <w:webHidden/>
+              </w:rPr>
+              <w:tab/>
+            </w:r>
+            <w:r>
+              <w:rPr>
+                <w:noProof/>
+                <w:webHidden/>
+              </w:rPr>
+              <w:fldChar w:fldCharType="begin"/>
+            </w:r>
+            <w:r>
+              <w:rPr>
+                <w:noProof/>
+                <w:webHidden/>
+              </w:rPr>
+              <w:instrText xml:space="preserve"> PAGEREF _Toc90447809 \h </w:instrText>
+            </w:r>
+            <w:r>
+              <w:rPr>
+                <w:noProof/>
+                <w:webHidden/>
+              </w:rPr>
+            </w:r>
+            <w:r>
+              <w:rPr>
+                <w:noProof/>
+                <w:webHidden/>
+              </w:rPr>
+              <w:fldChar w:fldCharType="separate"/>
+            </w:r>
+            <w:r>
+              <w:rPr>
+                <w:noProof/>
+                <w:webHidden/>
+              </w:rPr>
+              <w:t>19</w:t>
+            </w:r>
+            <w:r>
+              <w:rPr>
+                <w:noProof/>
+                <w:webHidden/>
+              </w:rPr>
+              <w:fldChar w:fldCharType="end"/>
+            </w:r>
+          </w:hyperlink>
+        </w:p>
+        <w:p>
+          <w:pPr>
+            <w:pStyle w:val="Mucluc1"/>
+            <w:rPr>
+              <w:rFonts w:asciiTheme="minorHAnsi" w:eastAsiaTheme="minorEastAsia" w:hAnsiTheme="minorHAnsi" w:cstheme="minorBidi"/>
+              <w:b w:val="0"/>
+              <w:bCs w:val="0"/>
+              <w:sz w:val="22"/>
+              <w:szCs w:val="22"/>
+              <w:lang w:val="vi-VN" w:eastAsia="vi-VN"/>
+            </w:rPr>
+          </w:pPr>
+          <w:hyperlink w:anchor="_Toc90447810" w:history="1">
+            <w:r>
+              <w:rPr>
+                <w:rStyle w:val="Siuktni"/>
+              </w:rPr>
+              <w:t>8</w:t>
+            </w:r>
+            <w:r>
+              <w:rPr>
+                <w:rFonts w:asciiTheme="minorHAnsi" w:eastAsiaTheme="minorEastAsia" w:hAnsiTheme="minorHAnsi" w:cstheme="minorBidi"/>
+                <w:b w:val="0"/>
+                <w:bCs w:val="0"/>
+                <w:sz w:val="22"/>
+                <w:szCs w:val="22"/>
+                <w:lang w:val="vi-VN" w:eastAsia="vi-VN"/>
+              </w:rPr>
+              <w:tab/>
+            </w:r>
+            <w:r>
+              <w:rPr>
+                <w:rStyle w:val="Siuktni"/>
               </w:rPr>
               <w:t>Tài liệu tham khảo</w:t>
             </w:r>
@@ -5320,7 +5715,7 @@
               <w:rPr>
                 <w:webHidden/>
               </w:rPr>
-              <w:instrText xml:space="preserve"> PAGEREF _Toc90387509 \h </w:instrText>
+              <w:instrText xml:space="preserve"> PAGEREF _Toc90447810 \h </w:instrText>
             </w:r>
             <w:r>
               <w:rPr>
@@ -5337,7 +5732,7 @@
               <w:rPr>
                 <w:webHidden/>
               </w:rPr>
-              <w:t>15</w:t>
+              <w:t>19</w:t>
             </w:r>
             <w:r>
               <w:rPr>
@@ -5399,15 +5794,17 @@
     </w:p>
     <w:p>
       <w:pPr>
-        <w:pStyle w:val="TableofFigures"/>
+        <w:pStyle w:val="Banghinhminhhoa"/>
         <w:tabs>
           <w:tab w:val="right" w:leader="dot" w:pos="9350"/>
         </w:tabs>
+        <w:spacing w:line="360" w:lineRule="auto"/>
         <w:rPr>
           <w:rFonts w:asciiTheme="minorHAnsi" w:eastAsiaTheme="minorEastAsia" w:hAnsiTheme="minorHAnsi" w:cstheme="minorBidi"/>
           <w:noProof/>
           <w:sz w:val="22"/>
           <w:szCs w:val="22"/>
+          <w:lang w:val="vi-VN" w:eastAsia="vi-VN"/>
         </w:rPr>
       </w:pPr>
       <w:r>
@@ -5437,17 +5834,17 @@
         </w:rPr>
         <w:fldChar w:fldCharType="separate"/>
       </w:r>
-      <w:hyperlink w:anchor="_Toc90387449" w:history="1">
-        <w:r>
-          <w:rPr>
-            <w:rStyle w:val="Hyperlink"/>
+      <w:hyperlink w:anchor="_Toc90447669" w:history="1">
+        <w:r>
+          <w:rPr>
+            <w:rStyle w:val="Siuktni"/>
             <w:noProof/>
           </w:rPr>
           <w:t>Hình 2</w:t>
         </w:r>
         <w:r>
           <w:rPr>
-            <w:rStyle w:val="Hyperlink"/>
+            <w:rStyle w:val="Siuktni"/>
             <w:noProof/>
           </w:rPr>
           <w:noBreakHyphen/>
@@ -5472,7 +5869,7 @@
             <w:noProof/>
             <w:webHidden/>
           </w:rPr>
-          <w:instrText xml:space="preserve"> PAGEREF _Toc90387449 \h </w:instrText>
+          <w:instrText xml:space="preserve"> PAGEREF _Toc90447669 \h </w:instrText>
         </w:r>
         <w:r>
           <w:rPr>
@@ -5505,46 +5902,34 @@
     </w:p>
     <w:p>
       <w:pPr>
-        <w:pStyle w:val="TableofFigures"/>
+        <w:pStyle w:val="Banghinhminhhoa"/>
         <w:tabs>
           <w:tab w:val="right" w:leader="dot" w:pos="9350"/>
         </w:tabs>
+        <w:spacing w:line="360" w:lineRule="auto"/>
         <w:rPr>
           <w:rFonts w:asciiTheme="minorHAnsi" w:eastAsiaTheme="minorEastAsia" w:hAnsiTheme="minorHAnsi" w:cstheme="minorBidi"/>
           <w:noProof/>
           <w:sz w:val="22"/>
           <w:szCs w:val="22"/>
-        </w:rPr>
-      </w:pPr>
-      <w:hyperlink w:anchor="_Toc90387450" w:history="1">
-        <w:r>
-          <w:rPr>
-            <w:rStyle w:val="Hyperlink"/>
+          <w:lang w:val="vi-VN" w:eastAsia="vi-VN"/>
+        </w:rPr>
+      </w:pPr>
+      <w:hyperlink w:anchor="_Toc90447670" w:history="1">
+        <w:r>
+          <w:rPr>
+            <w:rStyle w:val="Siuktni"/>
             <w:noProof/>
           </w:rPr>
           <w:t>Hình 4</w:t>
         </w:r>
         <w:r>
           <w:rPr>
-            <w:rStyle w:val="Hyperlink"/>
+            <w:rStyle w:val="Siuktni"/>
             <w:noProof/>
           </w:rPr>
           <w:noBreakHyphen/>
-          <w:t>1</w:t>
-        </w:r>
-        <w:r>
-          <w:rPr>
-            <w:rStyle w:val="Hyperlink"/>
-            <w:noProof/>
-          </w:rPr>
-          <w:t xml:space="preserve"> </w:t>
-        </w:r>
-        <w:r>
-          <w:rPr>
-            <w:rStyle w:val="Hyperlink"/>
-            <w:noProof/>
-          </w:rPr>
-          <w:t>Cú pháp câu viết cho giả thiết</w:t>
+          <w:t>1 Cú pháp câu viết cho giả thiết</w:t>
         </w:r>
         <w:r>
           <w:rPr>
@@ -5565,7 +5950,7 @@
             <w:noProof/>
             <w:webHidden/>
           </w:rPr>
-          <w:instrText xml:space="preserve"> PAGEREF _Toc90387450 \h </w:instrText>
+          <w:instrText xml:space="preserve"> PAGEREF _Toc90447670 \h </w:instrText>
         </w:r>
         <w:r>
           <w:rPr>
@@ -5598,28 +5983,30 @@
     </w:p>
     <w:p>
       <w:pPr>
-        <w:pStyle w:val="TableofFigures"/>
+        <w:pStyle w:val="Banghinhminhhoa"/>
         <w:tabs>
           <w:tab w:val="right" w:leader="dot" w:pos="9350"/>
         </w:tabs>
+        <w:spacing w:line="360" w:lineRule="auto"/>
         <w:rPr>
           <w:rFonts w:asciiTheme="minorHAnsi" w:eastAsiaTheme="minorEastAsia" w:hAnsiTheme="minorHAnsi" w:cstheme="minorBidi"/>
           <w:noProof/>
           <w:sz w:val="22"/>
           <w:szCs w:val="22"/>
-        </w:rPr>
-      </w:pPr>
-      <w:hyperlink w:anchor="_Toc90387451" w:history="1">
-        <w:r>
-          <w:rPr>
-            <w:rStyle w:val="Hyperlink"/>
+          <w:lang w:val="vi-VN" w:eastAsia="vi-VN"/>
+        </w:rPr>
+      </w:pPr>
+      <w:hyperlink w:anchor="_Toc90447671" w:history="1">
+        <w:r>
+          <w:rPr>
+            <w:rStyle w:val="Siuktni"/>
             <w:noProof/>
           </w:rPr>
           <w:t>Hình 4</w:t>
         </w:r>
         <w:r>
           <w:rPr>
-            <w:rStyle w:val="Hyperlink"/>
+            <w:rStyle w:val="Siuktni"/>
             <w:noProof/>
           </w:rPr>
           <w:noBreakHyphen/>
@@ -5644,7 +6031,7 @@
             <w:noProof/>
             <w:webHidden/>
           </w:rPr>
-          <w:instrText xml:space="preserve"> PAGEREF _Toc90387451 \h </w:instrText>
+          <w:instrText xml:space="preserve"> PAGEREF _Toc90447671 \h </w:instrText>
         </w:r>
         <w:r>
           <w:rPr>
@@ -5677,28 +6064,30 @@
     </w:p>
     <w:p>
       <w:pPr>
-        <w:pStyle w:val="TableofFigures"/>
+        <w:pStyle w:val="Banghinhminhhoa"/>
         <w:tabs>
           <w:tab w:val="right" w:leader="dot" w:pos="9350"/>
         </w:tabs>
+        <w:spacing w:line="360" w:lineRule="auto"/>
         <w:rPr>
           <w:rFonts w:asciiTheme="minorHAnsi" w:eastAsiaTheme="minorEastAsia" w:hAnsiTheme="minorHAnsi" w:cstheme="minorBidi"/>
           <w:noProof/>
           <w:sz w:val="22"/>
           <w:szCs w:val="22"/>
-        </w:rPr>
-      </w:pPr>
-      <w:hyperlink w:anchor="_Toc90387452" w:history="1">
-        <w:r>
-          <w:rPr>
-            <w:rStyle w:val="Hyperlink"/>
+          <w:lang w:val="vi-VN" w:eastAsia="vi-VN"/>
+        </w:rPr>
+      </w:pPr>
+      <w:hyperlink w:anchor="_Toc90447672" w:history="1">
+        <w:r>
+          <w:rPr>
+            <w:rStyle w:val="Siuktni"/>
             <w:noProof/>
           </w:rPr>
           <w:t>Hình 4</w:t>
         </w:r>
         <w:r>
           <w:rPr>
-            <w:rStyle w:val="Hyperlink"/>
+            <w:rStyle w:val="Siuktni"/>
             <w:noProof/>
           </w:rPr>
           <w:noBreakHyphen/>
@@ -5723,7 +6112,7 @@
             <w:noProof/>
             <w:webHidden/>
           </w:rPr>
-          <w:instrText xml:space="preserve"> PAGEREF _Toc90387452 \h </w:instrText>
+          <w:instrText xml:space="preserve"> PAGEREF _Toc90447672 \h </w:instrText>
         </w:r>
         <w:r>
           <w:rPr>
@@ -5756,28 +6145,30 @@
     </w:p>
     <w:p>
       <w:pPr>
-        <w:pStyle w:val="TableofFigures"/>
+        <w:pStyle w:val="Banghinhminhhoa"/>
         <w:tabs>
           <w:tab w:val="right" w:leader="dot" w:pos="9350"/>
         </w:tabs>
+        <w:spacing w:line="360" w:lineRule="auto"/>
         <w:rPr>
           <w:rFonts w:asciiTheme="minorHAnsi" w:eastAsiaTheme="minorEastAsia" w:hAnsiTheme="minorHAnsi" w:cstheme="minorBidi"/>
           <w:noProof/>
           <w:sz w:val="22"/>
           <w:szCs w:val="22"/>
-        </w:rPr>
-      </w:pPr>
-      <w:hyperlink w:anchor="_Toc90387453" w:history="1">
-        <w:r>
-          <w:rPr>
-            <w:rStyle w:val="Hyperlink"/>
+          <w:lang w:val="vi-VN" w:eastAsia="vi-VN"/>
+        </w:rPr>
+      </w:pPr>
+      <w:hyperlink w:anchor="_Toc90447673" w:history="1">
+        <w:r>
+          <w:rPr>
+            <w:rStyle w:val="Siuktni"/>
             <w:noProof/>
           </w:rPr>
           <w:t>Hình 4</w:t>
         </w:r>
         <w:r>
           <w:rPr>
-            <w:rStyle w:val="Hyperlink"/>
+            <w:rStyle w:val="Siuktni"/>
             <w:noProof/>
           </w:rPr>
           <w:noBreakHyphen/>
@@ -5802,7 +6193,7 @@
             <w:noProof/>
             <w:webHidden/>
           </w:rPr>
-          <w:instrText xml:space="preserve"> PAGEREF _Toc90387453 \h </w:instrText>
+          <w:instrText xml:space="preserve"> PAGEREF _Toc90447673 \h </w:instrText>
         </w:r>
         <w:r>
           <w:rPr>
@@ -5835,28 +6226,30 @@
     </w:p>
     <w:p>
       <w:pPr>
-        <w:pStyle w:val="TableofFigures"/>
+        <w:pStyle w:val="Banghinhminhhoa"/>
         <w:tabs>
           <w:tab w:val="right" w:leader="dot" w:pos="9350"/>
         </w:tabs>
+        <w:spacing w:line="360" w:lineRule="auto"/>
         <w:rPr>
           <w:rFonts w:asciiTheme="minorHAnsi" w:eastAsiaTheme="minorEastAsia" w:hAnsiTheme="minorHAnsi" w:cstheme="minorBidi"/>
           <w:noProof/>
           <w:sz w:val="22"/>
           <w:szCs w:val="22"/>
-        </w:rPr>
-      </w:pPr>
-      <w:hyperlink w:anchor="_Toc90387454" w:history="1">
-        <w:r>
-          <w:rPr>
-            <w:rStyle w:val="Hyperlink"/>
+          <w:lang w:val="vi-VN" w:eastAsia="vi-VN"/>
+        </w:rPr>
+      </w:pPr>
+      <w:hyperlink w:anchor="_Toc90447674" w:history="1">
+        <w:r>
+          <w:rPr>
+            <w:rStyle w:val="Siuktni"/>
             <w:noProof/>
           </w:rPr>
           <w:t>Hình 4</w:t>
         </w:r>
         <w:r>
           <w:rPr>
-            <w:rStyle w:val="Hyperlink"/>
+            <w:rStyle w:val="Siuktni"/>
             <w:noProof/>
           </w:rPr>
           <w:noBreakHyphen/>
@@ -5881,7 +6274,7 @@
             <w:noProof/>
             <w:webHidden/>
           </w:rPr>
-          <w:instrText xml:space="preserve"> PAGEREF _Toc90387454 \h </w:instrText>
+          <w:instrText xml:space="preserve"> PAGEREF _Toc90447674 \h </w:instrText>
         </w:r>
         <w:r>
           <w:rPr>
@@ -5914,28 +6307,30 @@
     </w:p>
     <w:p>
       <w:pPr>
-        <w:pStyle w:val="TableofFigures"/>
+        <w:pStyle w:val="Banghinhminhhoa"/>
         <w:tabs>
           <w:tab w:val="right" w:leader="dot" w:pos="9350"/>
         </w:tabs>
+        <w:spacing w:line="360" w:lineRule="auto"/>
         <w:rPr>
           <w:rFonts w:asciiTheme="minorHAnsi" w:eastAsiaTheme="minorEastAsia" w:hAnsiTheme="minorHAnsi" w:cstheme="minorBidi"/>
           <w:noProof/>
           <w:sz w:val="22"/>
           <w:szCs w:val="22"/>
-        </w:rPr>
-      </w:pPr>
-      <w:hyperlink w:anchor="_Toc90387455" w:history="1">
-        <w:r>
-          <w:rPr>
-            <w:rStyle w:val="Hyperlink"/>
+          <w:lang w:val="vi-VN" w:eastAsia="vi-VN"/>
+        </w:rPr>
+      </w:pPr>
+      <w:hyperlink w:anchor="_Toc90447675" w:history="1">
+        <w:r>
+          <w:rPr>
+            <w:rStyle w:val="Siuktni"/>
             <w:noProof/>
           </w:rPr>
           <w:t>Hình 4</w:t>
         </w:r>
         <w:r>
           <w:rPr>
-            <w:rStyle w:val="Hyperlink"/>
+            <w:rStyle w:val="Siuktni"/>
             <w:noProof/>
           </w:rPr>
           <w:noBreakHyphen/>
@@ -5960,7 +6355,7 @@
             <w:noProof/>
             <w:webHidden/>
           </w:rPr>
-          <w:instrText xml:space="preserve"> PAGEREF _Toc90387455 \h </w:instrText>
+          <w:instrText xml:space="preserve"> PAGEREF _Toc90447675 \h </w:instrText>
         </w:r>
         <w:r>
           <w:rPr>
@@ -5993,28 +6388,30 @@
     </w:p>
     <w:p>
       <w:pPr>
-        <w:pStyle w:val="TableofFigures"/>
+        <w:pStyle w:val="Banghinhminhhoa"/>
         <w:tabs>
           <w:tab w:val="right" w:leader="dot" w:pos="9350"/>
         </w:tabs>
+        <w:spacing w:line="360" w:lineRule="auto"/>
         <w:rPr>
           <w:rFonts w:asciiTheme="minorHAnsi" w:eastAsiaTheme="minorEastAsia" w:hAnsiTheme="minorHAnsi" w:cstheme="minorBidi"/>
           <w:noProof/>
           <w:sz w:val="22"/>
           <w:szCs w:val="22"/>
-        </w:rPr>
-      </w:pPr>
-      <w:hyperlink w:anchor="_Toc90387456" w:history="1">
-        <w:r>
-          <w:rPr>
-            <w:rStyle w:val="Hyperlink"/>
+          <w:lang w:val="vi-VN" w:eastAsia="vi-VN"/>
+        </w:rPr>
+      </w:pPr>
+      <w:hyperlink w:anchor="_Toc90447676" w:history="1">
+        <w:r>
+          <w:rPr>
+            <w:rStyle w:val="Siuktni"/>
             <w:noProof/>
           </w:rPr>
           <w:t>Hình 4</w:t>
         </w:r>
         <w:r>
           <w:rPr>
-            <w:rStyle w:val="Hyperlink"/>
+            <w:rStyle w:val="Siuktni"/>
             <w:noProof/>
           </w:rPr>
           <w:noBreakHyphen/>
@@ -6039,7 +6436,7 @@
             <w:noProof/>
             <w:webHidden/>
           </w:rPr>
-          <w:instrText xml:space="preserve"> PAGEREF _Toc90387456 \h </w:instrText>
+          <w:instrText xml:space="preserve"> PAGEREF _Toc90447676 \h </w:instrText>
         </w:r>
         <w:r>
           <w:rPr>
@@ -6072,28 +6469,30 @@
     </w:p>
     <w:p>
       <w:pPr>
-        <w:pStyle w:val="TableofFigures"/>
+        <w:pStyle w:val="Banghinhminhhoa"/>
         <w:tabs>
           <w:tab w:val="right" w:leader="dot" w:pos="9350"/>
         </w:tabs>
+        <w:spacing w:line="360" w:lineRule="auto"/>
         <w:rPr>
           <w:rFonts w:asciiTheme="minorHAnsi" w:eastAsiaTheme="minorEastAsia" w:hAnsiTheme="minorHAnsi" w:cstheme="minorBidi"/>
           <w:noProof/>
           <w:sz w:val="22"/>
           <w:szCs w:val="22"/>
-        </w:rPr>
-      </w:pPr>
-      <w:hyperlink w:anchor="_Toc90387457" w:history="1">
-        <w:r>
-          <w:rPr>
-            <w:rStyle w:val="Hyperlink"/>
+          <w:lang w:val="vi-VN" w:eastAsia="vi-VN"/>
+        </w:rPr>
+      </w:pPr>
+      <w:hyperlink w:anchor="_Toc90447677" w:history="1">
+        <w:r>
+          <w:rPr>
+            <w:rStyle w:val="Siuktni"/>
             <w:noProof/>
           </w:rPr>
           <w:t>Hình 4</w:t>
         </w:r>
         <w:r>
           <w:rPr>
-            <w:rStyle w:val="Hyperlink"/>
+            <w:rStyle w:val="Siuktni"/>
             <w:noProof/>
           </w:rPr>
           <w:noBreakHyphen/>
@@ -6118,7 +6517,7 @@
             <w:noProof/>
             <w:webHidden/>
           </w:rPr>
-          <w:instrText xml:space="preserve"> PAGEREF _Toc90387457 \h </w:instrText>
+          <w:instrText xml:space="preserve"> PAGEREF _Toc90447677 \h </w:instrText>
         </w:r>
         <w:r>
           <w:rPr>
@@ -6151,28 +6550,30 @@
     </w:p>
     <w:p>
       <w:pPr>
-        <w:pStyle w:val="TableofFigures"/>
+        <w:pStyle w:val="Banghinhminhhoa"/>
         <w:tabs>
           <w:tab w:val="right" w:leader="dot" w:pos="9350"/>
         </w:tabs>
+        <w:spacing w:line="360" w:lineRule="auto"/>
         <w:rPr>
           <w:rFonts w:asciiTheme="minorHAnsi" w:eastAsiaTheme="minorEastAsia" w:hAnsiTheme="minorHAnsi" w:cstheme="minorBidi"/>
           <w:noProof/>
           <w:sz w:val="22"/>
           <w:szCs w:val="22"/>
-        </w:rPr>
-      </w:pPr>
-      <w:hyperlink w:anchor="_Toc90387458" w:history="1">
-        <w:r>
-          <w:rPr>
-            <w:rStyle w:val="Hyperlink"/>
+          <w:lang w:val="vi-VN" w:eastAsia="vi-VN"/>
+        </w:rPr>
+      </w:pPr>
+      <w:hyperlink w:anchor="_Toc90447678" w:history="1">
+        <w:r>
+          <w:rPr>
+            <w:rStyle w:val="Siuktni"/>
             <w:noProof/>
           </w:rPr>
           <w:t>Hình 4</w:t>
         </w:r>
         <w:r>
           <w:rPr>
-            <w:rStyle w:val="Hyperlink"/>
+            <w:rStyle w:val="Siuktni"/>
             <w:noProof/>
           </w:rPr>
           <w:noBreakHyphen/>
@@ -6197,7 +6598,7 @@
             <w:noProof/>
             <w:webHidden/>
           </w:rPr>
-          <w:instrText xml:space="preserve"> PAGEREF _Toc90387458 \h </w:instrText>
+          <w:instrText xml:space="preserve"> PAGEREF _Toc90447678 \h </w:instrText>
         </w:r>
         <w:r>
           <w:rPr>
@@ -6230,28 +6631,30 @@
     </w:p>
     <w:p>
       <w:pPr>
-        <w:pStyle w:val="TableofFigures"/>
+        <w:pStyle w:val="Banghinhminhhoa"/>
         <w:tabs>
           <w:tab w:val="right" w:leader="dot" w:pos="9350"/>
         </w:tabs>
+        <w:spacing w:line="360" w:lineRule="auto"/>
         <w:rPr>
           <w:rFonts w:asciiTheme="minorHAnsi" w:eastAsiaTheme="minorEastAsia" w:hAnsiTheme="minorHAnsi" w:cstheme="minorBidi"/>
           <w:noProof/>
           <w:sz w:val="22"/>
           <w:szCs w:val="22"/>
-        </w:rPr>
-      </w:pPr>
-      <w:hyperlink w:anchor="_Toc90387459" w:history="1">
-        <w:r>
-          <w:rPr>
-            <w:rStyle w:val="Hyperlink"/>
+          <w:lang w:val="vi-VN" w:eastAsia="vi-VN"/>
+        </w:rPr>
+      </w:pPr>
+      <w:hyperlink w:anchor="_Toc90447679" w:history="1">
+        <w:r>
+          <w:rPr>
+            <w:rStyle w:val="Siuktni"/>
             <w:noProof/>
           </w:rPr>
           <w:t>Hình 4</w:t>
         </w:r>
         <w:r>
           <w:rPr>
-            <w:rStyle w:val="Hyperlink"/>
+            <w:rStyle w:val="Siuktni"/>
             <w:noProof/>
           </w:rPr>
           <w:noBreakHyphen/>
@@ -6276,7 +6679,7 @@
             <w:noProof/>
             <w:webHidden/>
           </w:rPr>
-          <w:instrText xml:space="preserve"> PAGEREF _Toc90387459 \h </w:instrText>
+          <w:instrText xml:space="preserve"> PAGEREF _Toc90447679 \h </w:instrText>
         </w:r>
         <w:r>
           <w:rPr>
@@ -6309,28 +6712,30 @@
     </w:p>
     <w:p>
       <w:pPr>
-        <w:pStyle w:val="TableofFigures"/>
+        <w:pStyle w:val="Banghinhminhhoa"/>
         <w:tabs>
           <w:tab w:val="right" w:leader="dot" w:pos="9350"/>
         </w:tabs>
+        <w:spacing w:line="360" w:lineRule="auto"/>
         <w:rPr>
           <w:rFonts w:asciiTheme="minorHAnsi" w:eastAsiaTheme="minorEastAsia" w:hAnsiTheme="minorHAnsi" w:cstheme="minorBidi"/>
           <w:noProof/>
           <w:sz w:val="22"/>
           <w:szCs w:val="22"/>
-        </w:rPr>
-      </w:pPr>
-      <w:hyperlink w:anchor="_Toc90387460" w:history="1">
-        <w:r>
-          <w:rPr>
-            <w:rStyle w:val="Hyperlink"/>
+          <w:lang w:val="vi-VN" w:eastAsia="vi-VN"/>
+        </w:rPr>
+      </w:pPr>
+      <w:hyperlink w:anchor="_Toc90447680" w:history="1">
+        <w:r>
+          <w:rPr>
+            <w:rStyle w:val="Siuktni"/>
             <w:noProof/>
           </w:rPr>
           <w:t>Hình 4</w:t>
         </w:r>
         <w:r>
           <w:rPr>
-            <w:rStyle w:val="Hyperlink"/>
+            <w:rStyle w:val="Siuktni"/>
             <w:noProof/>
           </w:rPr>
           <w:noBreakHyphen/>
@@ -6355,7 +6760,7 @@
             <w:noProof/>
             <w:webHidden/>
           </w:rPr>
-          <w:instrText xml:space="preserve"> PAGEREF _Toc90387460 \h </w:instrText>
+          <w:instrText xml:space="preserve"> PAGEREF _Toc90447680 \h </w:instrText>
         </w:r>
         <w:r>
           <w:rPr>
@@ -6388,28 +6793,30 @@
     </w:p>
     <w:p>
       <w:pPr>
-        <w:pStyle w:val="TableofFigures"/>
+        <w:pStyle w:val="Banghinhminhhoa"/>
         <w:tabs>
           <w:tab w:val="right" w:leader="dot" w:pos="9350"/>
         </w:tabs>
+        <w:spacing w:line="360" w:lineRule="auto"/>
         <w:rPr>
           <w:rFonts w:asciiTheme="minorHAnsi" w:eastAsiaTheme="minorEastAsia" w:hAnsiTheme="minorHAnsi" w:cstheme="minorBidi"/>
           <w:noProof/>
           <w:sz w:val="22"/>
           <w:szCs w:val="22"/>
-        </w:rPr>
-      </w:pPr>
-      <w:hyperlink w:anchor="_Toc90387461" w:history="1">
-        <w:r>
-          <w:rPr>
-            <w:rStyle w:val="Hyperlink"/>
+          <w:lang w:val="vi-VN" w:eastAsia="vi-VN"/>
+        </w:rPr>
+      </w:pPr>
+      <w:hyperlink w:anchor="_Toc90447681" w:history="1">
+        <w:r>
+          <w:rPr>
+            <w:rStyle w:val="Siuktni"/>
             <w:noProof/>
           </w:rPr>
           <w:t>Hình 4</w:t>
         </w:r>
         <w:r>
           <w:rPr>
-            <w:rStyle w:val="Hyperlink"/>
+            <w:rStyle w:val="Siuktni"/>
             <w:noProof/>
           </w:rPr>
           <w:noBreakHyphen/>
@@ -6434,7 +6841,7 @@
             <w:noProof/>
             <w:webHidden/>
           </w:rPr>
-          <w:instrText xml:space="preserve"> PAGEREF _Toc90387461 \h </w:instrText>
+          <w:instrText xml:space="preserve"> PAGEREF _Toc90447681 \h </w:instrText>
         </w:r>
         <w:r>
           <w:rPr>
@@ -6467,28 +6874,30 @@
     </w:p>
     <w:p>
       <w:pPr>
-        <w:pStyle w:val="TableofFigures"/>
+        <w:pStyle w:val="Banghinhminhhoa"/>
         <w:tabs>
           <w:tab w:val="right" w:leader="dot" w:pos="9350"/>
         </w:tabs>
+        <w:spacing w:line="360" w:lineRule="auto"/>
         <w:rPr>
           <w:rFonts w:asciiTheme="minorHAnsi" w:eastAsiaTheme="minorEastAsia" w:hAnsiTheme="minorHAnsi" w:cstheme="minorBidi"/>
           <w:noProof/>
           <w:sz w:val="22"/>
           <w:szCs w:val="22"/>
-        </w:rPr>
-      </w:pPr>
-      <w:hyperlink w:anchor="_Toc90387462" w:history="1">
-        <w:r>
-          <w:rPr>
-            <w:rStyle w:val="Hyperlink"/>
+          <w:lang w:val="vi-VN" w:eastAsia="vi-VN"/>
+        </w:rPr>
+      </w:pPr>
+      <w:hyperlink w:anchor="_Toc90447682" w:history="1">
+        <w:r>
+          <w:rPr>
+            <w:rStyle w:val="Siuktni"/>
             <w:noProof/>
           </w:rPr>
           <w:t>Hình 4</w:t>
         </w:r>
         <w:r>
           <w:rPr>
-            <w:rStyle w:val="Hyperlink"/>
+            <w:rStyle w:val="Siuktni"/>
             <w:noProof/>
           </w:rPr>
           <w:noBreakHyphen/>
@@ -6513,7 +6922,7 @@
             <w:noProof/>
             <w:webHidden/>
           </w:rPr>
-          <w:instrText xml:space="preserve"> PAGEREF _Toc90387462 \h </w:instrText>
+          <w:instrText xml:space="preserve"> PAGEREF _Toc90447682 \h </w:instrText>
         </w:r>
         <w:r>
           <w:rPr>
@@ -6546,28 +6955,30 @@
     </w:p>
     <w:p>
       <w:pPr>
-        <w:pStyle w:val="TableofFigures"/>
+        <w:pStyle w:val="Banghinhminhhoa"/>
         <w:tabs>
           <w:tab w:val="right" w:leader="dot" w:pos="9350"/>
         </w:tabs>
+        <w:spacing w:line="360" w:lineRule="auto"/>
         <w:rPr>
           <w:rFonts w:asciiTheme="minorHAnsi" w:eastAsiaTheme="minorEastAsia" w:hAnsiTheme="minorHAnsi" w:cstheme="minorBidi"/>
           <w:noProof/>
           <w:sz w:val="22"/>
           <w:szCs w:val="22"/>
-        </w:rPr>
-      </w:pPr>
-      <w:hyperlink w:anchor="_Toc90387463" w:history="1">
-        <w:r>
-          <w:rPr>
-            <w:rStyle w:val="Hyperlink"/>
+          <w:lang w:val="vi-VN" w:eastAsia="vi-VN"/>
+        </w:rPr>
+      </w:pPr>
+      <w:hyperlink w:anchor="_Toc90447683" w:history="1">
+        <w:r>
+          <w:rPr>
+            <w:rStyle w:val="Siuktni"/>
             <w:noProof/>
           </w:rPr>
           <w:t>Hình 4</w:t>
         </w:r>
         <w:r>
           <w:rPr>
-            <w:rStyle w:val="Hyperlink"/>
+            <w:rStyle w:val="Siuktni"/>
             <w:noProof/>
           </w:rPr>
           <w:noBreakHyphen/>
@@ -6592,7 +7003,7 @@
             <w:noProof/>
             <w:webHidden/>
           </w:rPr>
-          <w:instrText xml:space="preserve"> PAGEREF _Toc90387463 \h </w:instrText>
+          <w:instrText xml:space="preserve"> PAGEREF _Toc90447683 \h </w:instrText>
         </w:r>
         <w:r>
           <w:rPr>
@@ -6625,28 +7036,30 @@
     </w:p>
     <w:p>
       <w:pPr>
-        <w:pStyle w:val="TableofFigures"/>
+        <w:pStyle w:val="Banghinhminhhoa"/>
         <w:tabs>
           <w:tab w:val="right" w:leader="dot" w:pos="9350"/>
         </w:tabs>
+        <w:spacing w:line="360" w:lineRule="auto"/>
         <w:rPr>
           <w:rFonts w:asciiTheme="minorHAnsi" w:eastAsiaTheme="minorEastAsia" w:hAnsiTheme="minorHAnsi" w:cstheme="minorBidi"/>
           <w:noProof/>
           <w:sz w:val="22"/>
           <w:szCs w:val="22"/>
-        </w:rPr>
-      </w:pPr>
-      <w:hyperlink w:anchor="_Toc90387464" w:history="1">
-        <w:r>
-          <w:rPr>
-            <w:rStyle w:val="Hyperlink"/>
+          <w:lang w:val="vi-VN" w:eastAsia="vi-VN"/>
+        </w:rPr>
+      </w:pPr>
+      <w:hyperlink w:anchor="_Toc90447684" w:history="1">
+        <w:r>
+          <w:rPr>
+            <w:rStyle w:val="Siuktni"/>
             <w:noProof/>
           </w:rPr>
           <w:t>Hình 4</w:t>
         </w:r>
         <w:r>
           <w:rPr>
-            <w:rStyle w:val="Hyperlink"/>
+            <w:rStyle w:val="Siuktni"/>
             <w:noProof/>
           </w:rPr>
           <w:noBreakHyphen/>
@@ -6671,7 +7084,7 @@
             <w:noProof/>
             <w:webHidden/>
           </w:rPr>
-          <w:instrText xml:space="preserve"> PAGEREF _Toc90387464 \h </w:instrText>
+          <w:instrText xml:space="preserve"> PAGEREF _Toc90447684 \h </w:instrText>
         </w:r>
         <w:r>
           <w:rPr>
@@ -6704,28 +7117,30 @@
     </w:p>
     <w:p>
       <w:pPr>
-        <w:pStyle w:val="TableofFigures"/>
+        <w:pStyle w:val="Banghinhminhhoa"/>
         <w:tabs>
           <w:tab w:val="right" w:leader="dot" w:pos="9350"/>
         </w:tabs>
+        <w:spacing w:line="360" w:lineRule="auto"/>
         <w:rPr>
           <w:rFonts w:asciiTheme="minorHAnsi" w:eastAsiaTheme="minorEastAsia" w:hAnsiTheme="minorHAnsi" w:cstheme="minorBidi"/>
           <w:noProof/>
           <w:sz w:val="22"/>
           <w:szCs w:val="22"/>
-        </w:rPr>
-      </w:pPr>
-      <w:hyperlink w:anchor="_Toc90387465" w:history="1">
-        <w:r>
-          <w:rPr>
-            <w:rStyle w:val="Hyperlink"/>
+          <w:lang w:val="vi-VN" w:eastAsia="vi-VN"/>
+        </w:rPr>
+      </w:pPr>
+      <w:hyperlink w:anchor="_Toc90447685" w:history="1">
+        <w:r>
+          <w:rPr>
+            <w:rStyle w:val="Siuktni"/>
             <w:noProof/>
           </w:rPr>
           <w:t>Hình 4</w:t>
         </w:r>
         <w:r>
           <w:rPr>
-            <w:rStyle w:val="Hyperlink"/>
+            <w:rStyle w:val="Siuktni"/>
             <w:noProof/>
           </w:rPr>
           <w:noBreakHyphen/>
@@ -6750,7 +7165,7 @@
             <w:noProof/>
             <w:webHidden/>
           </w:rPr>
-          <w:instrText xml:space="preserve"> PAGEREF _Toc90387465 \h </w:instrText>
+          <w:instrText xml:space="preserve"> PAGEREF _Toc90447685 \h </w:instrText>
         </w:r>
         <w:r>
           <w:rPr>
@@ -6783,28 +7198,30 @@
     </w:p>
     <w:p>
       <w:pPr>
-        <w:pStyle w:val="TableofFigures"/>
+        <w:pStyle w:val="Banghinhminhhoa"/>
         <w:tabs>
           <w:tab w:val="right" w:leader="dot" w:pos="9350"/>
         </w:tabs>
+        <w:spacing w:line="360" w:lineRule="auto"/>
         <w:rPr>
           <w:rFonts w:asciiTheme="minorHAnsi" w:eastAsiaTheme="minorEastAsia" w:hAnsiTheme="minorHAnsi" w:cstheme="minorBidi"/>
           <w:noProof/>
           <w:sz w:val="22"/>
           <w:szCs w:val="22"/>
-        </w:rPr>
-      </w:pPr>
-      <w:hyperlink w:anchor="_Toc90387466" w:history="1">
-        <w:r>
-          <w:rPr>
-            <w:rStyle w:val="Hyperlink"/>
+          <w:lang w:val="vi-VN" w:eastAsia="vi-VN"/>
+        </w:rPr>
+      </w:pPr>
+      <w:hyperlink w:anchor="_Toc90447686" w:history="1">
+        <w:r>
+          <w:rPr>
+            <w:rStyle w:val="Siuktni"/>
             <w:noProof/>
           </w:rPr>
           <w:t>Hình 4</w:t>
         </w:r>
         <w:r>
           <w:rPr>
-            <w:rStyle w:val="Hyperlink"/>
+            <w:rStyle w:val="Siuktni"/>
             <w:noProof/>
           </w:rPr>
           <w:noBreakHyphen/>
@@ -6829,7 +7246,7 @@
             <w:noProof/>
             <w:webHidden/>
           </w:rPr>
-          <w:instrText xml:space="preserve"> PAGEREF _Toc90387466 \h </w:instrText>
+          <w:instrText xml:space="preserve"> PAGEREF _Toc90447686 \h </w:instrText>
         </w:r>
         <w:r>
           <w:rPr>
@@ -6862,28 +7279,30 @@
     </w:p>
     <w:p>
       <w:pPr>
-        <w:pStyle w:val="TableofFigures"/>
+        <w:pStyle w:val="Banghinhminhhoa"/>
         <w:tabs>
           <w:tab w:val="right" w:leader="dot" w:pos="9350"/>
         </w:tabs>
+        <w:spacing w:line="360" w:lineRule="auto"/>
         <w:rPr>
           <w:rFonts w:asciiTheme="minorHAnsi" w:eastAsiaTheme="minorEastAsia" w:hAnsiTheme="minorHAnsi" w:cstheme="minorBidi"/>
           <w:noProof/>
           <w:sz w:val="22"/>
           <w:szCs w:val="22"/>
-        </w:rPr>
-      </w:pPr>
-      <w:hyperlink w:anchor="_Toc90387467" w:history="1">
-        <w:r>
-          <w:rPr>
-            <w:rStyle w:val="Hyperlink"/>
+          <w:lang w:val="vi-VN" w:eastAsia="vi-VN"/>
+        </w:rPr>
+      </w:pPr>
+      <w:hyperlink w:anchor="_Toc90447687" w:history="1">
+        <w:r>
+          <w:rPr>
+            <w:rStyle w:val="Siuktni"/>
             <w:noProof/>
           </w:rPr>
           <w:t>Hình 4</w:t>
         </w:r>
         <w:r>
           <w:rPr>
-            <w:rStyle w:val="Hyperlink"/>
+            <w:rStyle w:val="Siuktni"/>
             <w:noProof/>
           </w:rPr>
           <w:noBreakHyphen/>
@@ -6908,7 +7327,7 @@
             <w:noProof/>
             <w:webHidden/>
           </w:rPr>
-          <w:instrText xml:space="preserve"> PAGEREF _Toc90387467 \h </w:instrText>
+          <w:instrText xml:space="preserve"> PAGEREF _Toc90447687 \h </w:instrText>
         </w:r>
         <w:r>
           <w:rPr>
@@ -6941,28 +7360,30 @@
     </w:p>
     <w:p>
       <w:pPr>
-        <w:pStyle w:val="TableofFigures"/>
+        <w:pStyle w:val="Banghinhminhhoa"/>
         <w:tabs>
           <w:tab w:val="right" w:leader="dot" w:pos="9350"/>
         </w:tabs>
+        <w:spacing w:line="360" w:lineRule="auto"/>
         <w:rPr>
           <w:rFonts w:asciiTheme="minorHAnsi" w:eastAsiaTheme="minorEastAsia" w:hAnsiTheme="minorHAnsi" w:cstheme="minorBidi"/>
           <w:noProof/>
           <w:sz w:val="22"/>
           <w:szCs w:val="22"/>
-        </w:rPr>
-      </w:pPr>
-      <w:hyperlink w:anchor="_Toc90387468" w:history="1">
-        <w:r>
-          <w:rPr>
-            <w:rStyle w:val="Hyperlink"/>
+          <w:lang w:val="vi-VN" w:eastAsia="vi-VN"/>
+        </w:rPr>
+      </w:pPr>
+      <w:hyperlink w:anchor="_Toc90447688" w:history="1">
+        <w:r>
+          <w:rPr>
+            <w:rStyle w:val="Siuktni"/>
             <w:noProof/>
           </w:rPr>
           <w:t>Hình 4</w:t>
         </w:r>
         <w:r>
           <w:rPr>
-            <w:rStyle w:val="Hyperlink"/>
+            <w:rStyle w:val="Siuktni"/>
             <w:noProof/>
           </w:rPr>
           <w:noBreakHyphen/>
@@ -6987,7 +7408,7 @@
             <w:noProof/>
             <w:webHidden/>
           </w:rPr>
-          <w:instrText xml:space="preserve"> PAGEREF _Toc90387468 \h </w:instrText>
+          <w:instrText xml:space="preserve"> PAGEREF _Toc90447688 \h </w:instrText>
         </w:r>
         <w:r>
           <w:rPr>
@@ -7020,7 +7441,358 @@
     </w:p>
     <w:p>
       <w:pPr>
-        <w:pStyle w:val="Heading1"/>
+        <w:pStyle w:val="Banghinhminhhoa"/>
+        <w:tabs>
+          <w:tab w:val="right" w:leader="dot" w:pos="9350"/>
+        </w:tabs>
+        <w:spacing w:line="360" w:lineRule="auto"/>
+        <w:rPr>
+          <w:rFonts w:asciiTheme="minorHAnsi" w:eastAsiaTheme="minorEastAsia" w:hAnsiTheme="minorHAnsi" w:cstheme="minorBidi"/>
+          <w:noProof/>
+          <w:sz w:val="22"/>
+          <w:szCs w:val="22"/>
+          <w:lang w:val="vi-VN" w:eastAsia="vi-VN"/>
+        </w:rPr>
+      </w:pPr>
+      <w:hyperlink w:anchor="_Toc90447689" w:history="1">
+        <w:r>
+          <w:rPr>
+            <w:rStyle w:val="Siuktni"/>
+            <w:noProof/>
+          </w:rPr>
+          <w:t>Hình 5</w:t>
+        </w:r>
+        <w:r>
+          <w:rPr>
+            <w:rStyle w:val="Siuktni"/>
+            <w:noProof/>
+          </w:rPr>
+          <w:noBreakHyphen/>
+          <w:t>1 Giao diện khi hiển thị kết quả</w:t>
+        </w:r>
+        <w:r>
+          <w:rPr>
+            <w:noProof/>
+            <w:webHidden/>
+          </w:rPr>
+          <w:tab/>
+        </w:r>
+        <w:r>
+          <w:rPr>
+            <w:noProof/>
+            <w:webHidden/>
+          </w:rPr>
+          <w:fldChar w:fldCharType="begin"/>
+        </w:r>
+        <w:r>
+          <w:rPr>
+            <w:noProof/>
+            <w:webHidden/>
+          </w:rPr>
+          <w:instrText xml:space="preserve"> PAGEREF _Toc90447689 \h </w:instrText>
+        </w:r>
+        <w:r>
+          <w:rPr>
+            <w:noProof/>
+            <w:webHidden/>
+          </w:rPr>
+        </w:r>
+        <w:r>
+          <w:rPr>
+            <w:noProof/>
+            <w:webHidden/>
+          </w:rPr>
+          <w:fldChar w:fldCharType="separate"/>
+        </w:r>
+        <w:r>
+          <w:rPr>
+            <w:noProof/>
+            <w:webHidden/>
+          </w:rPr>
+          <w:t>14</w:t>
+        </w:r>
+        <w:r>
+          <w:rPr>
+            <w:noProof/>
+            <w:webHidden/>
+          </w:rPr>
+          <w:fldChar w:fldCharType="end"/>
+        </w:r>
+      </w:hyperlink>
+    </w:p>
+    <w:p>
+      <w:pPr>
+        <w:pStyle w:val="Banghinhminhhoa"/>
+        <w:tabs>
+          <w:tab w:val="right" w:leader="dot" w:pos="9350"/>
+        </w:tabs>
+        <w:spacing w:line="360" w:lineRule="auto"/>
+        <w:rPr>
+          <w:rFonts w:asciiTheme="minorHAnsi" w:eastAsiaTheme="minorEastAsia" w:hAnsiTheme="minorHAnsi" w:cstheme="minorBidi"/>
+          <w:noProof/>
+          <w:sz w:val="22"/>
+          <w:szCs w:val="22"/>
+          <w:lang w:val="vi-VN" w:eastAsia="vi-VN"/>
+        </w:rPr>
+      </w:pPr>
+      <w:hyperlink w:anchor="_Toc90447690" w:history="1">
+        <w:r>
+          <w:rPr>
+            <w:rStyle w:val="Siuktni"/>
+            <w:noProof/>
+          </w:rPr>
+          <w:t>Hình 6</w:t>
+        </w:r>
+        <w:r>
+          <w:rPr>
+            <w:rStyle w:val="Siuktni"/>
+            <w:noProof/>
+          </w:rPr>
+          <w:noBreakHyphen/>
+          <w:t>1 Giao diện ban đầu khi vào web</w:t>
+        </w:r>
+        <w:r>
+          <w:rPr>
+            <w:noProof/>
+            <w:webHidden/>
+          </w:rPr>
+          <w:tab/>
+        </w:r>
+        <w:r>
+          <w:rPr>
+            <w:noProof/>
+            <w:webHidden/>
+          </w:rPr>
+          <w:fldChar w:fldCharType="begin"/>
+        </w:r>
+        <w:r>
+          <w:rPr>
+            <w:noProof/>
+            <w:webHidden/>
+          </w:rPr>
+          <w:instrText xml:space="preserve"> PAGEREF _Toc90447690 \h </w:instrText>
+        </w:r>
+        <w:r>
+          <w:rPr>
+            <w:noProof/>
+            <w:webHidden/>
+          </w:rPr>
+        </w:r>
+        <w:r>
+          <w:rPr>
+            <w:noProof/>
+            <w:webHidden/>
+          </w:rPr>
+          <w:fldChar w:fldCharType="separate"/>
+        </w:r>
+        <w:r>
+          <w:rPr>
+            <w:noProof/>
+            <w:webHidden/>
+          </w:rPr>
+          <w:t>15</w:t>
+        </w:r>
+        <w:r>
+          <w:rPr>
+            <w:noProof/>
+            <w:webHidden/>
+          </w:rPr>
+          <w:fldChar w:fldCharType="end"/>
+        </w:r>
+      </w:hyperlink>
+    </w:p>
+    <w:p>
+      <w:pPr>
+        <w:pStyle w:val="Banghinhminhhoa"/>
+        <w:tabs>
+          <w:tab w:val="right" w:leader="dot" w:pos="9350"/>
+        </w:tabs>
+        <w:spacing w:line="360" w:lineRule="auto"/>
+        <w:rPr>
+          <w:rFonts w:asciiTheme="minorHAnsi" w:eastAsiaTheme="minorEastAsia" w:hAnsiTheme="minorHAnsi" w:cstheme="minorBidi"/>
+          <w:noProof/>
+          <w:sz w:val="22"/>
+          <w:szCs w:val="22"/>
+          <w:lang w:val="vi-VN" w:eastAsia="vi-VN"/>
+        </w:rPr>
+      </w:pPr>
+      <w:hyperlink w:anchor="_Toc90447691" w:history="1">
+        <w:r>
+          <w:rPr>
+            <w:rStyle w:val="Siuktni"/>
+            <w:noProof/>
+          </w:rPr>
+          <w:t>Hình 6</w:t>
+        </w:r>
+        <w:r>
+          <w:rPr>
+            <w:rStyle w:val="Siuktni"/>
+            <w:noProof/>
+          </w:rPr>
+          <w:noBreakHyphen/>
+          <w:t>2 Giao diện khi nhập bài toán</w:t>
+        </w:r>
+        <w:r>
+          <w:rPr>
+            <w:noProof/>
+            <w:webHidden/>
+          </w:rPr>
+          <w:tab/>
+        </w:r>
+        <w:r>
+          <w:rPr>
+            <w:noProof/>
+            <w:webHidden/>
+          </w:rPr>
+          <w:fldChar w:fldCharType="begin"/>
+        </w:r>
+        <w:r>
+          <w:rPr>
+            <w:noProof/>
+            <w:webHidden/>
+          </w:rPr>
+          <w:instrText xml:space="preserve"> PAGEREF _Toc90447691 \h </w:instrText>
+        </w:r>
+        <w:r>
+          <w:rPr>
+            <w:noProof/>
+            <w:webHidden/>
+          </w:rPr>
+        </w:r>
+        <w:r>
+          <w:rPr>
+            <w:noProof/>
+            <w:webHidden/>
+          </w:rPr>
+          <w:fldChar w:fldCharType="separate"/>
+        </w:r>
+        <w:r>
+          <w:rPr>
+            <w:noProof/>
+            <w:webHidden/>
+          </w:rPr>
+          <w:t>16</w:t>
+        </w:r>
+        <w:r>
+          <w:rPr>
+            <w:noProof/>
+            <w:webHidden/>
+          </w:rPr>
+          <w:fldChar w:fldCharType="end"/>
+        </w:r>
+      </w:hyperlink>
+    </w:p>
+    <w:p>
+      <w:pPr>
+        <w:pStyle w:val="Banghinhminhhoa"/>
+        <w:tabs>
+          <w:tab w:val="right" w:leader="dot" w:pos="9350"/>
+        </w:tabs>
+        <w:spacing w:line="360" w:lineRule="auto"/>
+        <w:rPr>
+          <w:rFonts w:asciiTheme="minorHAnsi" w:eastAsiaTheme="minorEastAsia" w:hAnsiTheme="minorHAnsi" w:cstheme="minorBidi"/>
+          <w:noProof/>
+          <w:sz w:val="22"/>
+          <w:szCs w:val="22"/>
+          <w:lang w:val="vi-VN" w:eastAsia="vi-VN"/>
+        </w:rPr>
+      </w:pPr>
+      <w:hyperlink w:anchor="_Toc90447692" w:history="1">
+        <w:r>
+          <w:rPr>
+            <w:rStyle w:val="Siuktni"/>
+            <w:noProof/>
+          </w:rPr>
+          <w:t>Hình 6</w:t>
+        </w:r>
+        <w:r>
+          <w:rPr>
+            <w:rStyle w:val="Siuktni"/>
+            <w:noProof/>
+          </w:rPr>
+          <w:noBreakHyphen/>
+          <w:t>3 Giao diện khi hiển thị kết quả</w:t>
+        </w:r>
+        <w:r>
+          <w:rPr>
+            <w:noProof/>
+            <w:webHidden/>
+          </w:rPr>
+          <w:tab/>
+        </w:r>
+        <w:r>
+          <w:rPr>
+            <w:noProof/>
+            <w:webHidden/>
+          </w:rPr>
+          <w:fldChar w:fldCharType="begin"/>
+        </w:r>
+        <w:r>
+          <w:rPr>
+            <w:noProof/>
+            <w:webHidden/>
+          </w:rPr>
+          <w:instrText xml:space="preserve"> PAGEREF _Toc90447692 \h </w:instrText>
+        </w:r>
+        <w:r>
+          <w:rPr>
+            <w:noProof/>
+            <w:webHidden/>
+          </w:rPr>
+        </w:r>
+        <w:r>
+          <w:rPr>
+            <w:noProof/>
+            <w:webHidden/>
+          </w:rPr>
+          <w:fldChar w:fldCharType="separate"/>
+        </w:r>
+        <w:r>
+          <w:rPr>
+            <w:noProof/>
+            <w:webHidden/>
+          </w:rPr>
+          <w:t>17</w:t>
+        </w:r>
+        <w:r>
+          <w:rPr>
+            <w:noProof/>
+            <w:webHidden/>
+          </w:rPr>
+          <w:fldChar w:fldCharType="end"/>
+        </w:r>
+      </w:hyperlink>
+    </w:p>
+    <w:p>
+      <w:pPr>
+        <w:pStyle w:val="u1"/>
+        <w:numPr>
+          <w:ilvl w:val="0"/>
+          <w:numId w:val="0"/>
+        </w:numPr>
+        <w:spacing w:line="360" w:lineRule="auto"/>
+        <w:ind w:left="432"/>
+        <w:jc w:val="center"/>
+        <w:rPr>
+          <w:b w:val="0"/>
+          <w:bCs w:val="0"/>
+          <w:sz w:val="28"/>
+          <w:szCs w:val="28"/>
+        </w:rPr>
+      </w:pPr>
+      <w:r>
+        <w:rPr>
+          <w:b w:val="0"/>
+          <w:bCs w:val="0"/>
+          <w:sz w:val="28"/>
+          <w:szCs w:val="28"/>
+        </w:rPr>
+        <w:fldChar w:fldCharType="end"/>
+      </w:r>
+    </w:p>
+    <w:p>
+      <w:pPr>
+        <w:pStyle w:val="u1"/>
         <w:numPr>
           <w:ilvl w:val="0"/>
           <w:numId w:val="0"/>
@@ -7028,116 +7800,90 @@
         <w:ind w:left="432"/>
         <w:jc w:val="center"/>
         <w:rPr>
+          <w:sz w:val="44"/>
+          <w:szCs w:val="44"/>
+        </w:rPr>
+      </w:pPr>
+      <w:r>
+        <w:rPr>
           <w:b w:val="0"/>
           <w:bCs w:val="0"/>
           <w:sz w:val="28"/>
           <w:szCs w:val="28"/>
         </w:rPr>
-      </w:pPr>
-      <w:r>
-        <w:rPr>
-          <w:b w:val="0"/>
-          <w:bCs w:val="0"/>
-          <w:sz w:val="28"/>
-          <w:szCs w:val="28"/>
-        </w:rPr>
-        <w:fldChar w:fldCharType="end"/>
-      </w:r>
-    </w:p>
-    <w:p>
-      <w:pPr>
-        <w:pStyle w:val="Heading1"/>
-        <w:numPr>
-          <w:ilvl w:val="0"/>
-          <w:numId w:val="0"/>
-        </w:numPr>
-        <w:ind w:left="432"/>
-        <w:jc w:val="center"/>
+        <w:br w:type="column"/>
+      </w:r>
+      <w:bookmarkStart w:id="0" w:name="_Toc90447770"/>
+      <w:r>
         <w:rPr>
           <w:sz w:val="44"/>
           <w:szCs w:val="44"/>
         </w:rPr>
-      </w:pPr>
-      <w:r>
-        <w:rPr>
-          <w:b w:val="0"/>
-          <w:bCs w:val="0"/>
-          <w:sz w:val="28"/>
-          <w:szCs w:val="28"/>
-        </w:rPr>
-        <w:br w:type="column"/>
-      </w:r>
-      <w:bookmarkStart w:id="1" w:name="_Toc90387473"/>
-      <w:r>
-        <w:rPr>
-          <w:sz w:val="44"/>
-          <w:szCs w:val="44"/>
-        </w:rPr>
         <w:lastRenderedPageBreak/>
         <w:t>NỘI DUNG</w:t>
       </w:r>
-      <w:bookmarkEnd w:id="1"/>
-    </w:p>
-    <w:p>
-      <w:pPr>
-        <w:pStyle w:val="Heading1"/>
+      <w:bookmarkEnd w:id="0"/>
+    </w:p>
+    <w:p>
+      <w:pPr>
+        <w:pStyle w:val="u1"/>
         <w:numPr>
           <w:ilvl w:val="0"/>
           <w:numId w:val="24"/>
         </w:numPr>
       </w:pPr>
-      <w:bookmarkStart w:id="2" w:name="_Toc90387474"/>
+      <w:bookmarkStart w:id="1" w:name="_Toc90447771"/>
       <w:r>
         <w:t>Mục đích và yêu cầu</w:t>
       </w:r>
+      <w:bookmarkEnd w:id="1"/>
+    </w:p>
+    <w:p>
+      <w:pPr>
+        <w:pStyle w:val="u2"/>
+      </w:pPr>
+      <w:bookmarkStart w:id="2" w:name="_Toc90447772"/>
+      <w:r>
+        <w:t>Mục đích</w:t>
+      </w:r>
       <w:bookmarkEnd w:id="2"/>
     </w:p>
     <w:p>
       <w:pPr>
-        <w:pStyle w:val="Heading2"/>
-      </w:pPr>
-      <w:bookmarkStart w:id="3" w:name="_Toc90387475"/>
-      <w:r>
-        <w:t>Mục đích</w:t>
+        <w:ind w:firstLine="576"/>
+      </w:pPr>
+      <w:r>
+        <w:t xml:space="preserve">Xây dựng một </w:t>
+      </w:r>
+      <w:r>
+        <w:t>trang web</w:t>
+      </w:r>
+      <w:r>
+        <w:t xml:space="preserve"> </w:t>
+      </w:r>
+      <w:r>
+        <w:t xml:space="preserve">có thể chuyển đổi bài toán hình học </w:t>
+      </w:r>
+      <w:r>
+        <w:t xml:space="preserve">phẳng </w:t>
+      </w:r>
+      <w:r>
+        <w:t>từ ngôn ngữ tự nhiên sang ngôn ngữ đặc tả.</w:t>
+      </w:r>
+    </w:p>
+    <w:p>
+      <w:pPr>
+        <w:pStyle w:val="u2"/>
+      </w:pPr>
+      <w:bookmarkStart w:id="3" w:name="_Toc90447773"/>
+      <w:r>
+        <w:t>Yêu cầu</w:t>
       </w:r>
       <w:bookmarkEnd w:id="3"/>
     </w:p>
     <w:p>
       <w:pPr>
-        <w:ind w:firstLine="576"/>
-      </w:pPr>
-      <w:r>
-        <w:t xml:space="preserve">Xây dựng một </w:t>
-      </w:r>
-      <w:r>
-        <w:t>trang web</w:t>
-      </w:r>
-      <w:r>
-        <w:t xml:space="preserve"> </w:t>
-      </w:r>
-      <w:r>
-        <w:t xml:space="preserve">có thể chuyển đổi bài toán hình học </w:t>
-      </w:r>
-      <w:r>
-        <w:t xml:space="preserve">phẳng </w:t>
-      </w:r>
-      <w:r>
-        <w:t>từ ngôn ngữ tự nhiên sang ngôn ngữ đặc tả.</w:t>
-      </w:r>
-    </w:p>
-    <w:p>
-      <w:pPr>
-        <w:pStyle w:val="Heading2"/>
-      </w:pPr>
-      <w:bookmarkStart w:id="4" w:name="_Toc90387476"/>
-      <w:r>
-        <w:t>Yêu cầu</w:t>
-      </w:r>
-      <w:bookmarkEnd w:id="4"/>
-    </w:p>
-    <w:p>
-      <w:pPr>
-        <w:pStyle w:val="ListParagraph"/>
+        <w:pStyle w:val="oancuaDanhsach"/>
         <w:numPr>
           <w:ilvl w:val="0"/>
           <w:numId w:val="22"/>
@@ -7159,7 +7905,7 @@
     </w:p>
     <w:p>
       <w:pPr>
-        <w:pStyle w:val="ListParagraph"/>
+        <w:pStyle w:val="oancuaDanhsach"/>
         <w:numPr>
           <w:ilvl w:val="0"/>
           <w:numId w:val="22"/>
@@ -7181,7 +7927,7 @@
     </w:p>
     <w:p>
       <w:pPr>
-        <w:pStyle w:val="ListParagraph"/>
+        <w:pStyle w:val="oancuaDanhsach"/>
         <w:numPr>
           <w:ilvl w:val="0"/>
           <w:numId w:val="22"/>
@@ -7219,7 +7965,7 @@
     </w:p>
     <w:p>
       <w:pPr>
-        <w:pStyle w:val="ListParagraph"/>
+        <w:pStyle w:val="oancuaDanhsach"/>
         <w:rPr>
           <w:rFonts w:ascii="Times New Roman" w:hAnsi="Times New Roman" w:cs="Times New Roman"/>
           <w:sz w:val="26"/>
@@ -7237,7 +7983,7 @@
     </w:p>
     <w:p>
       <w:pPr>
-        <w:pStyle w:val="ListParagraph"/>
+        <w:pStyle w:val="oancuaDanhsach"/>
         <w:rPr>
           <w:rFonts w:ascii="Times New Roman" w:hAnsi="Times New Roman" w:cs="Times New Roman"/>
           <w:sz w:val="26"/>
@@ -7263,23 +8009,23 @@
     </w:p>
     <w:p>
       <w:pPr>
-        <w:pStyle w:val="Heading1"/>
-      </w:pPr>
-      <w:bookmarkStart w:id="5" w:name="_Toc90387477"/>
+        <w:pStyle w:val="u1"/>
+      </w:pPr>
+      <w:bookmarkStart w:id="4" w:name="_Toc90447774"/>
       <w:r>
         <w:t>Giới thiệu</w:t>
       </w:r>
+      <w:bookmarkEnd w:id="4"/>
+    </w:p>
+    <w:p>
+      <w:pPr>
+        <w:pStyle w:val="u2"/>
+      </w:pPr>
+      <w:bookmarkStart w:id="5" w:name="_Toc90447775"/>
+      <w:r>
+        <w:t>Regex</w:t>
+      </w:r>
       <w:bookmarkEnd w:id="5"/>
-    </w:p>
-    <w:p>
-      <w:pPr>
-        <w:pStyle w:val="Heading2"/>
-      </w:pPr>
-      <w:bookmarkStart w:id="6" w:name="_Toc90387478"/>
-      <w:r>
-        <w:t>Regex</w:t>
-      </w:r>
-      <w:bookmarkEnd w:id="6"/>
     </w:p>
     <w:p>
       <w:pPr>
@@ -7373,7 +8119,7 @@
                     <pic:cNvPicPr/>
                   </pic:nvPicPr>
                   <pic:blipFill>
-                    <a:blip r:embed="rId21"/>
+                    <a:blip r:embed="rId22"/>
                     <a:stretch>
                       <a:fillRect/>
                     </a:stretch>
@@ -7405,14 +8151,15 @@
     </w:p>
     <w:p>
       <w:pPr>
-        <w:pStyle w:val="Caption"/>
+        <w:pStyle w:val="Chuthich"/>
         <w:rPr>
           <w:szCs w:val="26"/>
         </w:rPr>
       </w:pPr>
-      <w:bookmarkStart w:id="7" w:name="_Toc90384601"/>
-      <w:bookmarkStart w:id="8" w:name="_Toc90384672"/>
-      <w:bookmarkStart w:id="9" w:name="_Toc90387449"/>
+      <w:bookmarkStart w:id="6" w:name="_Toc90384601"/>
+      <w:bookmarkStart w:id="7" w:name="_Toc90384672"/>
+      <w:bookmarkStart w:id="8" w:name="_Toc90387449"/>
+      <w:bookmarkStart w:id="9" w:name="_Toc90447669"/>
       <w:r>
         <w:rPr>
           <w:szCs w:val="26"/>
@@ -7493,18 +8240,19 @@
         </w:rPr>
         <w:t xml:space="preserve"> Chuổi tổng quát kiểm tra có phải email hay không thông qua Regex</w:t>
       </w:r>
+      <w:bookmarkEnd w:id="6"/>
       <w:bookmarkEnd w:id="7"/>
       <w:bookmarkEnd w:id="8"/>
       <w:bookmarkEnd w:id="9"/>
     </w:p>
     <w:p>
       <w:pPr>
-        <w:pStyle w:val="Heading2"/>
+        <w:pStyle w:val="u2"/>
       </w:pPr>
       <w:r>
         <w:t xml:space="preserve"> </w:t>
       </w:r>
-      <w:bookmarkStart w:id="10" w:name="_Toc90387479"/>
+      <w:bookmarkStart w:id="10" w:name="_Toc90447776"/>
       <w:r>
         <w:t>Django</w:t>
       </w:r>
@@ -7539,9 +8287,9 @@
     </w:p>
     <w:p>
       <w:pPr>
-        <w:pStyle w:val="Heading1"/>
-      </w:pPr>
-      <w:bookmarkStart w:id="11" w:name="_Toc90387480"/>
+        <w:pStyle w:val="u1"/>
+      </w:pPr>
+      <w:bookmarkStart w:id="11" w:name="_Toc90447777"/>
       <w:r>
         <w:t>Bài toán</w:t>
       </w:r>
@@ -7618,6 +8366,7 @@
           <w:i/>
           <w:iCs/>
         </w:rPr>
+        <w:lastRenderedPageBreak/>
         <w:t>Ta có hai thông tin như sau:</w:t>
       </w:r>
     </w:p>
@@ -7740,13 +8489,13 @@
     </w:p>
     <w:p>
       <w:pPr>
-        <w:pStyle w:val="Heading1"/>
+        <w:pStyle w:val="u1"/>
         <w:rPr>
           <w:rFonts w:asciiTheme="minorHAnsi" w:hAnsiTheme="minorHAnsi" w:cstheme="minorBidi"/>
           <w:lang w:eastAsia="zh-CN"/>
         </w:rPr>
       </w:pPr>
-      <w:bookmarkStart w:id="12" w:name="_Toc90387481"/>
+      <w:bookmarkStart w:id="12" w:name="_Toc90447778"/>
       <w:r>
         <w:t>Quy ước và cú pháp</w:t>
       </w:r>
@@ -7754,9 +8503,9 @@
     </w:p>
     <w:p>
       <w:pPr>
-        <w:pStyle w:val="Heading2"/>
-      </w:pPr>
-      <w:bookmarkStart w:id="13" w:name="_Toc90387482"/>
+        <w:pStyle w:val="u2"/>
+      </w:pPr>
+      <w:bookmarkStart w:id="13" w:name="_Toc90447779"/>
       <w:r>
         <w:t>Qui ước</w:t>
       </w:r>
@@ -7764,7 +8513,7 @@
     </w:p>
     <w:p>
       <w:pPr>
-        <w:pStyle w:val="ListParagraph"/>
+        <w:pStyle w:val="oancuaDanhsach"/>
         <w:numPr>
           <w:ilvl w:val="0"/>
           <w:numId w:val="23"/>
@@ -7787,7 +8536,7 @@
     </w:p>
     <w:p>
       <w:pPr>
-        <w:pStyle w:val="ListParagraph"/>
+        <w:pStyle w:val="oancuaDanhsach"/>
         <w:numPr>
           <w:ilvl w:val="0"/>
           <w:numId w:val="23"/>
@@ -7810,7 +8559,7 @@
     </w:p>
     <w:p>
       <w:pPr>
-        <w:pStyle w:val="ListParagraph"/>
+        <w:pStyle w:val="oancuaDanhsach"/>
         <w:numPr>
           <w:ilvl w:val="0"/>
           <w:numId w:val="23"/>
@@ -7833,7 +8582,7 @@
     </w:p>
     <w:p>
       <w:pPr>
-        <w:pStyle w:val="ListParagraph"/>
+        <w:pStyle w:val="oancuaDanhsach"/>
         <w:numPr>
           <w:ilvl w:val="0"/>
           <w:numId w:val="23"/>
@@ -7856,23 +8605,24 @@
     </w:p>
     <w:p>
       <w:pPr>
-        <w:pStyle w:val="Heading2"/>
+        <w:pStyle w:val="u2"/>
         <w:rPr>
           <w:rFonts w:asciiTheme="minorHAnsi" w:hAnsiTheme="minorHAnsi" w:cstheme="minorBidi"/>
           <w:lang w:eastAsia="zh-CN"/>
         </w:rPr>
       </w:pPr>
-      <w:bookmarkStart w:id="14" w:name="_Toc90387483"/>
-      <w:r>
+      <w:bookmarkStart w:id="14" w:name="_Toc90447780"/>
+      <w:r>
+        <w:lastRenderedPageBreak/>
         <w:t>Cú pháp</w:t>
       </w:r>
       <w:bookmarkEnd w:id="14"/>
     </w:p>
     <w:p>
       <w:pPr>
-        <w:pStyle w:val="Heading3"/>
-      </w:pPr>
-      <w:bookmarkStart w:id="15" w:name="_Toc90387484"/>
+        <w:pStyle w:val="u3"/>
+      </w:pPr>
+      <w:bookmarkStart w:id="15" w:name="_Toc90447781"/>
       <w:r>
         <w:t>Cú pháp câu viết cho giả thiết là một khái niệm</w:t>
       </w:r>
@@ -7888,10 +8638,10 @@
       </w:pPr>
       <w:bookmarkStart w:id="16" w:name="_Toc90384562"/>
       <w:bookmarkStart w:id="17" w:name="_Toc90387354"/>
-      <w:bookmarkStart w:id="18" w:name="_Toc90387485"/>
-      <w:r>
-        <w:rPr>
-          <w:rStyle w:val="Heading2Char"/>
+      <w:bookmarkStart w:id="18" w:name="_Toc90447782"/>
+      <w:r>
+        <w:rPr>
+          <w:rStyle w:val="u2Char"/>
           <w:noProof/>
         </w:rPr>
         <w:drawing>
@@ -7912,7 +8662,7 @@
                     </pic:cNvPicPr>
                   </pic:nvPicPr>
                   <pic:blipFill>
-                    <a:blip r:embed="rId22">
+                    <a:blip r:embed="rId23">
                       <a:extLst>
                         <a:ext uri="{28A0092B-C50C-407E-A947-70E740481C1C}">
                           <a14:useLocalDpi xmlns:a14="http://schemas.microsoft.com/office/drawing/2010/main" val="0"/>
@@ -7949,7 +8699,7 @@
     </w:p>
     <w:p>
       <w:pPr>
-        <w:pStyle w:val="Caption"/>
+        <w:pStyle w:val="Chuthich"/>
         <w:rPr>
           <w:szCs w:val="26"/>
         </w:rPr>
@@ -7957,6 +8707,7 @@
       <w:bookmarkStart w:id="19" w:name="_Toc90384602"/>
       <w:bookmarkStart w:id="20" w:name="_Toc90384673"/>
       <w:bookmarkStart w:id="21" w:name="_Toc90387450"/>
+      <w:bookmarkStart w:id="22" w:name="_Toc90447670"/>
       <w:r>
         <w:rPr>
           <w:szCs w:val="26"/>
@@ -8046,10 +8797,11 @@
       <w:bookmarkEnd w:id="19"/>
       <w:bookmarkEnd w:id="20"/>
       <w:bookmarkEnd w:id="21"/>
-    </w:p>
-    <w:p>
-      <w:pPr>
-        <w:pStyle w:val="Heading3"/>
+      <w:bookmarkEnd w:id="22"/>
+    </w:p>
+    <w:p>
+      <w:pPr>
+        <w:pStyle w:val="u3"/>
       </w:pPr>
       <w:r>
         <w:rPr>
@@ -8057,25 +8809,26 @@
         </w:rPr>
         <w:br w:type="column"/>
       </w:r>
-      <w:bookmarkStart w:id="22" w:name="_Toc90387486"/>
-      <w:r>
+      <w:bookmarkStart w:id="23" w:name="_Toc90447783"/>
+      <w:r>
+        <w:lastRenderedPageBreak/>
         <w:t>Cú pháp câu viết cho một số giả thiết là sự liên hệ giữa nhiều khái niệm</w:t>
       </w:r>
-      <w:bookmarkEnd w:id="22"/>
-    </w:p>
-    <w:p>
-      <w:pPr>
-        <w:pStyle w:val="Heading4"/>
-      </w:pPr>
-      <w:bookmarkStart w:id="23" w:name="_Toc90387487"/>
+      <w:bookmarkEnd w:id="23"/>
+    </w:p>
+    <w:p>
+      <w:pPr>
+        <w:pStyle w:val="u4"/>
+      </w:pPr>
+      <w:bookmarkStart w:id="24" w:name="_Toc90447784"/>
       <w:r>
         <w:t>Điểm - điểm</w:t>
       </w:r>
-      <w:bookmarkEnd w:id="23"/>
-    </w:p>
-    <w:p>
-      <w:pPr>
-        <w:pStyle w:val="Caption"/>
+      <w:bookmarkEnd w:id="24"/>
+    </w:p>
+    <w:p>
+      <w:pPr>
+        <w:pStyle w:val="Chuthich"/>
         <w:keepNext/>
       </w:pPr>
       <w:r>
@@ -8101,7 +8854,7 @@
                     </pic:cNvPicPr>
                   </pic:nvPicPr>
                   <pic:blipFill>
-                    <a:blip r:embed="rId23">
+                    <a:blip r:embed="rId24">
                       <a:extLst>
                         <a:ext uri="{28A0092B-C50C-407E-A947-70E740481C1C}">
                           <a14:useLocalDpi xmlns:a14="http://schemas.microsoft.com/office/drawing/2010/main" val="0"/>
@@ -8135,14 +8888,15 @@
     </w:p>
     <w:p>
       <w:pPr>
-        <w:pStyle w:val="Caption"/>
+        <w:pStyle w:val="Chuthich"/>
         <w:rPr>
           <w:szCs w:val="26"/>
         </w:rPr>
       </w:pPr>
-      <w:bookmarkStart w:id="24" w:name="_Toc90384603"/>
-      <w:bookmarkStart w:id="25" w:name="_Toc90384674"/>
-      <w:bookmarkStart w:id="26" w:name="_Toc90387451"/>
+      <w:bookmarkStart w:id="25" w:name="_Toc90384603"/>
+      <w:bookmarkStart w:id="26" w:name="_Toc90384674"/>
+      <w:bookmarkStart w:id="27" w:name="_Toc90387451"/>
+      <w:bookmarkStart w:id="28" w:name="_Toc90447671"/>
       <w:r>
         <w:rPr>
           <w:szCs w:val="26"/>
@@ -8223,19 +8977,20 @@
         </w:rPr>
         <w:t xml:space="preserve"> Cú pháp quan hệ điểm - điểm</w:t>
       </w:r>
-      <w:bookmarkEnd w:id="24"/>
       <w:bookmarkEnd w:id="25"/>
       <w:bookmarkEnd w:id="26"/>
-    </w:p>
-    <w:p>
-      <w:pPr>
-        <w:pStyle w:val="Heading4"/>
-      </w:pPr>
-      <w:bookmarkStart w:id="27" w:name="_Toc90387488"/>
+      <w:bookmarkEnd w:id="27"/>
+      <w:bookmarkEnd w:id="28"/>
+    </w:p>
+    <w:p>
+      <w:pPr>
+        <w:pStyle w:val="u4"/>
+      </w:pPr>
+      <w:bookmarkStart w:id="29" w:name="_Toc90447785"/>
       <w:r>
         <w:t>Điểm - đường thẳng</w:t>
       </w:r>
-      <w:bookmarkEnd w:id="27"/>
+      <w:bookmarkEnd w:id="29"/>
     </w:p>
     <w:p>
       <w:pPr>
@@ -8264,7 +9019,7 @@
                     </pic:cNvPicPr>
                   </pic:nvPicPr>
                   <pic:blipFill>
-                    <a:blip r:embed="rId24">
+                    <a:blip r:embed="rId25">
                       <a:extLst>
                         <a:ext uri="{28A0092B-C50C-407E-A947-70E740481C1C}">
                           <a14:useLocalDpi xmlns:a14="http://schemas.microsoft.com/office/drawing/2010/main" val="0"/>
@@ -8298,14 +9053,15 @@
     </w:p>
     <w:p>
       <w:pPr>
-        <w:pStyle w:val="Caption"/>
+        <w:pStyle w:val="Chuthich"/>
         <w:rPr>
           <w:szCs w:val="26"/>
         </w:rPr>
       </w:pPr>
-      <w:bookmarkStart w:id="28" w:name="_Toc90384604"/>
-      <w:bookmarkStart w:id="29" w:name="_Toc90384675"/>
-      <w:bookmarkStart w:id="30" w:name="_Toc90387452"/>
+      <w:bookmarkStart w:id="30" w:name="_Toc90384604"/>
+      <w:bookmarkStart w:id="31" w:name="_Toc90384675"/>
+      <w:bookmarkStart w:id="32" w:name="_Toc90387452"/>
+      <w:bookmarkStart w:id="33" w:name="_Toc90447672"/>
       <w:r>
         <w:rPr>
           <w:szCs w:val="26"/>
@@ -8386,19 +9142,20 @@
         </w:rPr>
         <w:t xml:space="preserve"> Cú pháp quan hệ Điểm - Đường thẳng</w:t>
       </w:r>
-      <w:bookmarkEnd w:id="28"/>
-      <w:bookmarkEnd w:id="29"/>
       <w:bookmarkEnd w:id="30"/>
-    </w:p>
-    <w:p>
-      <w:pPr>
-        <w:pStyle w:val="Heading4"/>
-      </w:pPr>
-      <w:bookmarkStart w:id="31" w:name="_Toc90387489"/>
+      <w:bookmarkEnd w:id="31"/>
+      <w:bookmarkEnd w:id="32"/>
+      <w:bookmarkEnd w:id="33"/>
+    </w:p>
+    <w:p>
+      <w:pPr>
+        <w:pStyle w:val="u4"/>
+      </w:pPr>
+      <w:bookmarkStart w:id="34" w:name="_Toc90447786"/>
       <w:r>
         <w:t>Điểm - đoạn</w:t>
       </w:r>
-      <w:bookmarkEnd w:id="31"/>
+      <w:bookmarkEnd w:id="34"/>
     </w:p>
     <w:p>
       <w:pPr>
@@ -8427,7 +9184,7 @@
                     </pic:cNvPicPr>
                   </pic:nvPicPr>
                   <pic:blipFill>
-                    <a:blip r:embed="rId25">
+                    <a:blip r:embed="rId26">
                       <a:extLst>
                         <a:ext uri="{28A0092B-C50C-407E-A947-70E740481C1C}">
                           <a14:useLocalDpi xmlns:a14="http://schemas.microsoft.com/office/drawing/2010/main" val="0"/>
@@ -8461,11 +9218,12 @@
     </w:p>
     <w:p>
       <w:pPr>
-        <w:pStyle w:val="Caption"/>
-      </w:pPr>
-      <w:bookmarkStart w:id="32" w:name="_Toc90384605"/>
-      <w:bookmarkStart w:id="33" w:name="_Toc90384676"/>
-      <w:bookmarkStart w:id="34" w:name="_Toc90387453"/>
+        <w:pStyle w:val="Chuthich"/>
+      </w:pPr>
+      <w:bookmarkStart w:id="35" w:name="_Toc90384605"/>
+      <w:bookmarkStart w:id="36" w:name="_Toc90384676"/>
+      <w:bookmarkStart w:id="37" w:name="_Toc90387453"/>
+      <w:bookmarkStart w:id="38" w:name="_Toc90447673"/>
       <w:r>
         <w:t xml:space="preserve">Hình </w:t>
       </w:r>
@@ -8473,7 +9231,7 @@
         <w:fldChar w:fldCharType="begin"/>
       </w:r>
       <w:r>
-        <w:instrText xml:space="preserve"> STYLEREF 1 \s </w:instrText>
+        <w:instrText>STYLEREF 1 \s</w:instrText>
       </w:r>
       <w:r>
         <w:fldChar w:fldCharType="separate"/>
@@ -8485,36 +9243,30 @@
         <w:t>4</w:t>
       </w:r>
       <w:r>
+        <w:fldChar w:fldCharType="end"/>
+      </w:r>
+      <w:r>
+        <w:noBreakHyphen/>
+      </w:r>
+      <w:r>
+        <w:fldChar w:fldCharType="begin"/>
+      </w:r>
+      <w:r>
+        <w:instrText>SEQ Hình \* ARABIC \s 1</w:instrText>
+      </w:r>
+      <w:r>
+        <w:fldChar w:fldCharType="separate"/>
+      </w:r>
+      <w:r>
         <w:rPr>
           <w:noProof/>
         </w:rPr>
+        <w:t>4</w:t>
+      </w:r>
+      <w:r>
         <w:fldChar w:fldCharType="end"/>
       </w:r>
       <w:r>
-        <w:noBreakHyphen/>
-      </w:r>
-      <w:r>
-        <w:fldChar w:fldCharType="begin"/>
-      </w:r>
-      <w:r>
-        <w:instrText xml:space="preserve"> SEQ Hình \* ARABIC \s 1 </w:instrText>
-      </w:r>
-      <w:r>
-        <w:fldChar w:fldCharType="separate"/>
-      </w:r>
-      <w:r>
-        <w:rPr>
-          <w:noProof/>
-        </w:rPr>
-        <w:t>4</w:t>
-      </w:r>
-      <w:r>
-        <w:rPr>
-          <w:noProof/>
-        </w:rPr>
-        <w:fldChar w:fldCharType="end"/>
-      </w:r>
-      <w:r>
         <w:t xml:space="preserve"> </w:t>
       </w:r>
       <w:r>
@@ -8529,19 +9281,20 @@
         </w:rPr>
         <w:t xml:space="preserve"> Điểm – Đoạn</w:t>
       </w:r>
-      <w:bookmarkEnd w:id="32"/>
-      <w:bookmarkEnd w:id="33"/>
-      <w:bookmarkEnd w:id="34"/>
-    </w:p>
-    <w:p>
-      <w:pPr>
-        <w:pStyle w:val="Heading4"/>
-      </w:pPr>
-      <w:bookmarkStart w:id="35" w:name="_Toc90387490"/>
+      <w:bookmarkEnd w:id="35"/>
+      <w:bookmarkEnd w:id="36"/>
+      <w:bookmarkEnd w:id="37"/>
+      <w:bookmarkEnd w:id="38"/>
+    </w:p>
+    <w:p>
+      <w:pPr>
+        <w:pStyle w:val="u4"/>
+      </w:pPr>
+      <w:bookmarkStart w:id="39" w:name="_Toc90447787"/>
       <w:r>
         <w:t>Điểm – tia</w:t>
       </w:r>
-      <w:bookmarkEnd w:id="35"/>
+      <w:bookmarkEnd w:id="39"/>
     </w:p>
     <w:p>
       <w:pPr>
@@ -8570,7 +9323,7 @@
                     </pic:cNvPicPr>
                   </pic:nvPicPr>
                   <pic:blipFill>
-                    <a:blip r:embed="rId26">
+                    <a:blip r:embed="rId27">
                       <a:extLst>
                         <a:ext uri="{28A0092B-C50C-407E-A947-70E740481C1C}">
                           <a14:useLocalDpi xmlns:a14="http://schemas.microsoft.com/office/drawing/2010/main" val="0"/>
@@ -8604,14 +9357,15 @@
     </w:p>
     <w:p>
       <w:pPr>
-        <w:pStyle w:val="Caption"/>
+        <w:pStyle w:val="Chuthich"/>
         <w:rPr>
           <w:szCs w:val="26"/>
         </w:rPr>
       </w:pPr>
-      <w:bookmarkStart w:id="36" w:name="_Toc90384606"/>
-      <w:bookmarkStart w:id="37" w:name="_Toc90384677"/>
-      <w:bookmarkStart w:id="38" w:name="_Toc90387454"/>
+      <w:bookmarkStart w:id="40" w:name="_Toc90384606"/>
+      <w:bookmarkStart w:id="41" w:name="_Toc90384677"/>
+      <w:bookmarkStart w:id="42" w:name="_Toc90387454"/>
+      <w:bookmarkStart w:id="43" w:name="_Toc90447674"/>
       <w:r>
         <w:t xml:space="preserve">Hình </w:t>
       </w:r>
@@ -8619,7 +9373,7 @@
         <w:fldChar w:fldCharType="begin"/>
       </w:r>
       <w:r>
-        <w:instrText xml:space="preserve"> STYLEREF 1 \s </w:instrText>
+        <w:instrText>STYLEREF 1 \s</w:instrText>
       </w:r>
       <w:r>
         <w:fldChar w:fldCharType="separate"/>
@@ -8631,36 +9385,30 @@
         <w:t>4</w:t>
       </w:r>
       <w:r>
+        <w:fldChar w:fldCharType="end"/>
+      </w:r>
+      <w:r>
+        <w:noBreakHyphen/>
+      </w:r>
+      <w:r>
+        <w:fldChar w:fldCharType="begin"/>
+      </w:r>
+      <w:r>
+        <w:instrText>SEQ Hình \* ARABIC \s 1</w:instrText>
+      </w:r>
+      <w:r>
+        <w:fldChar w:fldCharType="separate"/>
+      </w:r>
+      <w:r>
         <w:rPr>
           <w:noProof/>
         </w:rPr>
+        <w:t>5</w:t>
+      </w:r>
+      <w:r>
         <w:fldChar w:fldCharType="end"/>
       </w:r>
       <w:r>
-        <w:noBreakHyphen/>
-      </w:r>
-      <w:r>
-        <w:fldChar w:fldCharType="begin"/>
-      </w:r>
-      <w:r>
-        <w:instrText xml:space="preserve"> SEQ Hình \* ARABIC \s 1 </w:instrText>
-      </w:r>
-      <w:r>
-        <w:fldChar w:fldCharType="separate"/>
-      </w:r>
-      <w:r>
-        <w:rPr>
-          <w:noProof/>
-        </w:rPr>
-        <w:t>5</w:t>
-      </w:r>
-      <w:r>
-        <w:rPr>
-          <w:noProof/>
-        </w:rPr>
-        <w:fldChar w:fldCharType="end"/>
-      </w:r>
-      <w:r>
         <w:t xml:space="preserve"> </w:t>
       </w:r>
       <w:r>
@@ -8675,20 +9423,22 @@
         </w:rPr>
         <w:t xml:space="preserve"> Điểm – Tia</w:t>
       </w:r>
-      <w:bookmarkEnd w:id="36"/>
-      <w:bookmarkEnd w:id="37"/>
-      <w:bookmarkEnd w:id="38"/>
+      <w:bookmarkEnd w:id="40"/>
+      <w:bookmarkEnd w:id="41"/>
+      <w:bookmarkEnd w:id="42"/>
+      <w:bookmarkEnd w:id="43"/>
     </w:p>
     <w:p/>
     <w:p>
       <w:pPr>
-        <w:pStyle w:val="Heading4"/>
-      </w:pPr>
-      <w:bookmarkStart w:id="39" w:name="_Toc90387491"/>
-      <w:r>
+        <w:pStyle w:val="u4"/>
+      </w:pPr>
+      <w:bookmarkStart w:id="44" w:name="_Toc90447788"/>
+      <w:r>
+        <w:lastRenderedPageBreak/>
         <w:t>Điểm - đường tròn</w:t>
       </w:r>
-      <w:bookmarkEnd w:id="39"/>
+      <w:bookmarkEnd w:id="44"/>
     </w:p>
     <w:p>
       <w:pPr>
@@ -8716,7 +9466,7 @@
                     </pic:cNvPicPr>
                   </pic:nvPicPr>
                   <pic:blipFill>
-                    <a:blip r:embed="rId27">
+                    <a:blip r:embed="rId28">
                       <a:extLst>
                         <a:ext uri="{28A0092B-C50C-407E-A947-70E740481C1C}">
                           <a14:useLocalDpi xmlns:a14="http://schemas.microsoft.com/office/drawing/2010/main" val="0"/>
@@ -8750,11 +9500,12 @@
     </w:p>
     <w:p>
       <w:pPr>
-        <w:pStyle w:val="Caption"/>
-      </w:pPr>
-      <w:bookmarkStart w:id="40" w:name="_Toc90384607"/>
-      <w:bookmarkStart w:id="41" w:name="_Toc90384678"/>
-      <w:bookmarkStart w:id="42" w:name="_Toc90387455"/>
+        <w:pStyle w:val="Chuthich"/>
+      </w:pPr>
+      <w:bookmarkStart w:id="45" w:name="_Toc90384607"/>
+      <w:bookmarkStart w:id="46" w:name="_Toc90384678"/>
+      <w:bookmarkStart w:id="47" w:name="_Toc90387455"/>
+      <w:bookmarkStart w:id="48" w:name="_Toc90447675"/>
       <w:r>
         <w:t xml:space="preserve">Hình </w:t>
       </w:r>
@@ -8762,7 +9513,7 @@
         <w:fldChar w:fldCharType="begin"/>
       </w:r>
       <w:r>
-        <w:instrText xml:space="preserve"> STYLEREF 1 \s </w:instrText>
+        <w:instrText>STYLEREF 1 \s</w:instrText>
       </w:r>
       <w:r>
         <w:fldChar w:fldCharType="separate"/>
@@ -8774,36 +9525,30 @@
         <w:t>4</w:t>
       </w:r>
       <w:r>
+        <w:fldChar w:fldCharType="end"/>
+      </w:r>
+      <w:r>
+        <w:noBreakHyphen/>
+      </w:r>
+      <w:r>
+        <w:fldChar w:fldCharType="begin"/>
+      </w:r>
+      <w:r>
+        <w:instrText>SEQ Hình \* ARABIC \s 1</w:instrText>
+      </w:r>
+      <w:r>
+        <w:fldChar w:fldCharType="separate"/>
+      </w:r>
+      <w:r>
         <w:rPr>
           <w:noProof/>
         </w:rPr>
+        <w:t>6</w:t>
+      </w:r>
+      <w:r>
         <w:fldChar w:fldCharType="end"/>
       </w:r>
       <w:r>
-        <w:noBreakHyphen/>
-      </w:r>
-      <w:r>
-        <w:fldChar w:fldCharType="begin"/>
-      </w:r>
-      <w:r>
-        <w:instrText xml:space="preserve"> SEQ Hình \* ARABIC \s 1 </w:instrText>
-      </w:r>
-      <w:r>
-        <w:fldChar w:fldCharType="separate"/>
-      </w:r>
-      <w:r>
-        <w:rPr>
-          <w:noProof/>
-        </w:rPr>
-        <w:t>6</w:t>
-      </w:r>
-      <w:r>
-        <w:rPr>
-          <w:noProof/>
-        </w:rPr>
-        <w:fldChar w:fldCharType="end"/>
-      </w:r>
-      <w:r>
         <w:t xml:space="preserve"> </w:t>
       </w:r>
       <w:r>
@@ -8818,19 +9563,20 @@
         </w:rPr>
         <w:t xml:space="preserve"> Điểm – Đường tròn</w:t>
       </w:r>
-      <w:bookmarkEnd w:id="40"/>
-      <w:bookmarkEnd w:id="41"/>
-      <w:bookmarkEnd w:id="42"/>
-    </w:p>
-    <w:p>
-      <w:pPr>
-        <w:pStyle w:val="Heading4"/>
-      </w:pPr>
-      <w:bookmarkStart w:id="43" w:name="_Toc90387492"/>
+      <w:bookmarkEnd w:id="45"/>
+      <w:bookmarkEnd w:id="46"/>
+      <w:bookmarkEnd w:id="47"/>
+      <w:bookmarkEnd w:id="48"/>
+    </w:p>
+    <w:p>
+      <w:pPr>
+        <w:pStyle w:val="u4"/>
+      </w:pPr>
+      <w:bookmarkStart w:id="49" w:name="_Toc90447789"/>
       <w:r>
         <w:t>Đoạn - đường tròn</w:t>
       </w:r>
-      <w:bookmarkEnd w:id="43"/>
+      <w:bookmarkEnd w:id="49"/>
     </w:p>
     <w:p>
       <w:pPr>
@@ -8858,7 +9604,7 @@
                     </pic:cNvPicPr>
                   </pic:nvPicPr>
                   <pic:blipFill>
-                    <a:blip r:embed="rId28">
+                    <a:blip r:embed="rId29">
                       <a:extLst>
                         <a:ext uri="{28A0092B-C50C-407E-A947-70E740481C1C}">
                           <a14:useLocalDpi xmlns:a14="http://schemas.microsoft.com/office/drawing/2010/main" val="0"/>
@@ -8892,11 +9638,12 @@
     </w:p>
     <w:p>
       <w:pPr>
-        <w:pStyle w:val="Caption"/>
-      </w:pPr>
-      <w:bookmarkStart w:id="44" w:name="_Toc90384608"/>
-      <w:bookmarkStart w:id="45" w:name="_Toc90384679"/>
-      <w:bookmarkStart w:id="46" w:name="_Toc90387456"/>
+        <w:pStyle w:val="Chuthich"/>
+      </w:pPr>
+      <w:bookmarkStart w:id="50" w:name="_Toc90384608"/>
+      <w:bookmarkStart w:id="51" w:name="_Toc90384679"/>
+      <w:bookmarkStart w:id="52" w:name="_Toc90387456"/>
+      <w:bookmarkStart w:id="53" w:name="_Toc90447676"/>
       <w:r>
         <w:t xml:space="preserve">Hình </w:t>
       </w:r>
@@ -8904,7 +9651,7 @@
         <w:fldChar w:fldCharType="begin"/>
       </w:r>
       <w:r>
-        <w:instrText xml:space="preserve"> STYLEREF 1 \s </w:instrText>
+        <w:instrText>STYLEREF 1 \s</w:instrText>
       </w:r>
       <w:r>
         <w:fldChar w:fldCharType="separate"/>
@@ -8916,36 +9663,30 @@
         <w:t>4</w:t>
       </w:r>
       <w:r>
+        <w:fldChar w:fldCharType="end"/>
+      </w:r>
+      <w:r>
+        <w:noBreakHyphen/>
+      </w:r>
+      <w:r>
+        <w:fldChar w:fldCharType="begin"/>
+      </w:r>
+      <w:r>
+        <w:instrText>SEQ Hình \* ARABIC \s 1</w:instrText>
+      </w:r>
+      <w:r>
+        <w:fldChar w:fldCharType="separate"/>
+      </w:r>
+      <w:r>
         <w:rPr>
           <w:noProof/>
         </w:rPr>
+        <w:t>7</w:t>
+      </w:r>
+      <w:r>
         <w:fldChar w:fldCharType="end"/>
       </w:r>
       <w:r>
-        <w:noBreakHyphen/>
-      </w:r>
-      <w:r>
-        <w:fldChar w:fldCharType="begin"/>
-      </w:r>
-      <w:r>
-        <w:instrText xml:space="preserve"> SEQ Hình \* ARABIC \s 1 </w:instrText>
-      </w:r>
-      <w:r>
-        <w:fldChar w:fldCharType="separate"/>
-      </w:r>
-      <w:r>
-        <w:rPr>
-          <w:noProof/>
-        </w:rPr>
-        <w:t>7</w:t>
-      </w:r>
-      <w:r>
-        <w:rPr>
-          <w:noProof/>
-        </w:rPr>
-        <w:fldChar w:fldCharType="end"/>
-      </w:r>
-      <w:r>
         <w:t xml:space="preserve"> </w:t>
       </w:r>
       <w:r>
@@ -8960,19 +9701,20 @@
         </w:rPr>
         <w:t xml:space="preserve"> Đoạn – Đường tròn</w:t>
       </w:r>
-      <w:bookmarkEnd w:id="44"/>
-      <w:bookmarkEnd w:id="45"/>
-      <w:bookmarkEnd w:id="46"/>
-    </w:p>
-    <w:p>
-      <w:pPr>
-        <w:pStyle w:val="Heading4"/>
-      </w:pPr>
-      <w:bookmarkStart w:id="47" w:name="_Toc90387493"/>
+      <w:bookmarkEnd w:id="50"/>
+      <w:bookmarkEnd w:id="51"/>
+      <w:bookmarkEnd w:id="52"/>
+      <w:bookmarkEnd w:id="53"/>
+    </w:p>
+    <w:p>
+      <w:pPr>
+        <w:pStyle w:val="u4"/>
+      </w:pPr>
+      <w:bookmarkStart w:id="54" w:name="_Toc90447790"/>
       <w:r>
         <w:t>Điểm - đoạn - đường tròn</w:t>
       </w:r>
-      <w:bookmarkEnd w:id="47"/>
+      <w:bookmarkEnd w:id="54"/>
     </w:p>
     <w:p>
       <w:pPr>
@@ -9001,7 +9743,7 @@
                     </pic:cNvPicPr>
                   </pic:nvPicPr>
                   <pic:blipFill>
-                    <a:blip r:embed="rId29">
+                    <a:blip r:embed="rId30">
                       <a:extLst>
                         <a:ext uri="{28A0092B-C50C-407E-A947-70E740481C1C}">
                           <a14:useLocalDpi xmlns:a14="http://schemas.microsoft.com/office/drawing/2010/main" val="0"/>
@@ -9035,11 +9777,12 @@
     </w:p>
     <w:p>
       <w:pPr>
-        <w:pStyle w:val="Caption"/>
-      </w:pPr>
-      <w:bookmarkStart w:id="48" w:name="_Toc90384609"/>
-      <w:bookmarkStart w:id="49" w:name="_Toc90384680"/>
-      <w:bookmarkStart w:id="50" w:name="_Toc90387457"/>
+        <w:pStyle w:val="Chuthich"/>
+      </w:pPr>
+      <w:bookmarkStart w:id="55" w:name="_Toc90384609"/>
+      <w:bookmarkStart w:id="56" w:name="_Toc90384680"/>
+      <w:bookmarkStart w:id="57" w:name="_Toc90387457"/>
+      <w:bookmarkStart w:id="58" w:name="_Toc90447677"/>
       <w:r>
         <w:t xml:space="preserve">Hình </w:t>
       </w:r>
@@ -9047,7 +9790,7 @@
         <w:fldChar w:fldCharType="begin"/>
       </w:r>
       <w:r>
-        <w:instrText xml:space="preserve"> STYLEREF 1 \s </w:instrText>
+        <w:instrText>STYLEREF 1 \s</w:instrText>
       </w:r>
       <w:r>
         <w:fldChar w:fldCharType="separate"/>
@@ -9059,36 +9802,30 @@
         <w:t>4</w:t>
       </w:r>
       <w:r>
+        <w:fldChar w:fldCharType="end"/>
+      </w:r>
+      <w:r>
+        <w:noBreakHyphen/>
+      </w:r>
+      <w:r>
+        <w:fldChar w:fldCharType="begin"/>
+      </w:r>
+      <w:r>
+        <w:instrText>SEQ Hình \* ARABIC \s 1</w:instrText>
+      </w:r>
+      <w:r>
+        <w:fldChar w:fldCharType="separate"/>
+      </w:r>
+      <w:r>
         <w:rPr>
           <w:noProof/>
         </w:rPr>
+        <w:t>8</w:t>
+      </w:r>
+      <w:r>
         <w:fldChar w:fldCharType="end"/>
       </w:r>
       <w:r>
-        <w:noBreakHyphen/>
-      </w:r>
-      <w:r>
-        <w:fldChar w:fldCharType="begin"/>
-      </w:r>
-      <w:r>
-        <w:instrText xml:space="preserve"> SEQ Hình \* ARABIC \s 1 </w:instrText>
-      </w:r>
-      <w:r>
-        <w:fldChar w:fldCharType="separate"/>
-      </w:r>
-      <w:r>
-        <w:rPr>
-          <w:noProof/>
-        </w:rPr>
-        <w:t>8</w:t>
-      </w:r>
-      <w:r>
-        <w:rPr>
-          <w:noProof/>
-        </w:rPr>
-        <w:fldChar w:fldCharType="end"/>
-      </w:r>
-      <w:r>
         <w:t xml:space="preserve"> </w:t>
       </w:r>
       <w:r>
@@ -9103,19 +9840,20 @@
         </w:rPr>
         <w:t xml:space="preserve"> Điểm - Đoạn – Đường tròn</w:t>
       </w:r>
-      <w:bookmarkEnd w:id="48"/>
-      <w:bookmarkEnd w:id="49"/>
-      <w:bookmarkEnd w:id="50"/>
-    </w:p>
-    <w:p>
-      <w:pPr>
-        <w:pStyle w:val="Heading4"/>
-      </w:pPr>
-      <w:bookmarkStart w:id="51" w:name="_Toc90387494"/>
+      <w:bookmarkEnd w:id="55"/>
+      <w:bookmarkEnd w:id="56"/>
+      <w:bookmarkEnd w:id="57"/>
+      <w:bookmarkEnd w:id="58"/>
+    </w:p>
+    <w:p>
+      <w:pPr>
+        <w:pStyle w:val="u4"/>
+      </w:pPr>
+      <w:bookmarkStart w:id="59" w:name="_Toc90447791"/>
       <w:r>
         <w:t>Đoạn - Đoạn</w:t>
       </w:r>
-      <w:bookmarkEnd w:id="51"/>
+      <w:bookmarkEnd w:id="59"/>
     </w:p>
     <w:p>
       <w:pPr>
@@ -9144,7 +9882,7 @@
                     </pic:cNvPicPr>
                   </pic:nvPicPr>
                   <pic:blipFill>
-                    <a:blip r:embed="rId30">
+                    <a:blip r:embed="rId31">
                       <a:extLst>
                         <a:ext uri="{28A0092B-C50C-407E-A947-70E740481C1C}">
                           <a14:useLocalDpi xmlns:a14="http://schemas.microsoft.com/office/drawing/2010/main" val="0"/>
@@ -9178,11 +9916,12 @@
     </w:p>
     <w:p>
       <w:pPr>
-        <w:pStyle w:val="Caption"/>
-      </w:pPr>
-      <w:bookmarkStart w:id="52" w:name="_Toc90384610"/>
-      <w:bookmarkStart w:id="53" w:name="_Toc90384681"/>
-      <w:bookmarkStart w:id="54" w:name="_Toc90387458"/>
+        <w:pStyle w:val="Chuthich"/>
+      </w:pPr>
+      <w:bookmarkStart w:id="60" w:name="_Toc90384610"/>
+      <w:bookmarkStart w:id="61" w:name="_Toc90384681"/>
+      <w:bookmarkStart w:id="62" w:name="_Toc90387458"/>
+      <w:bookmarkStart w:id="63" w:name="_Toc90447678"/>
       <w:r>
         <w:t xml:space="preserve">Hình </w:t>
       </w:r>
@@ -9190,7 +9929,7 @@
         <w:fldChar w:fldCharType="begin"/>
       </w:r>
       <w:r>
-        <w:instrText xml:space="preserve"> STYLEREF 1 \s </w:instrText>
+        <w:instrText>STYLEREF 1 \s</w:instrText>
       </w:r>
       <w:r>
         <w:fldChar w:fldCharType="separate"/>
@@ -9202,36 +9941,30 @@
         <w:t>4</w:t>
       </w:r>
       <w:r>
+        <w:fldChar w:fldCharType="end"/>
+      </w:r>
+      <w:r>
+        <w:noBreakHyphen/>
+      </w:r>
+      <w:r>
+        <w:fldChar w:fldCharType="begin"/>
+      </w:r>
+      <w:r>
+        <w:instrText>SEQ Hình \* ARABIC \s 1</w:instrText>
+      </w:r>
+      <w:r>
+        <w:fldChar w:fldCharType="separate"/>
+      </w:r>
+      <w:r>
         <w:rPr>
           <w:noProof/>
         </w:rPr>
+        <w:t>9</w:t>
+      </w:r>
+      <w:r>
         <w:fldChar w:fldCharType="end"/>
       </w:r>
       <w:r>
-        <w:noBreakHyphen/>
-      </w:r>
-      <w:r>
-        <w:fldChar w:fldCharType="begin"/>
-      </w:r>
-      <w:r>
-        <w:instrText xml:space="preserve"> SEQ Hình \* ARABIC \s 1 </w:instrText>
-      </w:r>
-      <w:r>
-        <w:fldChar w:fldCharType="separate"/>
-      </w:r>
-      <w:r>
-        <w:rPr>
-          <w:noProof/>
-        </w:rPr>
-        <w:t>9</w:t>
-      </w:r>
-      <w:r>
-        <w:rPr>
-          <w:noProof/>
-        </w:rPr>
-        <w:fldChar w:fldCharType="end"/>
-      </w:r>
-      <w:r>
         <w:t xml:space="preserve"> </w:t>
       </w:r>
       <w:r>
@@ -9246,19 +9979,21 @@
         </w:rPr>
         <w:t xml:space="preserve"> Đoạn – Đoạn</w:t>
       </w:r>
-      <w:bookmarkEnd w:id="52"/>
-      <w:bookmarkEnd w:id="53"/>
-      <w:bookmarkEnd w:id="54"/>
-    </w:p>
-    <w:p>
-      <w:pPr>
-        <w:pStyle w:val="Heading4"/>
-      </w:pPr>
-      <w:bookmarkStart w:id="55" w:name="_Toc90387495"/>
-      <w:r>
+      <w:bookmarkEnd w:id="60"/>
+      <w:bookmarkEnd w:id="61"/>
+      <w:bookmarkEnd w:id="62"/>
+      <w:bookmarkEnd w:id="63"/>
+    </w:p>
+    <w:p>
+      <w:pPr>
+        <w:pStyle w:val="u4"/>
+      </w:pPr>
+      <w:bookmarkStart w:id="64" w:name="_Toc90447792"/>
+      <w:r>
+        <w:lastRenderedPageBreak/>
         <w:t>Tia – Tia</w:t>
       </w:r>
-      <w:bookmarkEnd w:id="55"/>
+      <w:bookmarkEnd w:id="64"/>
     </w:p>
     <w:p>
       <w:pPr>
@@ -9287,7 +10022,7 @@
                     </pic:cNvPicPr>
                   </pic:nvPicPr>
                   <pic:blipFill>
-                    <a:blip r:embed="rId31">
+                    <a:blip r:embed="rId32">
                       <a:extLst>
                         <a:ext uri="{28A0092B-C50C-407E-A947-70E740481C1C}">
                           <a14:useLocalDpi xmlns:a14="http://schemas.microsoft.com/office/drawing/2010/main" val="0"/>
@@ -9321,11 +10056,12 @@
     </w:p>
     <w:p>
       <w:pPr>
-        <w:pStyle w:val="Caption"/>
-      </w:pPr>
-      <w:bookmarkStart w:id="56" w:name="_Toc90384611"/>
-      <w:bookmarkStart w:id="57" w:name="_Toc90384682"/>
-      <w:bookmarkStart w:id="58" w:name="_Toc90387459"/>
+        <w:pStyle w:val="Chuthich"/>
+      </w:pPr>
+      <w:bookmarkStart w:id="65" w:name="_Toc90384611"/>
+      <w:bookmarkStart w:id="66" w:name="_Toc90384682"/>
+      <w:bookmarkStart w:id="67" w:name="_Toc90387459"/>
+      <w:bookmarkStart w:id="68" w:name="_Toc90447679"/>
       <w:r>
         <w:t xml:space="preserve">Hình </w:t>
       </w:r>
@@ -9333,7 +10069,7 @@
         <w:fldChar w:fldCharType="begin"/>
       </w:r>
       <w:r>
-        <w:instrText xml:space="preserve"> STYLEREF 1 \s </w:instrText>
+        <w:instrText>STYLEREF 1 \s</w:instrText>
       </w:r>
       <w:r>
         <w:fldChar w:fldCharType="separate"/>
@@ -9345,36 +10081,30 @@
         <w:t>4</w:t>
       </w:r>
       <w:r>
+        <w:fldChar w:fldCharType="end"/>
+      </w:r>
+      <w:r>
+        <w:noBreakHyphen/>
+      </w:r>
+      <w:r>
+        <w:fldChar w:fldCharType="begin"/>
+      </w:r>
+      <w:r>
+        <w:instrText>SEQ Hình \* ARABIC \s 1</w:instrText>
+      </w:r>
+      <w:r>
+        <w:fldChar w:fldCharType="separate"/>
+      </w:r>
+      <w:r>
         <w:rPr>
           <w:noProof/>
         </w:rPr>
+        <w:t>10</w:t>
+      </w:r>
+      <w:r>
         <w:fldChar w:fldCharType="end"/>
       </w:r>
       <w:r>
-        <w:noBreakHyphen/>
-      </w:r>
-      <w:r>
-        <w:fldChar w:fldCharType="begin"/>
-      </w:r>
-      <w:r>
-        <w:instrText xml:space="preserve"> SEQ Hình \* ARABIC \s 1 </w:instrText>
-      </w:r>
-      <w:r>
-        <w:fldChar w:fldCharType="separate"/>
-      </w:r>
-      <w:r>
-        <w:rPr>
-          <w:noProof/>
-        </w:rPr>
-        <w:t>10</w:t>
-      </w:r>
-      <w:r>
-        <w:rPr>
-          <w:noProof/>
-        </w:rPr>
-        <w:fldChar w:fldCharType="end"/>
-      </w:r>
-      <w:r>
         <w:t xml:space="preserve"> </w:t>
       </w:r>
       <w:r>
@@ -9389,22 +10119,23 @@
         </w:rPr>
         <w:t xml:space="preserve"> Tia - Tia</w:t>
       </w:r>
-      <w:bookmarkEnd w:id="56"/>
-      <w:bookmarkEnd w:id="57"/>
-      <w:bookmarkEnd w:id="58"/>
-    </w:p>
-    <w:p>
-      <w:pPr>
-        <w:pStyle w:val="Heading4"/>
+      <w:bookmarkEnd w:id="65"/>
+      <w:bookmarkEnd w:id="66"/>
+      <w:bookmarkEnd w:id="67"/>
+      <w:bookmarkEnd w:id="68"/>
+    </w:p>
+    <w:p>
+      <w:pPr>
+        <w:pStyle w:val="u4"/>
       </w:pPr>
       <w:r>
         <w:t xml:space="preserve"> </w:t>
       </w:r>
-      <w:bookmarkStart w:id="59" w:name="_Toc90387496"/>
+      <w:bookmarkStart w:id="69" w:name="_Toc90447793"/>
       <w:r>
         <w:t>Đoạn – Tia</w:t>
       </w:r>
-      <w:bookmarkEnd w:id="59"/>
+      <w:bookmarkEnd w:id="69"/>
     </w:p>
     <w:p>
       <w:pPr>
@@ -9432,7 +10163,7 @@
                     </pic:cNvPicPr>
                   </pic:nvPicPr>
                   <pic:blipFill>
-                    <a:blip r:embed="rId32">
+                    <a:blip r:embed="rId33">
                       <a:extLst>
                         <a:ext uri="{28A0092B-C50C-407E-A947-70E740481C1C}">
                           <a14:useLocalDpi xmlns:a14="http://schemas.microsoft.com/office/drawing/2010/main" val="0"/>
@@ -9466,11 +10197,12 @@
     </w:p>
     <w:p>
       <w:pPr>
-        <w:pStyle w:val="Caption"/>
-      </w:pPr>
-      <w:bookmarkStart w:id="60" w:name="_Toc90384612"/>
-      <w:bookmarkStart w:id="61" w:name="_Toc90384683"/>
-      <w:bookmarkStart w:id="62" w:name="_Toc90387460"/>
+        <w:pStyle w:val="Chuthich"/>
+      </w:pPr>
+      <w:bookmarkStart w:id="70" w:name="_Toc90384612"/>
+      <w:bookmarkStart w:id="71" w:name="_Toc90384683"/>
+      <w:bookmarkStart w:id="72" w:name="_Toc90387460"/>
+      <w:bookmarkStart w:id="73" w:name="_Toc90447680"/>
       <w:r>
         <w:t xml:space="preserve">Hình </w:t>
       </w:r>
@@ -9478,7 +10210,7 @@
         <w:fldChar w:fldCharType="begin"/>
       </w:r>
       <w:r>
-        <w:instrText xml:space="preserve"> STYLEREF 1 \s </w:instrText>
+        <w:instrText>STYLEREF 1 \s</w:instrText>
       </w:r>
       <w:r>
         <w:fldChar w:fldCharType="separate"/>
@@ -9490,36 +10222,30 @@
         <w:t>4</w:t>
       </w:r>
       <w:r>
+        <w:fldChar w:fldCharType="end"/>
+      </w:r>
+      <w:r>
+        <w:noBreakHyphen/>
+      </w:r>
+      <w:r>
+        <w:fldChar w:fldCharType="begin"/>
+      </w:r>
+      <w:r>
+        <w:instrText>SEQ Hình \* ARABIC \s 1</w:instrText>
+      </w:r>
+      <w:r>
+        <w:fldChar w:fldCharType="separate"/>
+      </w:r>
+      <w:r>
         <w:rPr>
           <w:noProof/>
         </w:rPr>
+        <w:t>11</w:t>
+      </w:r>
+      <w:r>
         <w:fldChar w:fldCharType="end"/>
       </w:r>
       <w:r>
-        <w:noBreakHyphen/>
-      </w:r>
-      <w:r>
-        <w:fldChar w:fldCharType="begin"/>
-      </w:r>
-      <w:r>
-        <w:instrText xml:space="preserve"> SEQ Hình \* ARABIC \s 1 </w:instrText>
-      </w:r>
-      <w:r>
-        <w:fldChar w:fldCharType="separate"/>
-      </w:r>
-      <w:r>
-        <w:rPr>
-          <w:noProof/>
-        </w:rPr>
-        <w:t>11</w:t>
-      </w:r>
-      <w:r>
-        <w:rPr>
-          <w:noProof/>
-        </w:rPr>
-        <w:fldChar w:fldCharType="end"/>
-      </w:r>
-      <w:r>
         <w:t xml:space="preserve"> </w:t>
       </w:r>
       <w:r>
@@ -9534,14 +10260,15 @@
         </w:rPr>
         <w:t xml:space="preserve"> Đoạn - Tia</w:t>
       </w:r>
-      <w:bookmarkEnd w:id="60"/>
-      <w:bookmarkEnd w:id="61"/>
-      <w:bookmarkEnd w:id="62"/>
-    </w:p>
-    <w:p>
-      <w:pPr>
-        <w:rPr>
-          <w:rStyle w:val="Heading4Char"/>
+      <w:bookmarkEnd w:id="70"/>
+      <w:bookmarkEnd w:id="71"/>
+      <w:bookmarkEnd w:id="72"/>
+      <w:bookmarkEnd w:id="73"/>
+    </w:p>
+    <w:p>
+      <w:pPr>
+        <w:rPr>
+          <w:rStyle w:val="u4Char"/>
         </w:rPr>
       </w:pPr>
       <w:r>
@@ -9550,18 +10277,18 @@
     </w:p>
     <w:p>
       <w:pPr>
-        <w:pStyle w:val="Heading4"/>
-      </w:pPr>
-      <w:bookmarkStart w:id="63" w:name="_Toc90387497"/>
-      <w:r>
-        <w:rPr>
-          <w:rStyle w:val="Heading4Char"/>
+        <w:pStyle w:val="u4"/>
+      </w:pPr>
+      <w:bookmarkStart w:id="74" w:name="_Toc90447794"/>
+      <w:r>
+        <w:rPr>
+          <w:rStyle w:val="u4Char"/>
           <w:b/>
           <w:iCs/>
         </w:rPr>
         <w:t>Điểm – Tia – Đoạn</w:t>
       </w:r>
-      <w:bookmarkEnd w:id="63"/>
+      <w:bookmarkEnd w:id="74"/>
     </w:p>
     <w:p>
       <w:pPr>
@@ -9589,7 +10316,7 @@
                     </pic:cNvPicPr>
                   </pic:nvPicPr>
                   <pic:blipFill>
-                    <a:blip r:embed="rId32">
+                    <a:blip r:embed="rId33">
                       <a:extLst>
                         <a:ext uri="{28A0092B-C50C-407E-A947-70E740481C1C}">
                           <a14:useLocalDpi xmlns:a14="http://schemas.microsoft.com/office/drawing/2010/main" val="0"/>
@@ -9623,11 +10350,12 @@
     </w:p>
     <w:p>
       <w:pPr>
-        <w:pStyle w:val="Caption"/>
-      </w:pPr>
-      <w:bookmarkStart w:id="64" w:name="_Toc90384613"/>
-      <w:bookmarkStart w:id="65" w:name="_Toc90384684"/>
-      <w:bookmarkStart w:id="66" w:name="_Toc90387461"/>
+        <w:pStyle w:val="Chuthich"/>
+      </w:pPr>
+      <w:bookmarkStart w:id="75" w:name="_Toc90384613"/>
+      <w:bookmarkStart w:id="76" w:name="_Toc90384684"/>
+      <w:bookmarkStart w:id="77" w:name="_Toc90387461"/>
+      <w:bookmarkStart w:id="78" w:name="_Toc90447681"/>
       <w:r>
         <w:t xml:space="preserve">Hình </w:t>
       </w:r>
@@ -9635,7 +10363,7 @@
         <w:fldChar w:fldCharType="begin"/>
       </w:r>
       <w:r>
-        <w:instrText xml:space="preserve"> STYLEREF 1 \s </w:instrText>
+        <w:instrText>STYLEREF 1 \s</w:instrText>
       </w:r>
       <w:r>
         <w:fldChar w:fldCharType="separate"/>
@@ -9647,36 +10375,30 @@
         <w:t>4</w:t>
       </w:r>
       <w:r>
+        <w:fldChar w:fldCharType="end"/>
+      </w:r>
+      <w:r>
+        <w:noBreakHyphen/>
+      </w:r>
+      <w:r>
+        <w:fldChar w:fldCharType="begin"/>
+      </w:r>
+      <w:r>
+        <w:instrText>SEQ Hình \* ARABIC \s 1</w:instrText>
+      </w:r>
+      <w:r>
+        <w:fldChar w:fldCharType="separate"/>
+      </w:r>
+      <w:r>
         <w:rPr>
           <w:noProof/>
         </w:rPr>
+        <w:t>12</w:t>
+      </w:r>
+      <w:r>
         <w:fldChar w:fldCharType="end"/>
       </w:r>
       <w:r>
-        <w:noBreakHyphen/>
-      </w:r>
-      <w:r>
-        <w:fldChar w:fldCharType="begin"/>
-      </w:r>
-      <w:r>
-        <w:instrText xml:space="preserve"> SEQ Hình \* ARABIC \s 1 </w:instrText>
-      </w:r>
-      <w:r>
-        <w:fldChar w:fldCharType="separate"/>
-      </w:r>
-      <w:r>
-        <w:rPr>
-          <w:noProof/>
-        </w:rPr>
-        <w:t>12</w:t>
-      </w:r>
-      <w:r>
-        <w:rPr>
-          <w:noProof/>
-        </w:rPr>
-        <w:fldChar w:fldCharType="end"/>
-      </w:r>
-      <w:r>
         <w:t xml:space="preserve"> </w:t>
       </w:r>
       <w:r>
@@ -9691,22 +10413,23 @@
         </w:rPr>
         <w:t xml:space="preserve"> Điểm – Tia – Đoạn</w:t>
       </w:r>
-      <w:bookmarkEnd w:id="64"/>
-      <w:bookmarkEnd w:id="65"/>
-      <w:bookmarkEnd w:id="66"/>
-    </w:p>
-    <w:p>
-      <w:pPr>
-        <w:pStyle w:val="Heading4"/>
+      <w:bookmarkEnd w:id="75"/>
+      <w:bookmarkEnd w:id="76"/>
+      <w:bookmarkEnd w:id="77"/>
+      <w:bookmarkEnd w:id="78"/>
+    </w:p>
+    <w:p>
+      <w:pPr>
+        <w:pStyle w:val="u4"/>
       </w:pPr>
       <w:r>
         <w:t xml:space="preserve">  </w:t>
       </w:r>
-      <w:bookmarkStart w:id="67" w:name="_Toc90387498"/>
+      <w:bookmarkStart w:id="79" w:name="_Toc90447795"/>
       <w:r>
         <w:t>Đoạn - tam giác</w:t>
       </w:r>
-      <w:bookmarkEnd w:id="67"/>
+      <w:bookmarkEnd w:id="79"/>
     </w:p>
     <w:p>
       <w:pPr>
@@ -9735,7 +10458,7 @@
                     </pic:cNvPicPr>
                   </pic:nvPicPr>
                   <pic:blipFill>
-                    <a:blip r:embed="rId33">
+                    <a:blip r:embed="rId34">
                       <a:extLst>
                         <a:ext uri="{28A0092B-C50C-407E-A947-70E740481C1C}">
                           <a14:useLocalDpi xmlns:a14="http://schemas.microsoft.com/office/drawing/2010/main" val="0"/>
@@ -9769,11 +10492,12 @@
     </w:p>
     <w:p>
       <w:pPr>
-        <w:pStyle w:val="Caption"/>
-      </w:pPr>
-      <w:bookmarkStart w:id="68" w:name="_Toc90384614"/>
-      <w:bookmarkStart w:id="69" w:name="_Toc90384685"/>
-      <w:bookmarkStart w:id="70" w:name="_Toc90387462"/>
+        <w:pStyle w:val="Chuthich"/>
+      </w:pPr>
+      <w:bookmarkStart w:id="80" w:name="_Toc90384614"/>
+      <w:bookmarkStart w:id="81" w:name="_Toc90384685"/>
+      <w:bookmarkStart w:id="82" w:name="_Toc90387462"/>
+      <w:bookmarkStart w:id="83" w:name="_Toc90447682"/>
       <w:r>
         <w:t xml:space="preserve">Hình </w:t>
       </w:r>
@@ -9781,7 +10505,7 @@
         <w:fldChar w:fldCharType="begin"/>
       </w:r>
       <w:r>
-        <w:instrText xml:space="preserve"> STYLEREF 1 \s </w:instrText>
+        <w:instrText>STYLEREF 1 \s</w:instrText>
       </w:r>
       <w:r>
         <w:fldChar w:fldCharType="separate"/>
@@ -9793,36 +10517,30 @@
         <w:t>4</w:t>
       </w:r>
       <w:r>
+        <w:fldChar w:fldCharType="end"/>
+      </w:r>
+      <w:r>
+        <w:noBreakHyphen/>
+      </w:r>
+      <w:r>
+        <w:fldChar w:fldCharType="begin"/>
+      </w:r>
+      <w:r>
+        <w:instrText>SEQ Hình \* ARABIC \s 1</w:instrText>
+      </w:r>
+      <w:r>
+        <w:fldChar w:fldCharType="separate"/>
+      </w:r>
+      <w:r>
         <w:rPr>
           <w:noProof/>
         </w:rPr>
+        <w:t>13</w:t>
+      </w:r>
+      <w:r>
         <w:fldChar w:fldCharType="end"/>
       </w:r>
       <w:r>
-        <w:noBreakHyphen/>
-      </w:r>
-      <w:r>
-        <w:fldChar w:fldCharType="begin"/>
-      </w:r>
-      <w:r>
-        <w:instrText xml:space="preserve"> SEQ Hình \* ARABIC \s 1 </w:instrText>
-      </w:r>
-      <w:r>
-        <w:fldChar w:fldCharType="separate"/>
-      </w:r>
-      <w:r>
-        <w:rPr>
-          <w:noProof/>
-        </w:rPr>
-        <w:t>13</w:t>
-      </w:r>
-      <w:r>
-        <w:rPr>
-          <w:noProof/>
-        </w:rPr>
-        <w:fldChar w:fldCharType="end"/>
-      </w:r>
-      <w:r>
         <w:t xml:space="preserve"> </w:t>
       </w:r>
       <w:r>
@@ -9837,22 +10555,23 @@
         </w:rPr>
         <w:t xml:space="preserve"> Đoạn – Tam giác</w:t>
       </w:r>
-      <w:bookmarkEnd w:id="68"/>
-      <w:bookmarkEnd w:id="69"/>
-      <w:bookmarkEnd w:id="70"/>
-    </w:p>
-    <w:p>
-      <w:pPr>
-        <w:pStyle w:val="Heading4"/>
+      <w:bookmarkEnd w:id="80"/>
+      <w:bookmarkEnd w:id="81"/>
+      <w:bookmarkEnd w:id="82"/>
+      <w:bookmarkEnd w:id="83"/>
+    </w:p>
+    <w:p>
+      <w:pPr>
+        <w:pStyle w:val="u4"/>
       </w:pPr>
       <w:r>
         <w:t xml:space="preserve"> </w:t>
       </w:r>
-      <w:bookmarkStart w:id="71" w:name="_Toc90387499"/>
+      <w:bookmarkStart w:id="84" w:name="_Toc90447796"/>
       <w:r>
         <w:t>Đoạn - tứ giác</w:t>
       </w:r>
-      <w:bookmarkEnd w:id="71"/>
+      <w:bookmarkEnd w:id="84"/>
     </w:p>
     <w:p>
       <w:pPr>
@@ -9881,7 +10600,7 @@
                     </pic:cNvPicPr>
                   </pic:nvPicPr>
                   <pic:blipFill>
-                    <a:blip r:embed="rId34">
+                    <a:blip r:embed="rId35">
                       <a:extLst>
                         <a:ext uri="{28A0092B-C50C-407E-A947-70E740481C1C}">
                           <a14:useLocalDpi xmlns:a14="http://schemas.microsoft.com/office/drawing/2010/main" val="0"/>
@@ -9915,11 +10634,12 @@
     </w:p>
     <w:p>
       <w:pPr>
-        <w:pStyle w:val="Caption"/>
-      </w:pPr>
-      <w:bookmarkStart w:id="72" w:name="_Toc90384615"/>
-      <w:bookmarkStart w:id="73" w:name="_Toc90384686"/>
-      <w:bookmarkStart w:id="74" w:name="_Toc90387463"/>
+        <w:pStyle w:val="Chuthich"/>
+      </w:pPr>
+      <w:bookmarkStart w:id="85" w:name="_Toc90384615"/>
+      <w:bookmarkStart w:id="86" w:name="_Toc90384686"/>
+      <w:bookmarkStart w:id="87" w:name="_Toc90387463"/>
+      <w:bookmarkStart w:id="88" w:name="_Toc90447683"/>
       <w:r>
         <w:t xml:space="preserve">Hình </w:t>
       </w:r>
@@ -9927,7 +10647,7 @@
         <w:fldChar w:fldCharType="begin"/>
       </w:r>
       <w:r>
-        <w:instrText xml:space="preserve"> STYLEREF 1 \s </w:instrText>
+        <w:instrText>STYLEREF 1 \s</w:instrText>
       </w:r>
       <w:r>
         <w:fldChar w:fldCharType="separate"/>
@@ -9939,36 +10659,30 @@
         <w:t>4</w:t>
       </w:r>
       <w:r>
+        <w:fldChar w:fldCharType="end"/>
+      </w:r>
+      <w:r>
+        <w:noBreakHyphen/>
+      </w:r>
+      <w:r>
+        <w:fldChar w:fldCharType="begin"/>
+      </w:r>
+      <w:r>
+        <w:instrText>SEQ Hình \* ARABIC \s 1</w:instrText>
+      </w:r>
+      <w:r>
+        <w:fldChar w:fldCharType="separate"/>
+      </w:r>
+      <w:r>
         <w:rPr>
           <w:noProof/>
         </w:rPr>
+        <w:t>14</w:t>
+      </w:r>
+      <w:r>
         <w:fldChar w:fldCharType="end"/>
       </w:r>
       <w:r>
-        <w:noBreakHyphen/>
-      </w:r>
-      <w:r>
-        <w:fldChar w:fldCharType="begin"/>
-      </w:r>
-      <w:r>
-        <w:instrText xml:space="preserve"> SEQ Hình \* ARABIC \s 1 </w:instrText>
-      </w:r>
-      <w:r>
-        <w:fldChar w:fldCharType="separate"/>
-      </w:r>
-      <w:r>
-        <w:rPr>
-          <w:noProof/>
-        </w:rPr>
-        <w:t>14</w:t>
-      </w:r>
-      <w:r>
-        <w:rPr>
-          <w:noProof/>
-        </w:rPr>
-        <w:fldChar w:fldCharType="end"/>
-      </w:r>
-      <w:r>
         <w:t xml:space="preserve"> </w:t>
       </w:r>
       <w:r>
@@ -9983,22 +10697,23 @@
         </w:rPr>
         <w:t xml:space="preserve"> Đoạn – Tứ giác</w:t>
       </w:r>
-      <w:bookmarkEnd w:id="72"/>
-      <w:bookmarkEnd w:id="73"/>
-      <w:bookmarkEnd w:id="74"/>
-    </w:p>
-    <w:p>
-      <w:pPr>
-        <w:pStyle w:val="Heading4"/>
+      <w:bookmarkEnd w:id="85"/>
+      <w:bookmarkEnd w:id="86"/>
+      <w:bookmarkEnd w:id="87"/>
+      <w:bookmarkEnd w:id="88"/>
+    </w:p>
+    <w:p>
+      <w:pPr>
+        <w:pStyle w:val="u4"/>
       </w:pPr>
       <w:r>
         <w:t xml:space="preserve"> </w:t>
       </w:r>
-      <w:bookmarkStart w:id="75" w:name="_Toc90387500"/>
+      <w:bookmarkStart w:id="89" w:name="_Toc90447797"/>
       <w:r>
         <w:t>Góc – Góc</w:t>
       </w:r>
-      <w:bookmarkEnd w:id="75"/>
+      <w:bookmarkEnd w:id="89"/>
     </w:p>
     <w:p>
       <w:pPr>
@@ -10027,7 +10742,7 @@
                     </pic:cNvPicPr>
                   </pic:nvPicPr>
                   <pic:blipFill>
-                    <a:blip r:embed="rId35">
+                    <a:blip r:embed="rId36">
                       <a:extLst>
                         <a:ext uri="{28A0092B-C50C-407E-A947-70E740481C1C}">
                           <a14:useLocalDpi xmlns:a14="http://schemas.microsoft.com/office/drawing/2010/main" val="0"/>
@@ -10061,11 +10776,12 @@
     </w:p>
     <w:p>
       <w:pPr>
-        <w:pStyle w:val="Caption"/>
-      </w:pPr>
-      <w:bookmarkStart w:id="76" w:name="_Toc90384616"/>
-      <w:bookmarkStart w:id="77" w:name="_Toc90384687"/>
-      <w:bookmarkStart w:id="78" w:name="_Toc90387464"/>
+        <w:pStyle w:val="Chuthich"/>
+      </w:pPr>
+      <w:bookmarkStart w:id="90" w:name="_Toc90384616"/>
+      <w:bookmarkStart w:id="91" w:name="_Toc90384687"/>
+      <w:bookmarkStart w:id="92" w:name="_Toc90387464"/>
+      <w:bookmarkStart w:id="93" w:name="_Toc90447684"/>
       <w:r>
         <w:t xml:space="preserve">Hình </w:t>
       </w:r>
@@ -10073,7 +10789,7 @@
         <w:fldChar w:fldCharType="begin"/>
       </w:r>
       <w:r>
-        <w:instrText xml:space="preserve"> STYLEREF 1 \s </w:instrText>
+        <w:instrText>STYLEREF 1 \s</w:instrText>
       </w:r>
       <w:r>
         <w:fldChar w:fldCharType="separate"/>
@@ -10085,36 +10801,30 @@
         <w:t>4</w:t>
       </w:r>
       <w:r>
+        <w:fldChar w:fldCharType="end"/>
+      </w:r>
+      <w:r>
+        <w:noBreakHyphen/>
+      </w:r>
+      <w:r>
+        <w:fldChar w:fldCharType="begin"/>
+      </w:r>
+      <w:r>
+        <w:instrText>SEQ Hình \* ARABIC \s 1</w:instrText>
+      </w:r>
+      <w:r>
+        <w:fldChar w:fldCharType="separate"/>
+      </w:r>
+      <w:r>
         <w:rPr>
           <w:noProof/>
         </w:rPr>
+        <w:t>15</w:t>
+      </w:r>
+      <w:r>
         <w:fldChar w:fldCharType="end"/>
       </w:r>
       <w:r>
-        <w:noBreakHyphen/>
-      </w:r>
-      <w:r>
-        <w:fldChar w:fldCharType="begin"/>
-      </w:r>
-      <w:r>
-        <w:instrText xml:space="preserve"> SEQ Hình \* ARABIC \s 1 </w:instrText>
-      </w:r>
-      <w:r>
-        <w:fldChar w:fldCharType="separate"/>
-      </w:r>
-      <w:r>
-        <w:rPr>
-          <w:noProof/>
-        </w:rPr>
-        <w:t>15</w:t>
-      </w:r>
-      <w:r>
-        <w:rPr>
-          <w:noProof/>
-        </w:rPr>
-        <w:fldChar w:fldCharType="end"/>
-      </w:r>
-      <w:r>
         <w:t xml:space="preserve"> </w:t>
       </w:r>
       <w:r>
@@ -10129,22 +10839,24 @@
         </w:rPr>
         <w:t xml:space="preserve"> Góc - Góc</w:t>
       </w:r>
-      <w:bookmarkEnd w:id="76"/>
-      <w:bookmarkEnd w:id="77"/>
-      <w:bookmarkEnd w:id="78"/>
-    </w:p>
-    <w:p>
-      <w:pPr>
-        <w:pStyle w:val="Heading4"/>
-      </w:pPr>
-      <w:r>
+      <w:bookmarkEnd w:id="90"/>
+      <w:bookmarkEnd w:id="91"/>
+      <w:bookmarkEnd w:id="92"/>
+      <w:bookmarkEnd w:id="93"/>
+    </w:p>
+    <w:p>
+      <w:pPr>
+        <w:pStyle w:val="u4"/>
+      </w:pPr>
+      <w:r>
+        <w:lastRenderedPageBreak/>
         <w:t xml:space="preserve"> </w:t>
       </w:r>
-      <w:bookmarkStart w:id="79" w:name="_Toc90387501"/>
+      <w:bookmarkStart w:id="94" w:name="_Toc90447798"/>
       <w:r>
         <w:t>Góc - Đoạn, Góc – Tia</w:t>
       </w:r>
-      <w:bookmarkEnd w:id="79"/>
+      <w:bookmarkEnd w:id="94"/>
     </w:p>
     <w:p>
       <w:pPr>
@@ -10173,7 +10885,7 @@
                     </pic:cNvPicPr>
                   </pic:nvPicPr>
                   <pic:blipFill>
-                    <a:blip r:embed="rId36">
+                    <a:blip r:embed="rId37">
                       <a:extLst>
                         <a:ext uri="{28A0092B-C50C-407E-A947-70E740481C1C}">
                           <a14:useLocalDpi xmlns:a14="http://schemas.microsoft.com/office/drawing/2010/main" val="0"/>
@@ -10207,11 +10919,12 @@
     </w:p>
     <w:p>
       <w:pPr>
-        <w:pStyle w:val="Caption"/>
-      </w:pPr>
-      <w:bookmarkStart w:id="80" w:name="_Toc90384617"/>
-      <w:bookmarkStart w:id="81" w:name="_Toc90384688"/>
-      <w:bookmarkStart w:id="82" w:name="_Toc90387465"/>
+        <w:pStyle w:val="Chuthich"/>
+      </w:pPr>
+      <w:bookmarkStart w:id="95" w:name="_Toc90384617"/>
+      <w:bookmarkStart w:id="96" w:name="_Toc90384688"/>
+      <w:bookmarkStart w:id="97" w:name="_Toc90387465"/>
+      <w:bookmarkStart w:id="98" w:name="_Toc90447685"/>
       <w:r>
         <w:t xml:space="preserve">Hình </w:t>
       </w:r>
@@ -10219,7 +10932,7 @@
         <w:fldChar w:fldCharType="begin"/>
       </w:r>
       <w:r>
-        <w:instrText xml:space="preserve"> STYLEREF 1 \s </w:instrText>
+        <w:instrText>STYLEREF 1 \s</w:instrText>
       </w:r>
       <w:r>
         <w:fldChar w:fldCharType="separate"/>
@@ -10231,36 +10944,30 @@
         <w:t>4</w:t>
       </w:r>
       <w:r>
+        <w:fldChar w:fldCharType="end"/>
+      </w:r>
+      <w:r>
+        <w:noBreakHyphen/>
+      </w:r>
+      <w:r>
+        <w:fldChar w:fldCharType="begin"/>
+      </w:r>
+      <w:r>
+        <w:instrText>SEQ Hình \* ARABIC \s 1</w:instrText>
+      </w:r>
+      <w:r>
+        <w:fldChar w:fldCharType="separate"/>
+      </w:r>
+      <w:r>
         <w:rPr>
           <w:noProof/>
         </w:rPr>
+        <w:t>16</w:t>
+      </w:r>
+      <w:r>
         <w:fldChar w:fldCharType="end"/>
       </w:r>
       <w:r>
-        <w:noBreakHyphen/>
-      </w:r>
-      <w:r>
-        <w:fldChar w:fldCharType="begin"/>
-      </w:r>
-      <w:r>
-        <w:instrText xml:space="preserve"> SEQ Hình \* ARABIC \s 1 </w:instrText>
-      </w:r>
-      <w:r>
-        <w:fldChar w:fldCharType="separate"/>
-      </w:r>
-      <w:r>
-        <w:rPr>
-          <w:noProof/>
-        </w:rPr>
-        <w:t>16</w:t>
-      </w:r>
-      <w:r>
-        <w:rPr>
-          <w:noProof/>
-        </w:rPr>
-        <w:fldChar w:fldCharType="end"/>
-      </w:r>
-      <w:r>
         <w:t xml:space="preserve"> </w:t>
       </w:r>
       <w:r>
@@ -10275,22 +10982,23 @@
         </w:rPr>
         <w:t xml:space="preserve"> Góc – Đoạn, Góc - Tia</w:t>
       </w:r>
-      <w:bookmarkEnd w:id="80"/>
-      <w:bookmarkEnd w:id="81"/>
-      <w:bookmarkEnd w:id="82"/>
-    </w:p>
-    <w:p>
-      <w:pPr>
-        <w:pStyle w:val="Heading4"/>
+      <w:bookmarkEnd w:id="95"/>
+      <w:bookmarkEnd w:id="96"/>
+      <w:bookmarkEnd w:id="97"/>
+      <w:bookmarkEnd w:id="98"/>
+    </w:p>
+    <w:p>
+      <w:pPr>
+        <w:pStyle w:val="u4"/>
       </w:pPr>
       <w:r>
         <w:t xml:space="preserve"> </w:t>
       </w:r>
-      <w:bookmarkStart w:id="83" w:name="_Toc90387502"/>
+      <w:bookmarkStart w:id="99" w:name="_Toc90447799"/>
       <w:r>
         <w:t>Tam giác - Tam giác</w:t>
       </w:r>
-      <w:bookmarkEnd w:id="83"/>
+      <w:bookmarkEnd w:id="99"/>
     </w:p>
     <w:p>
       <w:pPr>
@@ -10319,7 +11027,7 @@
                     </pic:cNvPicPr>
                   </pic:nvPicPr>
                   <pic:blipFill>
-                    <a:blip r:embed="rId37">
+                    <a:blip r:embed="rId38">
                       <a:extLst>
                         <a:ext uri="{28A0092B-C50C-407E-A947-70E740481C1C}">
                           <a14:useLocalDpi xmlns:a14="http://schemas.microsoft.com/office/drawing/2010/main" val="0"/>
@@ -10353,14 +11061,15 @@
     </w:p>
     <w:p>
       <w:pPr>
-        <w:pStyle w:val="Caption"/>
+        <w:pStyle w:val="Chuthich"/>
         <w:rPr>
           <w:szCs w:val="26"/>
         </w:rPr>
       </w:pPr>
-      <w:bookmarkStart w:id="84" w:name="_Toc90384618"/>
-      <w:bookmarkStart w:id="85" w:name="_Toc90384689"/>
-      <w:bookmarkStart w:id="86" w:name="_Toc90387466"/>
+      <w:bookmarkStart w:id="100" w:name="_Toc90384618"/>
+      <w:bookmarkStart w:id="101" w:name="_Toc90384689"/>
+      <w:bookmarkStart w:id="102" w:name="_Toc90387466"/>
+      <w:bookmarkStart w:id="103" w:name="_Toc90447686"/>
       <w:r>
         <w:t xml:space="preserve">Hình </w:t>
       </w:r>
@@ -10368,7 +11077,7 @@
         <w:fldChar w:fldCharType="begin"/>
       </w:r>
       <w:r>
-        <w:instrText xml:space="preserve"> STYLEREF 1 \s </w:instrText>
+        <w:instrText>STYLEREF 1 \s</w:instrText>
       </w:r>
       <w:r>
         <w:fldChar w:fldCharType="separate"/>
@@ -10380,36 +11089,30 @@
         <w:t>4</w:t>
       </w:r>
       <w:r>
+        <w:fldChar w:fldCharType="end"/>
+      </w:r>
+      <w:r>
+        <w:noBreakHyphen/>
+      </w:r>
+      <w:r>
+        <w:fldChar w:fldCharType="begin"/>
+      </w:r>
+      <w:r>
+        <w:instrText>SEQ Hình \* ARABIC \s 1</w:instrText>
+      </w:r>
+      <w:r>
+        <w:fldChar w:fldCharType="separate"/>
+      </w:r>
+      <w:r>
         <w:rPr>
           <w:noProof/>
         </w:rPr>
+        <w:t>17</w:t>
+      </w:r>
+      <w:r>
         <w:fldChar w:fldCharType="end"/>
       </w:r>
       <w:r>
-        <w:noBreakHyphen/>
-      </w:r>
-      <w:r>
-        <w:fldChar w:fldCharType="begin"/>
-      </w:r>
-      <w:r>
-        <w:instrText xml:space="preserve"> SEQ Hình \* ARABIC \s 1 </w:instrText>
-      </w:r>
-      <w:r>
-        <w:fldChar w:fldCharType="separate"/>
-      </w:r>
-      <w:r>
-        <w:rPr>
-          <w:noProof/>
-        </w:rPr>
-        <w:t>17</w:t>
-      </w:r>
-      <w:r>
-        <w:rPr>
-          <w:noProof/>
-        </w:rPr>
-        <w:fldChar w:fldCharType="end"/>
-      </w:r>
-      <w:r>
         <w:t xml:space="preserve"> </w:t>
       </w:r>
       <w:r>
@@ -10424,19 +11127,20 @@
         </w:rPr>
         <w:t xml:space="preserve"> Tam giác – Tam giác</w:t>
       </w:r>
-      <w:bookmarkEnd w:id="84"/>
-      <w:bookmarkEnd w:id="85"/>
-      <w:bookmarkEnd w:id="86"/>
-    </w:p>
-    <w:p>
-      <w:pPr>
-        <w:pStyle w:val="Heading3"/>
-      </w:pPr>
-      <w:bookmarkStart w:id="87" w:name="_Toc90387503"/>
+      <w:bookmarkEnd w:id="100"/>
+      <w:bookmarkEnd w:id="101"/>
+      <w:bookmarkEnd w:id="102"/>
+      <w:bookmarkEnd w:id="103"/>
+    </w:p>
+    <w:p>
+      <w:pPr>
+        <w:pStyle w:val="u3"/>
+      </w:pPr>
+      <w:bookmarkStart w:id="104" w:name="_Toc90447800"/>
       <w:r>
         <w:t>Cú pháp câu viết cho một số giả thiết về khai báo giá trị</w:t>
       </w:r>
-      <w:bookmarkEnd w:id="87"/>
+      <w:bookmarkEnd w:id="104"/>
       <w:r>
         <w:br/>
       </w:r>
@@ -10467,7 +11171,7 @@
                     </pic:cNvPicPr>
                   </pic:nvPicPr>
                   <pic:blipFill>
-                    <a:blip r:embed="rId38">
+                    <a:blip r:embed="rId39">
                       <a:extLst>
                         <a:ext uri="{28A0092B-C50C-407E-A947-70E740481C1C}">
                           <a14:useLocalDpi xmlns:a14="http://schemas.microsoft.com/office/drawing/2010/main" val="0"/>
@@ -10501,11 +11205,12 @@
     </w:p>
     <w:p>
       <w:pPr>
-        <w:pStyle w:val="Caption"/>
-      </w:pPr>
-      <w:bookmarkStart w:id="88" w:name="_Toc90384619"/>
-      <w:bookmarkStart w:id="89" w:name="_Toc90384690"/>
-      <w:bookmarkStart w:id="90" w:name="_Toc90387467"/>
+        <w:pStyle w:val="Chuthich"/>
+      </w:pPr>
+      <w:bookmarkStart w:id="105" w:name="_Toc90384619"/>
+      <w:bookmarkStart w:id="106" w:name="_Toc90384690"/>
+      <w:bookmarkStart w:id="107" w:name="_Toc90387467"/>
+      <w:bookmarkStart w:id="108" w:name="_Toc90447687"/>
       <w:r>
         <w:t xml:space="preserve">Hình </w:t>
       </w:r>
@@ -10513,7 +11218,7 @@
         <w:fldChar w:fldCharType="begin"/>
       </w:r>
       <w:r>
-        <w:instrText xml:space="preserve"> STYLEREF 1 \s </w:instrText>
+        <w:instrText>STYLEREF 1 \s</w:instrText>
       </w:r>
       <w:r>
         <w:fldChar w:fldCharType="separate"/>
@@ -10525,54 +11230,50 @@
         <w:t>4</w:t>
       </w:r>
       <w:r>
+        <w:fldChar w:fldCharType="end"/>
+      </w:r>
+      <w:r>
+        <w:noBreakHyphen/>
+      </w:r>
+      <w:r>
+        <w:fldChar w:fldCharType="begin"/>
+      </w:r>
+      <w:r>
+        <w:instrText>SEQ Hình \* ARABIC \s 1</w:instrText>
+      </w:r>
+      <w:r>
+        <w:fldChar w:fldCharType="separate"/>
+      </w:r>
+      <w:r>
         <w:rPr>
           <w:noProof/>
         </w:rPr>
+        <w:t>18</w:t>
+      </w:r>
+      <w:r>
         <w:fldChar w:fldCharType="end"/>
       </w:r>
       <w:r>
-        <w:noBreakHyphen/>
-      </w:r>
-      <w:r>
-        <w:fldChar w:fldCharType="begin"/>
-      </w:r>
-      <w:r>
-        <w:instrText xml:space="preserve"> SEQ Hình \* ARABIC \s 1 </w:instrText>
-      </w:r>
-      <w:r>
-        <w:fldChar w:fldCharType="separate"/>
-      </w:r>
-      <w:r>
-        <w:rPr>
-          <w:noProof/>
-        </w:rPr>
-        <w:t>18</w:t>
-      </w:r>
-      <w:r>
-        <w:rPr>
-          <w:noProof/>
-        </w:rPr>
-        <w:fldChar w:fldCharType="end"/>
-      </w:r>
-      <w:r>
         <w:t xml:space="preserve"> </w:t>
       </w:r>
       <w:r>
         <w:t>Cú pháp câu viết cho một số giả thiết về khai báo giá trị</w:t>
       </w:r>
-      <w:bookmarkEnd w:id="88"/>
-      <w:bookmarkEnd w:id="89"/>
-      <w:bookmarkEnd w:id="90"/>
-    </w:p>
-    <w:p>
-      <w:pPr>
-        <w:pStyle w:val="Heading3"/>
-      </w:pPr>
-      <w:bookmarkStart w:id="91" w:name="_Toc90387504"/>
-      <w:r>
+      <w:bookmarkEnd w:id="105"/>
+      <w:bookmarkEnd w:id="106"/>
+      <w:bookmarkEnd w:id="107"/>
+      <w:bookmarkEnd w:id="108"/>
+    </w:p>
+    <w:p>
+      <w:pPr>
+        <w:pStyle w:val="u3"/>
+      </w:pPr>
+      <w:bookmarkStart w:id="109" w:name="_Toc90447801"/>
+      <w:r>
+        <w:lastRenderedPageBreak/>
         <w:t>Cú pháp câu viết cho một số khẳng định trong yêu cầu chứng minh</w:t>
       </w:r>
-      <w:bookmarkEnd w:id="91"/>
+      <w:bookmarkEnd w:id="109"/>
       <w:r>
         <w:br/>
       </w:r>
@@ -10604,7 +11305,7 @@
                     </pic:cNvPicPr>
                   </pic:nvPicPr>
                   <pic:blipFill>
-                    <a:blip r:embed="rId39">
+                    <a:blip r:embed="rId40">
                       <a:extLst>
                         <a:ext uri="{28A0092B-C50C-407E-A947-70E740481C1C}">
                           <a14:useLocalDpi xmlns:a14="http://schemas.microsoft.com/office/drawing/2010/main" val="0"/>
@@ -10638,11 +11339,12 @@
     </w:p>
     <w:p>
       <w:pPr>
-        <w:pStyle w:val="Caption"/>
-      </w:pPr>
-      <w:bookmarkStart w:id="92" w:name="_Toc90384620"/>
-      <w:bookmarkStart w:id="93" w:name="_Toc90384691"/>
-      <w:bookmarkStart w:id="94" w:name="_Toc90387468"/>
+        <w:pStyle w:val="Chuthich"/>
+      </w:pPr>
+      <w:bookmarkStart w:id="110" w:name="_Toc90384620"/>
+      <w:bookmarkStart w:id="111" w:name="_Toc90384691"/>
+      <w:bookmarkStart w:id="112" w:name="_Toc90387468"/>
+      <w:bookmarkStart w:id="113" w:name="_Toc90447688"/>
       <w:r>
         <w:t xml:space="preserve">Hình </w:t>
       </w:r>
@@ -10650,7 +11352,7 @@
         <w:fldChar w:fldCharType="begin"/>
       </w:r>
       <w:r>
-        <w:instrText xml:space="preserve"> STYLEREF 1 \s </w:instrText>
+        <w:instrText>STYLEREF 1 \s</w:instrText>
       </w:r>
       <w:r>
         <w:fldChar w:fldCharType="separate"/>
@@ -10662,19 +11364,190 @@
         <w:t>4</w:t>
       </w:r>
       <w:r>
+        <w:fldChar w:fldCharType="end"/>
+      </w:r>
+      <w:r>
+        <w:noBreakHyphen/>
+      </w:r>
+      <w:r>
+        <w:fldChar w:fldCharType="begin"/>
+      </w:r>
+      <w:r>
+        <w:instrText>SEQ Hình \* ARABIC \s 1</w:instrText>
+      </w:r>
+      <w:r>
+        <w:fldChar w:fldCharType="separate"/>
+      </w:r>
+      <w:r>
         <w:rPr>
           <w:noProof/>
         </w:rPr>
+        <w:t>19</w:t>
+      </w:r>
+      <w:r>
         <w:fldChar w:fldCharType="end"/>
       </w:r>
       <w:r>
+        <w:t xml:space="preserve"> </w:t>
+      </w:r>
+      <w:r>
+        <w:t>Cú pháp câu viết cho một số khẳng định trong yêu cầu chứng minh</w:t>
+      </w:r>
+      <w:bookmarkEnd w:id="110"/>
+      <w:bookmarkEnd w:id="111"/>
+      <w:bookmarkEnd w:id="112"/>
+      <w:bookmarkEnd w:id="113"/>
+    </w:p>
+    <w:p>
+      <w:pPr>
+        <w:pStyle w:val="u1"/>
+        <w:rPr>
+          <w:lang w:val="vi-VN"/>
+        </w:rPr>
+      </w:pPr>
+      <w:bookmarkStart w:id="114" w:name="_Toc90447802"/>
+      <w:r>
+        <w:t>Mô</w:t>
+      </w:r>
+      <w:r>
+        <w:rPr>
+          <w:lang w:val="vi-VN"/>
+        </w:rPr>
+        <w:t xml:space="preserve"> hình xử lý</w:t>
+      </w:r>
+      <w:bookmarkEnd w:id="114"/>
+    </w:p>
+    <w:p>
+      <w:pPr>
+        <w:rPr>
+          <w:lang w:val="vi-VN"/>
+        </w:rPr>
+      </w:pPr>
+      <w:r>
+        <w:rPr>
+          <w:lang w:val="vi-VN"/>
+        </w:rPr>
+        <w:tab/>
+      </w:r>
+      <w:r>
+        <w:rPr>
+          <w:lang w:val="vi-VN"/>
+        </w:rPr>
+        <w:t xml:space="preserve">Bằng cách phân tích và nghiên cứu về </w:t>
+      </w:r>
+      <w:r>
+        <w:rPr>
+          <w:lang w:val="vi-VN"/>
+        </w:rPr>
+        <w:t xml:space="preserve">ngôn ngữ đặc tả và mô hình </w:t>
+      </w:r>
+      <w:r>
+        <w:rPr>
+          <w:lang w:val="vi-VN"/>
+        </w:rPr>
+        <w:t xml:space="preserve">COKB giải quyết bài toán hình học 2D, </w:t>
+      </w:r>
+      <w:r>
+        <w:rPr>
+          <w:lang w:val="vi-VN"/>
+        </w:rPr>
+        <w:t>nhóm chúng em đưa ra phương mô hình để xử lí.</w:t>
+      </w:r>
+    </w:p>
+    <w:p>
+      <w:pPr>
+        <w:rPr>
+          <w:lang w:val="vi-VN"/>
+        </w:rPr>
+      </w:pPr>
+    </w:p>
+    <w:p>
+      <w:pPr>
+        <w:keepNext/>
+        <w:jc w:val="center"/>
+      </w:pPr>
+      <w:r>
+        <w:rPr>
+          <w:noProof/>
+          <w:lang w:val="vi-VN"/>
+        </w:rPr>
+        <w:drawing>
+          <wp:inline distT="0" distB="0" distL="0" distR="0" wp14:anchorId="0BA44B2E" wp14:editId="1221F2D2">
+            <wp:extent cx="5880890" cy="2321560"/>
+            <wp:effectExtent l="0" t="0" r="5715" b="2540"/>
+            <wp:docPr id="27" name="Hình ảnh 27"/>
+            <wp:cNvGraphicFramePr>
+              <a:graphicFrameLocks xmlns:a="http://schemas.openxmlformats.org/drawingml/2006/main" noChangeAspect="1"/>
+            </wp:cNvGraphicFramePr>
+            <a:graphic xmlns:a="http://schemas.openxmlformats.org/drawingml/2006/main">
+              <a:graphicData uri="http://schemas.openxmlformats.org/drawingml/2006/picture">
+                <pic:pic xmlns:pic="http://schemas.openxmlformats.org/drawingml/2006/picture">
+                  <pic:nvPicPr>
+                    <pic:cNvPr id="27" name="Hình ảnh 27"/>
+                    <pic:cNvPicPr/>
+                  </pic:nvPicPr>
+                  <pic:blipFill>
+                    <a:blip r:embed="rId41">
+                      <a:extLst>
+                        <a:ext uri="{28A0092B-C50C-407E-A947-70E740481C1C}">
+                          <a14:useLocalDpi xmlns:a14="http://schemas.microsoft.com/office/drawing/2010/main" val="0"/>
+                        </a:ext>
+                      </a:extLst>
+                    </a:blip>
+                    <a:stretch>
+                      <a:fillRect/>
+                    </a:stretch>
+                  </pic:blipFill>
+                  <pic:spPr>
+                    <a:xfrm>
+                      <a:off x="0" y="0"/>
+                      <a:ext cx="5880890" cy="2321560"/>
+                    </a:xfrm>
+                    <a:prstGeom prst="rect">
+                      <a:avLst/>
+                    </a:prstGeom>
+                  </pic:spPr>
+                </pic:pic>
+              </a:graphicData>
+            </a:graphic>
+          </wp:inline>
+        </w:drawing>
+      </w:r>
+    </w:p>
+    <w:p>
+      <w:pPr>
+        <w:pStyle w:val="Chuthich"/>
+      </w:pPr>
+      <w:bookmarkStart w:id="115" w:name="_Toc90447689"/>
+      <w:r>
+        <w:t xml:space="preserve">Hình </w:t>
+      </w:r>
+      <w:r>
+        <w:fldChar w:fldCharType="begin"/>
+      </w:r>
+      <w:r>
+        <w:instrText>STYLEREF 1 \s</w:instrText>
+      </w:r>
+      <w:r>
+        <w:fldChar w:fldCharType="separate"/>
+      </w:r>
+      <w:r>
+        <w:rPr>
+          <w:noProof/>
+        </w:rPr>
+        <w:t>5</w:t>
+      </w:r>
+      <w:r>
+        <w:fldChar w:fldCharType="end"/>
+      </w:r>
+      <w:r>
         <w:noBreakHyphen/>
       </w:r>
       <w:r>
         <w:fldChar w:fldCharType="begin"/>
       </w:r>
       <w:r>
-        <w:instrText xml:space="preserve"> SEQ Hình \* ARABIC \s 1 </w:instrText>
+        <w:instrText>SEQ Hình \* ARABIC \s 1</w:instrText>
       </w:r>
       <w:r>
         <w:fldChar w:fldCharType="separate"/>
@@ -10683,41 +11556,200 @@
         <w:rPr>
           <w:noProof/>
         </w:rPr>
-        <w:t>19</w:t>
-      </w:r>
-      <w:r>
-        <w:rPr>
-          <w:noProof/>
-        </w:rPr>
+        <w:t>1</w:t>
+      </w:r>
+      <w:r>
         <w:fldChar w:fldCharType="end"/>
       </w:r>
       <w:r>
+        <w:t xml:space="preserve"> Giao diện khi hiển thị kết quả</w:t>
+      </w:r>
+      <w:bookmarkEnd w:id="115"/>
+    </w:p>
+    <w:p>
+      <w:pPr>
+        <w:rPr>
+          <w:lang w:val="vi-VN"/>
+        </w:rPr>
+      </w:pPr>
+      <w:r>
+        <w:rPr>
+          <w:lang w:val="vi-VN"/>
+        </w:rPr>
+        <w:tab/>
+        <w:t xml:space="preserve">Từ dữ liệu nhập vào là bài toán dạng ngôn ngữ tự nhiên sẽ được </w:t>
+      </w:r>
+      <w:r>
+        <w:rPr>
+          <w:lang w:val="vi-VN"/>
+        </w:rPr>
+        <w:t xml:space="preserve">tiền xử lý, loại </w:t>
+      </w:r>
+      <w:r>
+        <w:rPr>
+          <w:lang w:val="vi-VN"/>
+        </w:rPr>
+        <w:t xml:space="preserve">bỏ các kí </w:t>
+      </w:r>
+      <w:r>
+        <w:rPr>
+          <w:lang w:val="vi-VN"/>
+        </w:rPr>
+        <w:t xml:space="preserve">thừa. Sau đó, module trích xuất câu thực hiện tách </w:t>
+      </w:r>
+      <w:r>
+        <w:rPr>
+          <w:lang w:val="vi-VN"/>
+        </w:rPr>
+        <w:t xml:space="preserve">bài toán thành nhiều câu dựa trên các tiêu chí khác </w:t>
+      </w:r>
+      <w:r>
+        <w:rPr>
+          <w:lang w:val="vi-VN"/>
+        </w:rPr>
+        <w:t>nhau. Từ tập dữ liệu các câu đã có ở bước trước, tiến hành tìm kiếm các mẫu câu (pattern)</w:t>
+      </w:r>
+      <w:r>
+        <w:rPr>
+          <w:lang w:val="vi-VN"/>
+        </w:rPr>
+        <w:t xml:space="preserve"> mà nhóm đã nghiên cứu và xây dựng từ </w:t>
+      </w:r>
+      <w:r>
+        <w:rPr>
+          <w:lang w:val="vi-VN"/>
+        </w:rPr>
+        <w:t>trước. Ở bước này, nhóm sử dụng</w:t>
+      </w:r>
+      <w:r>
+        <w:rPr>
+          <w:lang w:val="vi-VN"/>
+        </w:rPr>
         <w:t xml:space="preserve"> </w:t>
       </w:r>
       <w:r>
-        <w:t>Cú pháp câu viết cho một số khẳng định trong yêu cầu chứng minh</w:t>
-      </w:r>
-      <w:bookmarkEnd w:id="92"/>
-      <w:bookmarkEnd w:id="93"/>
-      <w:bookmarkEnd w:id="94"/>
-    </w:p>
-    <w:p>
-      <w:pPr>
-        <w:pStyle w:val="Heading1"/>
-      </w:pPr>
-      <w:bookmarkStart w:id="95" w:name="_Toc90387505"/>
+        <w:rPr>
+          <w:lang w:val="vi-VN"/>
+        </w:rPr>
+        <w:t>Regular Expression</w:t>
+      </w:r>
+      <w:r>
+        <w:rPr>
+          <w:lang w:val="vi-VN"/>
+        </w:rPr>
+        <w:t xml:space="preserve"> </w:t>
+      </w:r>
+      <w:r>
+        <w:rPr>
+          <w:lang w:val="vi-VN"/>
+        </w:rPr>
+        <w:t xml:space="preserve">để thiết kế các mẫu câu sau đó xây dựng các hàm ánh xạ chuyển đổi </w:t>
+      </w:r>
+      <w:r>
+        <w:rPr>
+          <w:lang w:val="vi-VN"/>
+        </w:rPr>
+        <w:t xml:space="preserve">thành cú pháp tương ứng với quan hệ. Các câu ban đầu sẽ </w:t>
+      </w:r>
+      <w:r>
+        <w:rPr>
+          <w:lang w:val="vi-VN"/>
+        </w:rPr>
+        <w:t xml:space="preserve">qua hàm ánh xạ, chuỗi biến đổi quy tác cho trước rồi </w:t>
+      </w:r>
+      <w:r>
+        <w:rPr>
+          <w:lang w:val="vi-VN"/>
+        </w:rPr>
+        <w:t xml:space="preserve">đưa vào module tổng hợp để xuất ra được bài toán </w:t>
+      </w:r>
+      <w:r>
+        <w:rPr>
+          <w:lang w:val="vi-VN"/>
+        </w:rPr>
+        <w:lastRenderedPageBreak/>
+        <w:t>được mô tả dưới dạng ngôn ngữ đặc tả.</w:t>
+      </w:r>
+      <w:r>
+        <w:rPr>
+          <w:lang w:val="vi-VN"/>
+        </w:rPr>
+        <w:t xml:space="preserve"> Các bước này phức tạp nhất là</w:t>
+      </w:r>
+      <w:r>
+        <w:rPr>
+          <w:lang w:val="vi-VN"/>
+        </w:rPr>
+        <w:t xml:space="preserve"> quy trình</w:t>
+      </w:r>
+      <w:r>
+        <w:rPr>
+          <w:lang w:val="vi-VN"/>
+        </w:rPr>
+        <w:t xml:space="preserve"> </w:t>
+      </w:r>
+      <w:r>
+        <w:rPr>
+          <w:lang w:val="vi-VN"/>
+        </w:rPr>
+        <w:t>thiết kế các mẫu câu để tránh bị xung đột làm mất dữ liệu, ảnh hưởng đến mẫu câu khác.</w:t>
+      </w:r>
+    </w:p>
+    <w:p/>
+    <w:p>
+      <w:pPr>
+        <w:pStyle w:val="u1"/>
+      </w:pPr>
+      <w:bookmarkStart w:id="116" w:name="_Toc90447803"/>
       <w:r>
         <w:t>Chương trình</w:t>
       </w:r>
-      <w:bookmarkEnd w:id="95"/>
-    </w:p>
-    <w:p>
-      <w:pPr>
-        <w:pStyle w:val="Heading2"/>
-      </w:pPr>
-      <w:r>
-        <w:t>Giao diện khi vào web</w:t>
-      </w:r>
+      <w:bookmarkEnd w:id="116"/>
+    </w:p>
+    <w:p>
+      <w:pPr>
+        <w:rPr>
+          <w:lang w:val="vi-VN"/>
+        </w:rPr>
+      </w:pPr>
+      <w:r>
+        <w:tab/>
+        <w:t>Trang</w:t>
+      </w:r>
+      <w:r>
+        <w:rPr>
+          <w:lang w:val="vi-VN"/>
+        </w:rPr>
+        <w:t xml:space="preserve"> web được xây dựng dựa trên ngôn ngữ Python và </w:t>
+      </w:r>
+      <w:r>
+        <w:rPr>
+          <w:lang w:val="vi-VN"/>
+        </w:rPr>
+        <w:t>sử dụng frameword Django</w:t>
+      </w:r>
+      <w:r>
+        <w:rPr>
+          <w:lang w:val="vi-VN"/>
+        </w:rPr>
+        <w:t xml:space="preserve"> với giao diện chính cho phép nhập vào bài toán ngôn ngữ tự nhiên và ouput là ngôn ngữ đặc tả để có thể đưa vào hệ thống COKB.</w:t>
+      </w:r>
+    </w:p>
+    <w:p>
+      <w:pPr>
+        <w:pStyle w:val="u2"/>
+      </w:pPr>
+      <w:bookmarkStart w:id="117" w:name="_Toc90447804"/>
+      <w:r>
+        <w:t>Giao diện</w:t>
+      </w:r>
+      <w:r>
+        <w:t xml:space="preserve"> ban đầu</w:t>
+      </w:r>
+      <w:r>
+        <w:t xml:space="preserve"> khi vào web</w:t>
+      </w:r>
+      <w:bookmarkEnd w:id="117"/>
       <w:r>
         <w:br/>
       </w:r>
@@ -10747,7 +11779,7 @@
                     <pic:cNvPicPr/>
                   </pic:nvPicPr>
                   <pic:blipFill>
-                    <a:blip r:embed="rId40"/>
+                    <a:blip r:embed="rId42"/>
                     <a:stretch>
                       <a:fillRect/>
                     </a:stretch>
@@ -10770,8 +11802,9 @@
     </w:p>
     <w:p>
       <w:pPr>
-        <w:pStyle w:val="Caption"/>
-      </w:pPr>
+        <w:pStyle w:val="Chuthich"/>
+      </w:pPr>
+      <w:bookmarkStart w:id="118" w:name="_Toc90447690"/>
       <w:r>
         <w:t xml:space="preserve">Hình </w:t>
       </w:r>
@@ -10779,7 +11812,7 @@
         <w:fldChar w:fldCharType="begin"/>
       </w:r>
       <w:r>
-        <w:instrText xml:space="preserve"> STYLEREF 1 \s </w:instrText>
+        <w:instrText>STYLEREF 1 \s</w:instrText>
       </w:r>
       <w:r>
         <w:fldChar w:fldCharType="separate"/>
@@ -10788,49 +11821,53 @@
         <w:rPr>
           <w:noProof/>
         </w:rPr>
-        <w:t>5</w:t>
+        <w:t>6</w:t>
+      </w:r>
+      <w:r>
+        <w:fldChar w:fldCharType="end"/>
+      </w:r>
+      <w:r>
+        <w:noBreakHyphen/>
+      </w:r>
+      <w:r>
+        <w:fldChar w:fldCharType="begin"/>
+      </w:r>
+      <w:r>
+        <w:instrText>SEQ Hình \* ARABIC \s 1</w:instrText>
+      </w:r>
+      <w:r>
+        <w:fldChar w:fldCharType="separate"/>
       </w:r>
       <w:r>
         <w:rPr>
           <w:noProof/>
         </w:rPr>
+        <w:t>1</w:t>
+      </w:r>
+      <w:r>
         <w:fldChar w:fldCharType="end"/>
       </w:r>
       <w:r>
-        <w:noBreakHyphen/>
-      </w:r>
-      <w:r>
-        <w:fldChar w:fldCharType="begin"/>
-      </w:r>
-      <w:r>
-        <w:instrText xml:space="preserve"> SEQ Hình \* ARABIC \s 1 </w:instrText>
-      </w:r>
-      <w:r>
-        <w:fldChar w:fldCharType="separate"/>
-      </w:r>
-      <w:r>
-        <w:rPr>
-          <w:noProof/>
-        </w:rPr>
-        <w:t>1</w:t>
-      </w:r>
-      <w:r>
-        <w:rPr>
-          <w:noProof/>
-        </w:rPr>
-        <w:fldChar w:fldCharType="end"/>
-      </w:r>
-      <w:r>
-        <w:t xml:space="preserve"> Giao diện khi vào web</w:t>
-      </w:r>
-    </w:p>
-    <w:p>
-      <w:pPr>
-        <w:pStyle w:val="Heading2"/>
-      </w:pPr>
-      <w:r>
+        <w:t xml:space="preserve"> Giao diện</w:t>
+      </w:r>
+      <w:r>
+        <w:t xml:space="preserve"> ban đầu</w:t>
+      </w:r>
+      <w:r>
+        <w:t xml:space="preserve"> khi vào web</w:t>
+      </w:r>
+      <w:bookmarkEnd w:id="118"/>
+    </w:p>
+    <w:p>
+      <w:pPr>
+        <w:pStyle w:val="u2"/>
+      </w:pPr>
+      <w:bookmarkStart w:id="119" w:name="_Toc90447805"/>
+      <w:r>
+        <w:lastRenderedPageBreak/>
         <w:t>Giao diện khi nhập bài toán</w:t>
       </w:r>
+      <w:bookmarkEnd w:id="119"/>
       <w:r>
         <w:br/>
       </w:r>
@@ -10860,7 +11897,7 @@
                     <pic:cNvPicPr/>
                   </pic:nvPicPr>
                   <pic:blipFill>
-                    <a:blip r:embed="rId41"/>
+                    <a:blip r:embed="rId43"/>
                     <a:stretch>
                       <a:fillRect/>
                     </a:stretch>
@@ -10883,8 +11920,9 @@
     </w:p>
     <w:p>
       <w:pPr>
-        <w:pStyle w:val="Caption"/>
-      </w:pPr>
+        <w:pStyle w:val="Chuthich"/>
+      </w:pPr>
+      <w:bookmarkStart w:id="120" w:name="_Toc90447691"/>
       <w:r>
         <w:t xml:space="preserve">Hình </w:t>
       </w:r>
@@ -10892,7 +11930,7 @@
         <w:fldChar w:fldCharType="begin"/>
       </w:r>
       <w:r>
-        <w:instrText xml:space="preserve"> STYLEREF 1 \s </w:instrText>
+        <w:instrText>STYLEREF 1 \s</w:instrText>
       </w:r>
       <w:r>
         <w:fldChar w:fldCharType="separate"/>
@@ -10901,49 +11939,47 @@
         <w:rPr>
           <w:noProof/>
         </w:rPr>
-        <w:t>5</w:t>
+        <w:t>6</w:t>
+      </w:r>
+      <w:r>
+        <w:fldChar w:fldCharType="end"/>
+      </w:r>
+      <w:r>
+        <w:noBreakHyphen/>
+      </w:r>
+      <w:r>
+        <w:fldChar w:fldCharType="begin"/>
+      </w:r>
+      <w:r>
+        <w:instrText>SEQ Hình \* ARABIC \s 1</w:instrText>
+      </w:r>
+      <w:r>
+        <w:fldChar w:fldCharType="separate"/>
       </w:r>
       <w:r>
         <w:rPr>
           <w:noProof/>
         </w:rPr>
+        <w:t>2</w:t>
+      </w:r>
+      <w:r>
         <w:fldChar w:fldCharType="end"/>
       </w:r>
       <w:r>
-        <w:noBreakHyphen/>
-      </w:r>
-      <w:r>
-        <w:fldChar w:fldCharType="begin"/>
-      </w:r>
-      <w:r>
-        <w:instrText xml:space="preserve"> SEQ Hình \* ARABIC \s 1 </w:instrText>
-      </w:r>
-      <w:r>
-        <w:fldChar w:fldCharType="separate"/>
-      </w:r>
-      <w:r>
-        <w:rPr>
-          <w:noProof/>
-        </w:rPr>
-        <w:t>2</w:t>
-      </w:r>
-      <w:r>
-        <w:rPr>
-          <w:noProof/>
-        </w:rPr>
-        <w:fldChar w:fldCharType="end"/>
-      </w:r>
-      <w:r>
         <w:t xml:space="preserve"> Giao diện khi nhập bài toán</w:t>
       </w:r>
-    </w:p>
-    <w:p>
-      <w:pPr>
-        <w:pStyle w:val="Heading2"/>
-      </w:pPr>
-      <w:r>
+      <w:bookmarkEnd w:id="120"/>
+    </w:p>
+    <w:p>
+      <w:pPr>
+        <w:pStyle w:val="u2"/>
+      </w:pPr>
+      <w:bookmarkStart w:id="121" w:name="_Toc90447806"/>
+      <w:r>
+        <w:lastRenderedPageBreak/>
         <w:t>Giao diện khi hiển thị kết quả</w:t>
       </w:r>
+      <w:bookmarkEnd w:id="121"/>
       <w:r>
         <w:br/>
       </w:r>
@@ -10973,7 +12009,7 @@
                     <pic:cNvPicPr/>
                   </pic:nvPicPr>
                   <pic:blipFill>
-                    <a:blip r:embed="rId42"/>
+                    <a:blip r:embed="rId44"/>
                     <a:stretch>
                       <a:fillRect/>
                     </a:stretch>
@@ -10996,8 +12032,9 @@
     </w:p>
     <w:p>
       <w:pPr>
-        <w:pStyle w:val="Caption"/>
-      </w:pPr>
+        <w:pStyle w:val="Chuthich"/>
+      </w:pPr>
+      <w:bookmarkStart w:id="122" w:name="_Toc90447692"/>
       <w:r>
         <w:t xml:space="preserve">Hình </w:t>
       </w:r>
@@ -11005,7 +12042,7 @@
         <w:fldChar w:fldCharType="begin"/>
       </w:r>
       <w:r>
-        <w:instrText xml:space="preserve"> STYLEREF 1 \s </w:instrText>
+        <w:instrText>STYLEREF 1 \s</w:instrText>
       </w:r>
       <w:r>
         <w:fldChar w:fldCharType="separate"/>
@@ -11014,69 +12051,64 @@
         <w:rPr>
           <w:noProof/>
         </w:rPr>
-        <w:t>5</w:t>
+        <w:t>6</w:t>
+      </w:r>
+      <w:r>
+        <w:fldChar w:fldCharType="end"/>
+      </w:r>
+      <w:r>
+        <w:noBreakHyphen/>
+      </w:r>
+      <w:r>
+        <w:fldChar w:fldCharType="begin"/>
+      </w:r>
+      <w:r>
+        <w:instrText>SEQ Hình \* ARABIC \s 1</w:instrText>
+      </w:r>
+      <w:r>
+        <w:fldChar w:fldCharType="separate"/>
       </w:r>
       <w:r>
         <w:rPr>
           <w:noProof/>
         </w:rPr>
+        <w:t>3</w:t>
+      </w:r>
+      <w:r>
         <w:fldChar w:fldCharType="end"/>
       </w:r>
       <w:r>
-        <w:noBreakHyphen/>
-      </w:r>
-      <w:r>
-        <w:fldChar w:fldCharType="begin"/>
-      </w:r>
-      <w:r>
-        <w:instrText xml:space="preserve"> SEQ Hình \* ARABIC \s 1 </w:instrText>
-      </w:r>
-      <w:r>
-        <w:fldChar w:fldCharType="separate"/>
-      </w:r>
-      <w:r>
-        <w:rPr>
-          <w:noProof/>
-        </w:rPr>
-        <w:t>3</w:t>
-      </w:r>
-      <w:r>
-        <w:rPr>
-          <w:noProof/>
-        </w:rPr>
-        <w:fldChar w:fldCharType="end"/>
-      </w:r>
-      <w:r>
         <w:t xml:space="preserve"> </w:t>
       </w:r>
       <w:r>
         <w:t>Giao diện khi hiển thị kết quả</w:t>
       </w:r>
+      <w:bookmarkEnd w:id="122"/>
     </w:p>
     <w:p/>
     <w:p>
       <w:pPr>
-        <w:pStyle w:val="Heading1"/>
-      </w:pPr>
-      <w:bookmarkStart w:id="96" w:name="_Toc90387506"/>
+        <w:pStyle w:val="u1"/>
+      </w:pPr>
+      <w:bookmarkStart w:id="123" w:name="_Toc90447807"/>
       <w:r>
         <w:t>Kết luận</w:t>
       </w:r>
-      <w:bookmarkEnd w:id="96"/>
-    </w:p>
-    <w:p>
-      <w:pPr>
-        <w:pStyle w:val="Heading2"/>
-      </w:pPr>
-      <w:bookmarkStart w:id="97" w:name="_Toc90387507"/>
+      <w:bookmarkEnd w:id="123"/>
+    </w:p>
+    <w:p>
+      <w:pPr>
+        <w:pStyle w:val="u2"/>
+      </w:pPr>
+      <w:bookmarkStart w:id="124" w:name="_Toc90447808"/>
       <w:r>
         <w:t>Ưu điêm</w:t>
       </w:r>
-      <w:bookmarkEnd w:id="97"/>
-    </w:p>
-    <w:p>
-      <w:pPr>
-        <w:pStyle w:val="ListParagraph"/>
+      <w:bookmarkEnd w:id="124"/>
+    </w:p>
+    <w:p>
+      <w:pPr>
+        <w:pStyle w:val="oancuaDanhsach"/>
         <w:numPr>
           <w:ilvl w:val="0"/>
           <w:numId w:val="25"/>
@@ -11093,12 +12125,37 @@
           <w:sz w:val="26"/>
           <w:szCs w:val="26"/>
         </w:rPr>
-        <w:t>Giao diện thân thiện, dễ sử dụng</w:t>
-      </w:r>
-    </w:p>
-    <w:p>
-      <w:pPr>
-        <w:pStyle w:val="ListParagraph"/>
+        <w:t xml:space="preserve">Giao diện thân thiện, </w:t>
+      </w:r>
+      <w:r>
+        <w:rPr>
+          <w:rFonts w:ascii="Times New Roman" w:hAnsi="Times New Roman" w:cs="Times New Roman"/>
+          <w:sz w:val="26"/>
+          <w:szCs w:val="26"/>
+        </w:rPr>
+        <w:t>đẹp</w:t>
+      </w:r>
+      <w:r>
+        <w:rPr>
+          <w:rFonts w:ascii="Times New Roman" w:hAnsi="Times New Roman" w:cs="Times New Roman"/>
+          <w:sz w:val="26"/>
+          <w:szCs w:val="26"/>
+          <w:lang w:val="vi-VN"/>
+        </w:rPr>
+        <w:t xml:space="preserve"> mắt, </w:t>
+      </w:r>
+      <w:r>
+        <w:rPr>
+          <w:rFonts w:ascii="Times New Roman" w:hAnsi="Times New Roman" w:cs="Times New Roman"/>
+          <w:sz w:val="26"/>
+          <w:szCs w:val="26"/>
+        </w:rPr>
+        <w:t>dễ sử dụng</w:t>
+      </w:r>
+    </w:p>
+    <w:p>
+      <w:pPr>
+        <w:pStyle w:val="oancuaDanhsach"/>
         <w:numPr>
           <w:ilvl w:val="0"/>
           <w:numId w:val="25"/>
@@ -11120,7 +12177,7 @@
     </w:p>
     <w:p>
       <w:pPr>
-        <w:pStyle w:val="ListParagraph"/>
+        <w:pStyle w:val="oancuaDanhsach"/>
         <w:numPr>
           <w:ilvl w:val="0"/>
           <w:numId w:val="25"/>
@@ -11142,14 +12199,64 @@
     </w:p>
     <w:p>
       <w:pPr>
-        <w:pStyle w:val="Heading2"/>
+        <w:pStyle w:val="oancuaDanhsach"/>
+        <w:numPr>
+          <w:ilvl w:val="0"/>
+          <w:numId w:val="25"/>
+        </w:numPr>
+        <w:rPr>
+          <w:rFonts w:ascii="Times New Roman" w:hAnsi="Times New Roman" w:cs="Times New Roman"/>
+          <w:sz w:val="26"/>
+          <w:szCs w:val="26"/>
+        </w:rPr>
+      </w:pPr>
+      <w:r>
+        <w:rPr>
+          <w:rFonts w:ascii="Times New Roman" w:hAnsi="Times New Roman" w:cs="Times New Roman"/>
+          <w:sz w:val="26"/>
+          <w:szCs w:val="26"/>
+        </w:rPr>
+        <w:t>Chuyển</w:t>
+      </w:r>
+      <w:r>
+        <w:rPr>
+          <w:rFonts w:ascii="Times New Roman" w:hAnsi="Times New Roman" w:cs="Times New Roman"/>
+          <w:sz w:val="26"/>
+          <w:szCs w:val="26"/>
+          <w:lang w:val="vi-VN"/>
+        </w:rPr>
+        <w:t xml:space="preserve"> đổi bài toán nhanh </w:t>
+      </w:r>
+      <w:r>
+        <w:rPr>
+          <w:rFonts w:ascii="Times New Roman" w:hAnsi="Times New Roman" w:cs="Times New Roman"/>
+          <w:sz w:val="26"/>
+          <w:szCs w:val="26"/>
+          <w:lang w:val="vi-VN"/>
+        </w:rPr>
+        <w:t xml:space="preserve">chóng, giúp các </w:t>
+      </w:r>
+      <w:r>
+        <w:rPr>
+          <w:rFonts w:ascii="Times New Roman" w:hAnsi="Times New Roman" w:cs="Times New Roman"/>
+          <w:sz w:val="26"/>
+          <w:szCs w:val="26"/>
+          <w:lang w:val="vi-VN"/>
+        </w:rPr>
+        <w:t>bài toán dạng ngôn ngữ tự nhiên có thể gián tiếp đưa vào hệ thống COKB để giải bài toán</w:t>
+      </w:r>
+    </w:p>
+    <w:p>
+      <w:pPr>
+        <w:pStyle w:val="u2"/>
         <w:rPr>
           <w:rFonts w:eastAsia="Times New Roman"/>
           <w:szCs w:val="28"/>
         </w:rPr>
       </w:pPr>
-      <w:bookmarkStart w:id="98" w:name="_Toc90387508"/>
-      <w:r>
+      <w:bookmarkStart w:id="125" w:name="_Toc90447809"/>
+      <w:r>
+        <w:lastRenderedPageBreak/>
         <w:t>Nhược điểm</w:t>
       </w:r>
       <w:r>
@@ -11159,11 +12266,11 @@
         </w:rPr>
         <w:t>.</w:t>
       </w:r>
-      <w:bookmarkEnd w:id="98"/>
-    </w:p>
-    <w:p>
-      <w:pPr>
-        <w:pStyle w:val="ListParagraph"/>
+      <w:bookmarkEnd w:id="125"/>
+    </w:p>
+    <w:p>
+      <w:pPr>
+        <w:pStyle w:val="oancuaDanhsach"/>
         <w:numPr>
           <w:ilvl w:val="0"/>
           <w:numId w:val="26"/>
@@ -11201,21 +12308,48 @@
     </w:p>
     <w:p>
       <w:pPr>
-        <w:pStyle w:val="Heading1"/>
-      </w:pPr>
-      <w:bookmarkStart w:id="99" w:name="_Toc90387509"/>
+        <w:pStyle w:val="oancuaDanhsach"/>
+        <w:numPr>
+          <w:ilvl w:val="0"/>
+          <w:numId w:val="26"/>
+        </w:numPr>
+        <w:rPr>
+          <w:rFonts w:ascii="Times New Roman" w:hAnsi="Times New Roman" w:cs="Times New Roman"/>
+          <w:sz w:val="26"/>
+          <w:szCs w:val="26"/>
+        </w:rPr>
+      </w:pPr>
+      <w:r>
+        <w:rPr>
+          <w:rFonts w:ascii="Times New Roman" w:hAnsi="Times New Roman" w:cs="Times New Roman"/>
+          <w:sz w:val="26"/>
+          <w:szCs w:val="26"/>
+        </w:rPr>
+        <w:t>Chưa hỗ trợ các bài toán phổ thông như vector, hình học không gian.</w:t>
+      </w:r>
+    </w:p>
+    <w:p>
+      <w:pPr>
+        <w:pStyle w:val="u1"/>
+        <w:spacing w:line="360" w:lineRule="auto"/>
+      </w:pPr>
+      <w:bookmarkStart w:id="126" w:name="_Toc90447810"/>
       <w:r>
         <w:t>Tài liệu tham khảo</w:t>
       </w:r>
-      <w:bookmarkEnd w:id="99"/>
-    </w:p>
-    <w:p>
+      <w:bookmarkEnd w:id="126"/>
+    </w:p>
+    <w:p>
+      <w:pPr>
+        <w:spacing w:line="360" w:lineRule="auto"/>
+      </w:pPr>
       <w:r>
         <w:t>[1] CUPHAPNHAPBAITOANHINHHOC – Nguyễn Đình Hiển.</w:t>
       </w:r>
     </w:p>
     <w:p>
       <w:pPr>
+        <w:spacing w:line="360" w:lineRule="auto"/>
         <w:jc w:val="both"/>
       </w:pPr>
       <w:r>
@@ -11236,10 +12370,10 @@
       <w:r>
         <w:t xml:space="preserve">, </w:t>
       </w:r>
-      <w:hyperlink r:id="rId43" w:history="1">
-        <w:r>
-          <w:rPr>
-            <w:rStyle w:val="Hyperlink"/>
+      <w:hyperlink r:id="rId45" w:history="1">
+        <w:r>
+          <w:rPr>
+            <w:rStyle w:val="Siuktni"/>
           </w:rPr>
           <w:t>https://www.w3schools.com/python/python_regex.asp</w:t>
         </w:r>
@@ -11247,7 +12381,13 @@
     </w:p>
     <w:p>
       <w:pPr>
+        <w:spacing w:line="360" w:lineRule="auto"/>
         <w:jc w:val="both"/>
+        <w:rPr>
+          <w:color w:val="0000FF"/>
+          <w:u w:val="single"/>
+          <w:lang w:val="vi-VN"/>
+        </w:rPr>
       </w:pPr>
       <w:r>
         <w:t>[</w:t>
@@ -11264,10 +12404,10 @@
       <w:r>
         <w:t xml:space="preserve">, </w:t>
       </w:r>
-      <w:hyperlink r:id="rId44" w:history="1">
-        <w:r>
-          <w:rPr>
-            <w:rStyle w:val="Hyperlink"/>
+      <w:hyperlink r:id="rId46" w:history="1">
+        <w:r>
+          <w:rPr>
+            <w:rStyle w:val="Siuktni"/>
           </w:rPr>
           <w:t>https://regex101.com/</w:t>
         </w:r>
@@ -11275,8 +12415,38 @@
     </w:p>
     <w:p>
       <w:pPr>
+        <w:spacing w:line="360" w:lineRule="auto"/>
         <w:jc w:val="both"/>
-      </w:pPr>
+        <w:rPr>
+          <w:lang w:val="vi-VN"/>
+        </w:rPr>
+      </w:pPr>
+      <w:r>
+        <w:rPr>
+          <w:lang w:val="vi-VN"/>
+        </w:rPr>
+        <w:t xml:space="preserve">[4] </w:t>
+      </w:r>
+      <w:r>
+        <w:rPr>
+          <w:lang w:val="vi-VN"/>
+        </w:rPr>
+        <w:t xml:space="preserve">Do, Nhon, Hoai Phan Truong, and Tuyen Trong Tran. "An approach for translating mathematics problems in natural language to specification language COKB of intelligent education software." </w:t>
+      </w:r>
+      <w:r>
+        <w:rPr>
+          <w:i/>
+          <w:iCs/>
+          <w:lang w:val="vi-VN"/>
+        </w:rPr>
+        <w:t xml:space="preserve">2010 International Conference on Artificial Intelligence and Education (ICAIE). </w:t>
+      </w:r>
+      <w:r>
+        <w:rPr>
+          <w:lang w:val="vi-VN"/>
+        </w:rPr>
+        <w:t>IEEE, 2010.</w:t>
+      </w:r>
     </w:p>
     <w:p>
       <w:pPr>
@@ -11331,6 +12501,7 @@
             <w14:round/>
           </w14:textOutline>
         </w:rPr>
+        <w:lastRenderedPageBreak/>
         <w:t>LỜI CẢM ƠN</w:t>
       </w:r>
     </w:p>
@@ -11502,6 +12673,9 @@
       </w:r>
     </w:p>
   </w:endnote>
+  <w:endnote w:type="continuationNotice" w:id="1">
+    <w:p/>
+  </w:endnote>
 </w:endnotes>
 </file>
 
@@ -11520,6 +12694,9 @@
         <w:continuationSeparator/>
       </w:r>
     </w:p>
+  </w:footnote>
+  <w:footnote w:type="continuationNotice" w:id="1">
+    <w:p/>
   </w:footnote>
 </w:footnotes>
 </file>
@@ -12481,7 +13658,7 @@
     <w:lvl w:ilvl="0">
       <w:start w:val="1"/>
       <w:numFmt w:val="decimal"/>
-      <w:pStyle w:val="Heading1"/>
+      <w:pStyle w:val="u1"/>
       <w:lvlText w:val="%1"/>
       <w:lvlJc w:val="left"/>
       <w:pPr>
@@ -12491,7 +13668,7 @@
     <w:lvl w:ilvl="1">
       <w:start w:val="1"/>
       <w:numFmt w:val="decimal"/>
-      <w:pStyle w:val="Heading2"/>
+      <w:pStyle w:val="u2"/>
       <w:lvlText w:val="%1.%2"/>
       <w:lvlJc w:val="left"/>
       <w:pPr>
@@ -12501,7 +13678,7 @@
     <w:lvl w:ilvl="2">
       <w:start w:val="1"/>
       <w:numFmt w:val="decimal"/>
-      <w:pStyle w:val="Heading3"/>
+      <w:pStyle w:val="u3"/>
       <w:lvlText w:val="%1.%2.%3"/>
       <w:lvlJc w:val="left"/>
       <w:pPr>
@@ -12511,7 +13688,7 @@
     <w:lvl w:ilvl="3">
       <w:start w:val="1"/>
       <w:numFmt w:val="decimal"/>
-      <w:pStyle w:val="Heading4"/>
+      <w:pStyle w:val="u4"/>
       <w:lvlText w:val="%1.%2.%3.%4"/>
       <w:lvlJc w:val="left"/>
       <w:pPr>
@@ -12521,7 +13698,7 @@
     <w:lvl w:ilvl="4">
       <w:start w:val="1"/>
       <w:numFmt w:val="decimal"/>
-      <w:pStyle w:val="Heading5"/>
+      <w:pStyle w:val="u5"/>
       <w:lvlText w:val="%1.%2.%3.%4.%5"/>
       <w:lvlJc w:val="left"/>
       <w:pPr>
@@ -12531,7 +13708,7 @@
     <w:lvl w:ilvl="5">
       <w:start w:val="1"/>
       <w:numFmt w:val="decimal"/>
-      <w:pStyle w:val="Heading6"/>
+      <w:pStyle w:val="u6"/>
       <w:lvlText w:val="%1.%2.%3.%4.%5.%6"/>
       <w:lvlJc w:val="left"/>
       <w:pPr>
@@ -12541,7 +13718,7 @@
     <w:lvl w:ilvl="6">
       <w:start w:val="1"/>
       <w:numFmt w:val="decimal"/>
-      <w:pStyle w:val="Heading7"/>
+      <w:pStyle w:val="u7"/>
       <w:lvlText w:val="%1.%2.%3.%4.%5.%6.%7"/>
       <w:lvlJc w:val="left"/>
       <w:pPr>
@@ -12551,7 +13728,7 @@
     <w:lvl w:ilvl="7">
       <w:start w:val="1"/>
       <w:numFmt w:val="decimal"/>
-      <w:pStyle w:val="Heading8"/>
+      <w:pStyle w:val="u8"/>
       <w:lvlText w:val="%1.%2.%3.%4.%5.%6.%7.%8"/>
       <w:lvlJc w:val="left"/>
       <w:pPr>
@@ -12561,7 +13738,7 @@
     <w:lvl w:ilvl="8">
       <w:start w:val="1"/>
       <w:numFmt w:val="decimal"/>
-      <w:pStyle w:val="Heading9"/>
+      <w:pStyle w:val="u9"/>
       <w:lvlText w:val="%1.%2.%3.%4.%5.%6.%7.%8.%9"/>
       <w:lvlJc w:val="left"/>
       <w:pPr>
@@ -14691,7 +15868,7 @@
     <w:lsdException w:name="Unresolved Mention" w:semiHidden="1" w:unhideWhenUsed="1"/>
     <w:lsdException w:name="Smart Link" w:semiHidden="1" w:unhideWhenUsed="1"/>
   </w:latentStyles>
-  <w:style w:type="paragraph" w:default="1" w:styleId="Normal">
+  <w:style w:type="paragraph" w:default="1" w:styleId="Binhthng">
     <w:name w:val="Normal"/>
     <w:qFormat/>
     <w:rsid w:val="00625478"/>
@@ -14704,11 +15881,11 @@
       <w:szCs w:val="26"/>
     </w:rPr>
   </w:style>
-  <w:style w:type="paragraph" w:styleId="Heading1">
+  <w:style w:type="paragraph" w:styleId="u1">
     <w:name w:val="heading 1"/>
-    <w:basedOn w:val="Normal"/>
-    <w:next w:val="Normal"/>
-    <w:link w:val="Heading1Char"/>
+    <w:basedOn w:val="Binhthng"/>
+    <w:next w:val="Binhthng"/>
+    <w:link w:val="u1Char"/>
     <w:qFormat/>
     <w:rsid w:val="00E31A4E"/>
     <w:pPr>
@@ -14728,11 +15905,11 @@
       <w:szCs w:val="24"/>
     </w:rPr>
   </w:style>
-  <w:style w:type="paragraph" w:styleId="Heading2">
+  <w:style w:type="paragraph" w:styleId="u2">
     <w:name w:val="heading 2"/>
-    <w:basedOn w:val="Normal"/>
-    <w:next w:val="Normal"/>
-    <w:link w:val="Heading2Char"/>
+    <w:basedOn w:val="Binhthng"/>
+    <w:next w:val="Binhthng"/>
+    <w:link w:val="u2Char"/>
     <w:uiPriority w:val="9"/>
     <w:unhideWhenUsed/>
     <w:qFormat/>
@@ -14753,11 +15930,11 @@
       <w:sz w:val="28"/>
     </w:rPr>
   </w:style>
-  <w:style w:type="paragraph" w:styleId="Heading3">
+  <w:style w:type="paragraph" w:styleId="u3">
     <w:name w:val="heading 3"/>
-    <w:basedOn w:val="Normal"/>
-    <w:next w:val="Normal"/>
-    <w:link w:val="Heading3Char"/>
+    <w:basedOn w:val="Binhthng"/>
+    <w:next w:val="Binhthng"/>
+    <w:link w:val="u3Char"/>
     <w:uiPriority w:val="9"/>
     <w:unhideWhenUsed/>
     <w:qFormat/>
@@ -14778,11 +15955,11 @@
       <w:szCs w:val="24"/>
     </w:rPr>
   </w:style>
-  <w:style w:type="paragraph" w:styleId="Heading4">
+  <w:style w:type="paragraph" w:styleId="u4">
     <w:name w:val="heading 4"/>
-    <w:basedOn w:val="Normal"/>
-    <w:next w:val="Normal"/>
-    <w:link w:val="Heading4Char"/>
+    <w:basedOn w:val="Binhthng"/>
+    <w:next w:val="Binhthng"/>
+    <w:link w:val="u4Char"/>
     <w:uiPriority w:val="9"/>
     <w:unhideWhenUsed/>
     <w:qFormat/>
@@ -14803,11 +15980,11 @@
       <w:iCs/>
     </w:rPr>
   </w:style>
-  <w:style w:type="paragraph" w:styleId="Heading5">
+  <w:style w:type="paragraph" w:styleId="u5">
     <w:name w:val="heading 5"/>
-    <w:basedOn w:val="Normal"/>
-    <w:next w:val="Normal"/>
-    <w:link w:val="Heading5Char"/>
+    <w:basedOn w:val="Binhthng"/>
+    <w:next w:val="Binhthng"/>
+    <w:link w:val="u5Char"/>
     <w:uiPriority w:val="9"/>
     <w:semiHidden/>
     <w:unhideWhenUsed/>
@@ -14828,11 +16005,11 @@
       <w:color w:val="2F5496" w:themeColor="accent1" w:themeShade="BF"/>
     </w:rPr>
   </w:style>
-  <w:style w:type="paragraph" w:styleId="Heading6">
+  <w:style w:type="paragraph" w:styleId="u6">
     <w:name w:val="heading 6"/>
-    <w:basedOn w:val="Normal"/>
-    <w:next w:val="Normal"/>
-    <w:link w:val="Heading6Char"/>
+    <w:basedOn w:val="Binhthng"/>
+    <w:next w:val="Binhthng"/>
+    <w:link w:val="u6Char"/>
     <w:uiPriority w:val="9"/>
     <w:semiHidden/>
     <w:unhideWhenUsed/>
@@ -14853,11 +16030,11 @@
       <w:color w:val="1F3763" w:themeColor="accent1" w:themeShade="7F"/>
     </w:rPr>
   </w:style>
-  <w:style w:type="paragraph" w:styleId="Heading7">
+  <w:style w:type="paragraph" w:styleId="u7">
     <w:name w:val="heading 7"/>
-    <w:basedOn w:val="Normal"/>
-    <w:next w:val="Normal"/>
-    <w:link w:val="Heading7Char"/>
+    <w:basedOn w:val="Binhthng"/>
+    <w:next w:val="Binhthng"/>
+    <w:link w:val="u7Char"/>
     <w:uiPriority w:val="9"/>
     <w:semiHidden/>
     <w:unhideWhenUsed/>
@@ -14880,11 +16057,11 @@
       <w:color w:val="1F3763" w:themeColor="accent1" w:themeShade="7F"/>
     </w:rPr>
   </w:style>
-  <w:style w:type="paragraph" w:styleId="Heading8">
+  <w:style w:type="paragraph" w:styleId="u8">
     <w:name w:val="heading 8"/>
-    <w:basedOn w:val="Normal"/>
-    <w:next w:val="Normal"/>
-    <w:link w:val="Heading8Char"/>
+    <w:basedOn w:val="Binhthng"/>
+    <w:next w:val="Binhthng"/>
+    <w:link w:val="u8Char"/>
     <w:uiPriority w:val="9"/>
     <w:semiHidden/>
     <w:unhideWhenUsed/>
@@ -14907,11 +16084,11 @@
       <w:szCs w:val="21"/>
     </w:rPr>
   </w:style>
-  <w:style w:type="paragraph" w:styleId="Heading9">
+  <w:style w:type="paragraph" w:styleId="u9">
     <w:name w:val="heading 9"/>
-    <w:basedOn w:val="Normal"/>
-    <w:next w:val="Normal"/>
-    <w:link w:val="Heading9Char"/>
+    <w:basedOn w:val="Binhthng"/>
+    <w:next w:val="Binhthng"/>
+    <w:link w:val="u9Char"/>
     <w:uiPriority w:val="9"/>
     <w:semiHidden/>
     <w:unhideWhenUsed/>
@@ -14936,13 +16113,13 @@
       <w:szCs w:val="21"/>
     </w:rPr>
   </w:style>
-  <w:style w:type="character" w:default="1" w:styleId="DefaultParagraphFont">
+  <w:style w:type="character" w:default="1" w:styleId="Phngmcinhcuaoanvn">
     <w:name w:val="Default Paragraph Font"/>
     <w:uiPriority w:val="1"/>
     <w:semiHidden/>
     <w:unhideWhenUsed/>
   </w:style>
-  <w:style w:type="table" w:default="1" w:styleId="TableNormal">
+  <w:style w:type="table" w:default="1" w:styleId="BangThngthng">
     <w:name w:val="Normal Table"/>
     <w:uiPriority w:val="99"/>
     <w:semiHidden/>
@@ -14957,16 +16134,16 @@
       </w:tblCellMar>
     </w:tblPr>
   </w:style>
-  <w:style w:type="numbering" w:default="1" w:styleId="NoList">
+  <w:style w:type="numbering" w:default="1" w:styleId="Khngco">
     <w:name w:val="No List"/>
     <w:uiPriority w:val="99"/>
     <w:semiHidden/>
     <w:unhideWhenUsed/>
   </w:style>
-  <w:style w:type="character" w:customStyle="1" w:styleId="Heading1Char">
-    <w:name w:val="Heading 1 Char"/>
-    <w:basedOn w:val="DefaultParagraphFont"/>
-    <w:link w:val="Heading1"/>
+  <w:style w:type="character" w:customStyle="1" w:styleId="u1Char">
+    <w:name w:val="Đầu đề 1 Char"/>
+    <w:basedOn w:val="Phngmcinhcuaoanvn"/>
+    <w:link w:val="u1"/>
     <w:rsid w:val="00E31A4E"/>
     <w:rPr>
       <w:rFonts w:ascii="Times New Roman" w:eastAsia="Times New Roman" w:hAnsi="Times New Roman" w:cs="Times New Roman"/>
@@ -14976,9 +16153,9 @@
       <w:szCs w:val="24"/>
     </w:rPr>
   </w:style>
-  <w:style w:type="paragraph" w:styleId="NormalWeb">
+  <w:style w:type="paragraph" w:styleId="ThngthngWeb">
     <w:name w:val="Normal (Web)"/>
-    <w:basedOn w:val="Normal"/>
+    <w:basedOn w:val="Binhthng"/>
     <w:uiPriority w:val="99"/>
     <w:unhideWhenUsed/>
     <w:rsid w:val="00625478"/>
@@ -14990,9 +16167,9 @@
       <w:szCs w:val="24"/>
     </w:rPr>
   </w:style>
-  <w:style w:type="paragraph" w:styleId="ListParagraph">
+  <w:style w:type="paragraph" w:styleId="oancuaDanhsach">
     <w:name w:val="List Paragraph"/>
-    <w:basedOn w:val="Normal"/>
+    <w:basedOn w:val="Binhthng"/>
     <w:uiPriority w:val="34"/>
     <w:qFormat/>
     <w:rsid w:val="007B1E59"/>
@@ -15008,10 +16185,10 @@
       <w:lang w:eastAsia="zh-CN"/>
     </w:rPr>
   </w:style>
-  <w:style w:type="character" w:customStyle="1" w:styleId="Heading3Char">
-    <w:name w:val="Heading 3 Char"/>
-    <w:basedOn w:val="DefaultParagraphFont"/>
-    <w:link w:val="Heading3"/>
+  <w:style w:type="character" w:customStyle="1" w:styleId="u3Char">
+    <w:name w:val="Đầu đề 3 Char"/>
+    <w:basedOn w:val="Phngmcinhcuaoanvn"/>
+    <w:link w:val="u3"/>
     <w:uiPriority w:val="9"/>
     <w:rsid w:val="009C0274"/>
     <w:rPr>
@@ -15023,22 +16200,22 @@
   </w:style>
   <w:style w:type="character" w:customStyle="1" w:styleId="mw-headline">
     <w:name w:val="mw-headline"/>
-    <w:basedOn w:val="DefaultParagraphFont"/>
+    <w:basedOn w:val="Phngmcinhcuaoanvn"/>
     <w:rsid w:val="00BA1437"/>
   </w:style>
   <w:style w:type="character" w:customStyle="1" w:styleId="mw-editsection">
     <w:name w:val="mw-editsection"/>
-    <w:basedOn w:val="DefaultParagraphFont"/>
+    <w:basedOn w:val="Phngmcinhcuaoanvn"/>
     <w:rsid w:val="00BA1437"/>
   </w:style>
   <w:style w:type="character" w:customStyle="1" w:styleId="mw-editsection-bracket">
     <w:name w:val="mw-editsection-bracket"/>
-    <w:basedOn w:val="DefaultParagraphFont"/>
+    <w:basedOn w:val="Phngmcinhcuaoanvn"/>
     <w:rsid w:val="00BA1437"/>
   </w:style>
-  <w:style w:type="character" w:styleId="Hyperlink">
+  <w:style w:type="character" w:styleId="Siuktni">
     <w:name w:val="Hyperlink"/>
-    <w:basedOn w:val="DefaultParagraphFont"/>
+    <w:basedOn w:val="Phngmcinhcuaoanvn"/>
     <w:uiPriority w:val="99"/>
     <w:unhideWhenUsed/>
     <w:rsid w:val="00BA1437"/>
@@ -15049,17 +16226,17 @@
   </w:style>
   <w:style w:type="character" w:customStyle="1" w:styleId="mw-editsection-divider">
     <w:name w:val="mw-editsection-divider"/>
-    <w:basedOn w:val="DefaultParagraphFont"/>
+    <w:basedOn w:val="Phngmcinhcuaoanvn"/>
     <w:rsid w:val="00BA1437"/>
   </w:style>
   <w:style w:type="character" w:customStyle="1" w:styleId="mwe-math-mathml-inline">
     <w:name w:val="mwe-math-mathml-inline"/>
-    <w:basedOn w:val="DefaultParagraphFont"/>
+    <w:basedOn w:val="Phngmcinhcuaoanvn"/>
     <w:rsid w:val="00BA1437"/>
   </w:style>
-  <w:style w:type="character" w:styleId="PlaceholderText">
+  <w:style w:type="character" w:styleId="VnbanChdanhsn">
     <w:name w:val="Placeholder Text"/>
-    <w:basedOn w:val="DefaultParagraphFont"/>
+    <w:basedOn w:val="Phngmcinhcuaoanvn"/>
     <w:uiPriority w:val="99"/>
     <w:semiHidden/>
     <w:rsid w:val="001F37E3"/>
@@ -15067,10 +16244,10 @@
       <w:color w:val="808080"/>
     </w:rPr>
   </w:style>
-  <w:style w:type="paragraph" w:styleId="Header">
+  <w:style w:type="paragraph" w:styleId="utrang">
     <w:name w:val="header"/>
-    <w:basedOn w:val="Normal"/>
-    <w:link w:val="HeaderChar"/>
+    <w:basedOn w:val="Binhthng"/>
+    <w:link w:val="utrangChar"/>
     <w:uiPriority w:val="99"/>
     <w:unhideWhenUsed/>
     <w:rsid w:val="008C4336"/>
@@ -15081,10 +16258,10 @@
       </w:tabs>
     </w:pPr>
   </w:style>
-  <w:style w:type="character" w:customStyle="1" w:styleId="HeaderChar">
-    <w:name w:val="Header Char"/>
-    <w:basedOn w:val="DefaultParagraphFont"/>
-    <w:link w:val="Header"/>
+  <w:style w:type="character" w:customStyle="1" w:styleId="utrangChar">
+    <w:name w:val="Đầu trang Char"/>
+    <w:basedOn w:val="Phngmcinhcuaoanvn"/>
+    <w:link w:val="utrang"/>
     <w:uiPriority w:val="99"/>
     <w:rsid w:val="008C4336"/>
     <w:rPr>
@@ -15093,10 +16270,10 @@
       <w:szCs w:val="26"/>
     </w:rPr>
   </w:style>
-  <w:style w:type="paragraph" w:styleId="Footer">
+  <w:style w:type="paragraph" w:styleId="Chntrang">
     <w:name w:val="footer"/>
-    <w:basedOn w:val="Normal"/>
-    <w:link w:val="FooterChar"/>
+    <w:basedOn w:val="Binhthng"/>
+    <w:link w:val="ChntrangChar"/>
     <w:uiPriority w:val="99"/>
     <w:unhideWhenUsed/>
     <w:rsid w:val="008C4336"/>
@@ -15107,10 +16284,10 @@
       </w:tabs>
     </w:pPr>
   </w:style>
-  <w:style w:type="character" w:customStyle="1" w:styleId="FooterChar">
-    <w:name w:val="Footer Char"/>
-    <w:basedOn w:val="DefaultParagraphFont"/>
-    <w:link w:val="Footer"/>
+  <w:style w:type="character" w:customStyle="1" w:styleId="ChntrangChar">
+    <w:name w:val="Chân trang Char"/>
+    <w:basedOn w:val="Phngmcinhcuaoanvn"/>
+    <w:link w:val="Chntrang"/>
     <w:uiPriority w:val="99"/>
     <w:rsid w:val="008C4336"/>
     <w:rPr>
@@ -15119,10 +16296,10 @@
       <w:szCs w:val="26"/>
     </w:rPr>
   </w:style>
-  <w:style w:type="character" w:customStyle="1" w:styleId="Heading2Char">
-    <w:name w:val="Heading 2 Char"/>
-    <w:basedOn w:val="DefaultParagraphFont"/>
-    <w:link w:val="Heading2"/>
+  <w:style w:type="character" w:customStyle="1" w:styleId="u2Char">
+    <w:name w:val="Đầu đề 2 Char"/>
+    <w:basedOn w:val="Phngmcinhcuaoanvn"/>
+    <w:link w:val="u2"/>
     <w:uiPriority w:val="9"/>
     <w:rsid w:val="0039693F"/>
     <w:rPr>
@@ -15132,10 +16309,10 @@
       <w:szCs w:val="26"/>
     </w:rPr>
   </w:style>
-  <w:style w:type="character" w:customStyle="1" w:styleId="Heading4Char">
-    <w:name w:val="Heading 4 Char"/>
-    <w:basedOn w:val="DefaultParagraphFont"/>
-    <w:link w:val="Heading4"/>
+  <w:style w:type="character" w:customStyle="1" w:styleId="u4Char">
+    <w:name w:val="Đầu đề 4 Char"/>
+    <w:basedOn w:val="Phngmcinhcuaoanvn"/>
+    <w:link w:val="u4"/>
     <w:uiPriority w:val="9"/>
     <w:rsid w:val="00BB0553"/>
     <w:rPr>
@@ -15146,10 +16323,10 @@
       <w:szCs w:val="26"/>
     </w:rPr>
   </w:style>
-  <w:style w:type="character" w:customStyle="1" w:styleId="Heading5Char">
-    <w:name w:val="Heading 5 Char"/>
-    <w:basedOn w:val="DefaultParagraphFont"/>
-    <w:link w:val="Heading5"/>
+  <w:style w:type="character" w:customStyle="1" w:styleId="u5Char">
+    <w:name w:val="Đầu đề 5 Char"/>
+    <w:basedOn w:val="Phngmcinhcuaoanvn"/>
+    <w:link w:val="u5"/>
     <w:uiPriority w:val="9"/>
     <w:semiHidden/>
     <w:rsid w:val="0039693F"/>
@@ -15160,10 +16337,10 @@
       <w:szCs w:val="26"/>
     </w:rPr>
   </w:style>
-  <w:style w:type="character" w:customStyle="1" w:styleId="Heading6Char">
-    <w:name w:val="Heading 6 Char"/>
-    <w:basedOn w:val="DefaultParagraphFont"/>
-    <w:link w:val="Heading6"/>
+  <w:style w:type="character" w:customStyle="1" w:styleId="u6Char">
+    <w:name w:val="Đầu đề 6 Char"/>
+    <w:basedOn w:val="Phngmcinhcuaoanvn"/>
+    <w:link w:val="u6"/>
     <w:uiPriority w:val="9"/>
     <w:semiHidden/>
     <w:rsid w:val="0039693F"/>
@@ -15174,10 +16351,10 @@
       <w:szCs w:val="26"/>
     </w:rPr>
   </w:style>
-  <w:style w:type="character" w:customStyle="1" w:styleId="Heading7Char">
-    <w:name w:val="Heading 7 Char"/>
-    <w:basedOn w:val="DefaultParagraphFont"/>
-    <w:link w:val="Heading7"/>
+  <w:style w:type="character" w:customStyle="1" w:styleId="u7Char">
+    <w:name w:val="Đầu đề 7 Char"/>
+    <w:basedOn w:val="Phngmcinhcuaoanvn"/>
+    <w:link w:val="u7"/>
     <w:uiPriority w:val="9"/>
     <w:semiHidden/>
     <w:rsid w:val="0039693F"/>
@@ -15190,10 +16367,10 @@
       <w:szCs w:val="26"/>
     </w:rPr>
   </w:style>
-  <w:style w:type="character" w:customStyle="1" w:styleId="Heading8Char">
-    <w:name w:val="Heading 8 Char"/>
-    <w:basedOn w:val="DefaultParagraphFont"/>
-    <w:link w:val="Heading8"/>
+  <w:style w:type="character" w:customStyle="1" w:styleId="u8Char">
+    <w:name w:val="Đầu đề 8 Char"/>
+    <w:basedOn w:val="Phngmcinhcuaoanvn"/>
+    <w:link w:val="u8"/>
     <w:uiPriority w:val="9"/>
     <w:semiHidden/>
     <w:rsid w:val="0039693F"/>
@@ -15204,10 +16381,10 @@
       <w:szCs w:val="21"/>
     </w:rPr>
   </w:style>
-  <w:style w:type="character" w:customStyle="1" w:styleId="Heading9Char">
-    <w:name w:val="Heading 9 Char"/>
-    <w:basedOn w:val="DefaultParagraphFont"/>
-    <w:link w:val="Heading9"/>
+  <w:style w:type="character" w:customStyle="1" w:styleId="u9Char">
+    <w:name w:val="Đầu đề 9 Char"/>
+    <w:basedOn w:val="Phngmcinhcuaoanvn"/>
+    <w:link w:val="u9"/>
     <w:uiPriority w:val="9"/>
     <w:semiHidden/>
     <w:rsid w:val="0039693F"/>
@@ -15220,10 +16397,10 @@
       <w:szCs w:val="21"/>
     </w:rPr>
   </w:style>
-  <w:style w:type="paragraph" w:styleId="Caption">
+  <w:style w:type="paragraph" w:styleId="Chuthich">
     <w:name w:val="caption"/>
-    <w:basedOn w:val="Normal"/>
-    <w:next w:val="Normal"/>
+    <w:basedOn w:val="Binhthng"/>
+    <w:next w:val="Binhthng"/>
     <w:uiPriority w:val="35"/>
     <w:unhideWhenUsed/>
     <w:qFormat/>
@@ -15239,10 +16416,10 @@
       <w:szCs w:val="18"/>
     </w:rPr>
   </w:style>
-  <w:style w:type="paragraph" w:styleId="TOCHeading">
+  <w:style w:type="paragraph" w:styleId="uMucluc">
     <w:name w:val="TOC Heading"/>
-    <w:basedOn w:val="Heading1"/>
-    <w:next w:val="Normal"/>
+    <w:basedOn w:val="u1"/>
+    <w:next w:val="Binhthng"/>
     <w:uiPriority w:val="39"/>
     <w:unhideWhenUsed/>
     <w:qFormat/>
@@ -15266,10 +16443,10 @@
       <w:szCs w:val="32"/>
     </w:rPr>
   </w:style>
-  <w:style w:type="paragraph" w:styleId="TOC1">
+  <w:style w:type="paragraph" w:styleId="Mucluc1">
     <w:name w:val="toc 1"/>
-    <w:basedOn w:val="Normal"/>
-    <w:next w:val="Normal"/>
+    <w:basedOn w:val="Binhthng"/>
+    <w:next w:val="Binhthng"/>
     <w:autoRedefine/>
     <w:uiPriority w:val="39"/>
     <w:unhideWhenUsed/>
@@ -15287,10 +16464,10 @@
       <w:noProof/>
     </w:rPr>
   </w:style>
-  <w:style w:type="paragraph" w:styleId="TOC2">
+  <w:style w:type="paragraph" w:styleId="Mucluc2">
     <w:name w:val="toc 2"/>
-    <w:basedOn w:val="Normal"/>
-    <w:next w:val="Normal"/>
+    <w:basedOn w:val="Binhthng"/>
+    <w:next w:val="Binhthng"/>
     <w:autoRedefine/>
     <w:uiPriority w:val="39"/>
     <w:unhideWhenUsed/>
@@ -15300,17 +16477,17 @@
       <w:ind w:left="260"/>
     </w:pPr>
   </w:style>
-  <w:style w:type="paragraph" w:styleId="TableofFigures">
+  <w:style w:type="paragraph" w:styleId="Banghinhminhhoa">
     <w:name w:val="table of figures"/>
-    <w:basedOn w:val="Normal"/>
-    <w:next w:val="Normal"/>
+    <w:basedOn w:val="Binhthng"/>
+    <w:next w:val="Binhthng"/>
     <w:uiPriority w:val="99"/>
     <w:unhideWhenUsed/>
     <w:rsid w:val="00E344F3"/>
   </w:style>
-  <w:style w:type="character" w:styleId="UnresolvedMention">
+  <w:style w:type="character" w:styleId="cpChagiiquyt">
     <w:name w:val="Unresolved Mention"/>
-    <w:basedOn w:val="DefaultParagraphFont"/>
+    <w:basedOn w:val="Phngmcinhcuaoanvn"/>
     <w:uiPriority w:val="99"/>
     <w:semiHidden/>
     <w:unhideWhenUsed/>
@@ -15320,9 +16497,9 @@
       <w:shd w:val="clear" w:color="auto" w:fill="E1DFDD"/>
     </w:rPr>
   </w:style>
-  <w:style w:type="table" w:styleId="TableGrid">
+  <w:style w:type="table" w:styleId="LiBang">
     <w:name w:val="Table Grid"/>
-    <w:basedOn w:val="TableNormal"/>
+    <w:basedOn w:val="BangThngthng"/>
     <w:uiPriority w:val="39"/>
     <w:rsid w:val="009C0274"/>
     <w:pPr>
@@ -15339,7 +16516,7 @@
       </w:tblBorders>
     </w:tblPr>
   </w:style>
-  <w:style w:type="paragraph" w:styleId="NoSpacing">
+  <w:style w:type="paragraph" w:styleId="KhngDncch">
     <w:name w:val="No Spacing"/>
     <w:uiPriority w:val="1"/>
     <w:qFormat/>
@@ -15353,7 +16530,7 @@
       <w:szCs w:val="26"/>
     </w:rPr>
   </w:style>
-  <w:style w:type="table" w:customStyle="1" w:styleId="TableGrid0">
+  <w:style w:type="table" w:customStyle="1" w:styleId="TableGrid">
     <w:name w:val="TableGrid"/>
     <w:rsid w:val="00AD22C4"/>
     <w:pPr>
@@ -15371,10 +16548,10 @@
       </w:tblCellMar>
     </w:tblPr>
   </w:style>
-  <w:style w:type="paragraph" w:styleId="TOC3">
+  <w:style w:type="paragraph" w:styleId="Mucluc3">
     <w:name w:val="toc 3"/>
-    <w:basedOn w:val="Normal"/>
-    <w:next w:val="Normal"/>
+    <w:basedOn w:val="Binhthng"/>
+    <w:next w:val="Binhthng"/>
     <w:autoRedefine/>
     <w:uiPriority w:val="39"/>
     <w:unhideWhenUsed/>
@@ -15384,10 +16561,10 @@
       <w:ind w:left="520"/>
     </w:pPr>
   </w:style>
-  <w:style w:type="paragraph" w:styleId="TOC4">
+  <w:style w:type="paragraph" w:styleId="Mucluc4">
     <w:name w:val="toc 4"/>
-    <w:basedOn w:val="Normal"/>
-    <w:next w:val="Normal"/>
+    <w:basedOn w:val="Binhthng"/>
+    <w:next w:val="Binhthng"/>
     <w:autoRedefine/>
     <w:uiPriority w:val="39"/>
     <w:unhideWhenUsed/>
@@ -15696,13 +16873,275 @@
 </file>
 
 <file path=customXml/item1.xml><?xml version="1.0" encoding="utf-8"?>
+<ct:contentTypeSchema xmlns:ct="http://schemas.microsoft.com/office/2006/metadata/contentType" xmlns:ma="http://schemas.microsoft.com/office/2006/metadata/properties/metaAttributes" ct:_="" ma:_="" ma:contentTypeName="Document" ma:contentTypeID="0x010100544CE3B0948A614B80FA854A9E9C047F" ma:contentTypeVersion="10" ma:contentTypeDescription="Create a new document." ma:contentTypeScope="" ma:versionID="386197e921e4314738785c28d9d7108a">
+  <xsd:schema xmlns:xsd="http://www.w3.org/2001/XMLSchema" xmlns:xs="http://www.w3.org/2001/XMLSchema" xmlns:p="http://schemas.microsoft.com/office/2006/metadata/properties" xmlns:ns3="39b4d614-387f-4869-a043-b320c2c8d431" xmlns:ns4="cec6b8c0-ac14-48ea-8dbd-82bb0d387388" targetNamespace="http://schemas.microsoft.com/office/2006/metadata/properties" ma:root="true" ma:fieldsID="aafadf9f60a34db82cf9eeb86e75af2f" ns3:_="" ns4:_="">
+    <xsd:import namespace="39b4d614-387f-4869-a043-b320c2c8d431"/>
+    <xsd:import namespace="cec6b8c0-ac14-48ea-8dbd-82bb0d387388"/>
+    <xsd:element name="properties">
+      <xsd:complexType>
+        <xsd:sequence>
+          <xsd:element name="documentManagement">
+            <xsd:complexType>
+              <xsd:all>
+                <xsd:element ref="ns3:MediaServiceMetadata" minOccurs="0"/>
+                <xsd:element ref="ns3:MediaServiceFastMetadata" minOccurs="0"/>
+                <xsd:element ref="ns3:MediaServiceAutoKeyPoints" minOccurs="0"/>
+                <xsd:element ref="ns3:MediaServiceKeyPoints" minOccurs="0"/>
+                <xsd:element ref="ns4:SharedWithUsers" minOccurs="0"/>
+                <xsd:element ref="ns4:SharedWithDetails" minOccurs="0"/>
+                <xsd:element ref="ns4:SharingHintHash" minOccurs="0"/>
+                <xsd:element ref="ns3:MediaServiceDateTaken" minOccurs="0"/>
+                <xsd:element ref="ns3:MediaServiceAutoTags" minOccurs="0"/>
+                <xsd:element ref="ns3:MediaLengthInSeconds" minOccurs="0"/>
+              </xsd:all>
+            </xsd:complexType>
+          </xsd:element>
+        </xsd:sequence>
+      </xsd:complexType>
+    </xsd:element>
+  </xsd:schema>
+  <xsd:schema xmlns:xsd="http://www.w3.org/2001/XMLSchema" xmlns:xs="http://www.w3.org/2001/XMLSchema" xmlns:dms="http://schemas.microsoft.com/office/2006/documentManagement/types" xmlns:pc="http://schemas.microsoft.com/office/infopath/2007/PartnerControls" targetNamespace="39b4d614-387f-4869-a043-b320c2c8d431" elementFormDefault="qualified">
+    <xsd:import namespace="http://schemas.microsoft.com/office/2006/documentManagement/types"/>
+    <xsd:import namespace="http://schemas.microsoft.com/office/infopath/2007/PartnerControls"/>
+    <xsd:element name="MediaServiceMetadata" ma:index="8" nillable="true" ma:displayName="MediaServiceMetadata" ma:hidden="true" ma:internalName="MediaServiceMetadata" ma:readOnly="true">
+      <xsd:simpleType>
+        <xsd:restriction base="dms:Note"/>
+      </xsd:simpleType>
+    </xsd:element>
+    <xsd:element name="MediaServiceFastMetadata" ma:index="9" nillable="true" ma:displayName="MediaServiceFastMetadata" ma:hidden="true" ma:internalName="MediaServiceFastMetadata" ma:readOnly="true">
+      <xsd:simpleType>
+        <xsd:restriction base="dms:Note"/>
+      </xsd:simpleType>
+    </xsd:element>
+    <xsd:element name="MediaServiceAutoKeyPoints" ma:index="10" nillable="true" ma:displayName="MediaServiceAutoKeyPoints" ma:hidden="true" ma:internalName="MediaServiceAutoKeyPoints" ma:readOnly="true">
+      <xsd:simpleType>
+        <xsd:restriction base="dms:Note"/>
+      </xsd:simpleType>
+    </xsd:element>
+    <xsd:element name="MediaServiceKeyPoints" ma:index="11" nillable="true" ma:displayName="KeyPoints" ma:internalName="MediaServiceKeyPoints" ma:readOnly="true">
+      <xsd:simpleType>
+        <xsd:restriction base="dms:Note">
+          <xsd:maxLength value="255"/>
+        </xsd:restriction>
+      </xsd:simpleType>
+    </xsd:element>
+    <xsd:element name="MediaServiceDateTaken" ma:index="15" nillable="true" ma:displayName="MediaServiceDateTaken" ma:hidden="true" ma:internalName="MediaServiceDateTaken" ma:readOnly="true">
+      <xsd:simpleType>
+        <xsd:restriction base="dms:Text"/>
+      </xsd:simpleType>
+    </xsd:element>
+    <xsd:element name="MediaServiceAutoTags" ma:index="16" nillable="true" ma:displayName="Tags" ma:internalName="MediaServiceAutoTags" ma:readOnly="true">
+      <xsd:simpleType>
+        <xsd:restriction base="dms:Text"/>
+      </xsd:simpleType>
+    </xsd:element>
+    <xsd:element name="MediaLengthInSeconds" ma:index="17" nillable="true" ma:displayName="MediaLengthInSeconds" ma:hidden="true" ma:internalName="MediaLengthInSeconds" ma:readOnly="true">
+      <xsd:simpleType>
+        <xsd:restriction base="dms:Unknown"/>
+      </xsd:simpleType>
+    </xsd:element>
+  </xsd:schema>
+  <xsd:schema xmlns:xsd="http://www.w3.org/2001/XMLSchema" xmlns:xs="http://www.w3.org/2001/XMLSchema" xmlns:dms="http://schemas.microsoft.com/office/2006/documentManagement/types" xmlns:pc="http://schemas.microsoft.com/office/infopath/2007/PartnerControls" targetNamespace="cec6b8c0-ac14-48ea-8dbd-82bb0d387388" elementFormDefault="qualified">
+    <xsd:import namespace="http://schemas.microsoft.com/office/2006/documentManagement/types"/>
+    <xsd:import namespace="http://schemas.microsoft.com/office/infopath/2007/PartnerControls"/>
+    <xsd:element name="SharedWithUsers" ma:index="12" nillable="true" ma:displayName="Shared With" ma:internalName="SharedWithUsers" ma:readOnly="true">
+      <xsd:complexType>
+        <xsd:complexContent>
+          <xsd:extension base="dms:UserMulti">
+            <xsd:sequence>
+              <xsd:element name="UserInfo" minOccurs="0" maxOccurs="unbounded">
+                <xsd:complexType>
+                  <xsd:sequence>
+                    <xsd:element name="DisplayName" type="xsd:string" minOccurs="0"/>
+                    <xsd:element name="AccountId" type="dms:UserId" minOccurs="0" nillable="true"/>
+                    <xsd:element name="AccountType" type="xsd:string" minOccurs="0"/>
+                  </xsd:sequence>
+                </xsd:complexType>
+              </xsd:element>
+            </xsd:sequence>
+          </xsd:extension>
+        </xsd:complexContent>
+      </xsd:complexType>
+    </xsd:element>
+    <xsd:element name="SharedWithDetails" ma:index="13" nillable="true" ma:displayName="Shared With Details" ma:internalName="SharedWithDetails" ma:readOnly="true">
+      <xsd:simpleType>
+        <xsd:restriction base="dms:Note">
+          <xsd:maxLength value="255"/>
+        </xsd:restriction>
+      </xsd:simpleType>
+    </xsd:element>
+    <xsd:element name="SharingHintHash" ma:index="14" nillable="true" ma:displayName="Sharing Hint Hash" ma:hidden="true" ma:internalName="SharingHintHash" ma:readOnly="true">
+      <xsd:simpleType>
+        <xsd:restriction base="dms:Text"/>
+      </xsd:simpleType>
+    </xsd:element>
+  </xsd:schema>
+  <xsd:schema xmlns="http://schemas.openxmlformats.org/package/2006/metadata/core-properties" xmlns:xsd="http://www.w3.org/2001/XMLSchema" xmlns:xsi="http://www.w3.org/2001/XMLSchema-instance" xmlns:dc="http://purl.org/dc/elements/1.1/" xmlns:dcterms="http://purl.org/dc/terms/" xmlns:odoc="http://schemas.microsoft.com/internal/obd" targetNamespace="http://schemas.openxmlformats.org/package/2006/metadata/core-properties" elementFormDefault="qualified" attributeFormDefault="unqualified" blockDefault="#all">
+    <xsd:import namespace="http://purl.org/dc/elements/1.1/" schemaLocation="http://dublincore.org/schemas/xmls/qdc/2003/04/02/dc.xsd"/>
+    <xsd:import namespace="http://purl.org/dc/terms/" schemaLocation="http://dublincore.org/schemas/xmls/qdc/2003/04/02/dcterms.xsd"/>
+    <xsd:element name="coreProperties" type="CT_coreProperties"/>
+    <xsd:complexType name="CT_coreProperties">
+      <xsd:all>
+        <xsd:element ref="dc:creator" minOccurs="0" maxOccurs="1"/>
+        <xsd:element ref="dcterms:created" minOccurs="0" maxOccurs="1"/>
+        <xsd:element ref="dc:identifier" minOccurs="0" maxOccurs="1"/>
+        <xsd:element name="contentType" minOccurs="0" maxOccurs="1" type="xsd:string" ma:index="0" ma:displayName="Content Type"/>
+        <xsd:element ref="dc:title" minOccurs="0" maxOccurs="1" ma:index="4" ma:displayName="Title"/>
+        <xsd:element ref="dc:subject" minOccurs="0" maxOccurs="1"/>
+        <xsd:element ref="dc:description" minOccurs="0" maxOccurs="1"/>
+        <xsd:element name="keywords" minOccurs="0" maxOccurs="1" type="xsd:string"/>
+        <xsd:element ref="dc:language" minOccurs="0" maxOccurs="1"/>
+        <xsd:element name="category" minOccurs="0" maxOccurs="1" type="xsd:string"/>
+        <xsd:element name="version" minOccurs="0" maxOccurs="1" type="xsd:string"/>
+        <xsd:element name="revision" minOccurs="0" maxOccurs="1" type="xsd:string">
+          <xsd:annotation>
+            <xsd:documentation>
+                        This value indicates the number of saves or revisions. The application is responsible for updating this value after each revision.
+                    </xsd:documentation>
+          </xsd:annotation>
+        </xsd:element>
+        <xsd:element name="lastModifiedBy" minOccurs="0" maxOccurs="1" type="xsd:string"/>
+        <xsd:element ref="dcterms:modified" minOccurs="0" maxOccurs="1"/>
+        <xsd:element name="contentStatus" minOccurs="0" maxOccurs="1" type="xsd:string"/>
+      </xsd:all>
+    </xsd:complexType>
+  </xsd:schema>
+  <xs:schema xmlns:pc="http://schemas.microsoft.com/office/infopath/2007/PartnerControls" xmlns:xs="http://www.w3.org/2001/XMLSchema" targetNamespace="http://schemas.microsoft.com/office/infopath/2007/PartnerControls" elementFormDefault="qualified" attributeFormDefault="unqualified">
+    <xs:element name="Person">
+      <xs:complexType>
+        <xs:sequence>
+          <xs:element ref="pc:DisplayName" minOccurs="0"/>
+          <xs:element ref="pc:AccountId" minOccurs="0"/>
+          <xs:element ref="pc:AccountType" minOccurs="0"/>
+        </xs:sequence>
+      </xs:complexType>
+    </xs:element>
+    <xs:element name="DisplayName" type="xs:string"/>
+    <xs:element name="AccountId" type="xs:string"/>
+    <xs:element name="AccountType" type="xs:string"/>
+    <xs:element name="BDCAssociatedEntity">
+      <xs:complexType>
+        <xs:sequence>
+          <xs:element ref="pc:BDCEntity" minOccurs="0" maxOccurs="unbounded"/>
+        </xs:sequence>
+        <xs:attribute ref="pc:EntityNamespace"/>
+        <xs:attribute ref="pc:EntityName"/>
+        <xs:attribute ref="pc:SystemInstanceName"/>
+        <xs:attribute ref="pc:AssociationName"/>
+      </xs:complexType>
+    </xs:element>
+    <xs:attribute name="EntityNamespace" type="xs:string"/>
+    <xs:attribute name="EntityName" type="xs:string"/>
+    <xs:attribute name="SystemInstanceName" type="xs:string"/>
+    <xs:attribute name="AssociationName" type="xs:string"/>
+    <xs:element name="BDCEntity">
+      <xs:complexType>
+        <xs:sequence>
+          <xs:element ref="pc:EntityDisplayName" minOccurs="0"/>
+          <xs:element ref="pc:EntityInstanceReference" minOccurs="0"/>
+          <xs:element ref="pc:EntityId1" minOccurs="0"/>
+          <xs:element ref="pc:EntityId2" minOccurs="0"/>
+          <xs:element ref="pc:EntityId3" minOccurs="0"/>
+          <xs:element ref="pc:EntityId4" minOccurs="0"/>
+          <xs:element ref="pc:EntityId5" minOccurs="0"/>
+        </xs:sequence>
+      </xs:complexType>
+    </xs:element>
+    <xs:element name="EntityDisplayName" type="xs:string"/>
+    <xs:element name="EntityInstanceReference" type="xs:string"/>
+    <xs:element name="EntityId1" type="xs:string"/>
+    <xs:element name="EntityId2" type="xs:string"/>
+    <xs:element name="EntityId3" type="xs:string"/>
+    <xs:element name="EntityId4" type="xs:string"/>
+    <xs:element name="EntityId5" type="xs:string"/>
+    <xs:element name="Terms">
+      <xs:complexType>
+        <xs:sequence>
+          <xs:element ref="pc:TermInfo" minOccurs="0" maxOccurs="unbounded"/>
+        </xs:sequence>
+      </xs:complexType>
+    </xs:element>
+    <xs:element name="TermInfo">
+      <xs:complexType>
+        <xs:sequence>
+          <xs:element ref="pc:TermName" minOccurs="0"/>
+          <xs:element ref="pc:TermId" minOccurs="0"/>
+        </xs:sequence>
+      </xs:complexType>
+    </xs:element>
+    <xs:element name="TermName" type="xs:string"/>
+    <xs:element name="TermId" type="xs:string"/>
+  </xs:schema>
+</ct:contentTypeSchema>
+</file>
+
+<file path=customXml/item2.xml><?xml version="1.0" encoding="utf-8"?>
 <b:Sources xmlns:b="http://schemas.openxmlformats.org/officeDocument/2006/bibliography" xmlns="http://schemas.openxmlformats.org/officeDocument/2006/bibliography" SelectedStyle="\APASixthEditionOfficeOnline.xsl" StyleName="APA" Version="6"/>
 </file>
 
+<file path=customXml/item3.xml><?xml version="1.0" encoding="utf-8"?>
+<p:properties xmlns:p="http://schemas.microsoft.com/office/2006/metadata/properties" xmlns:xsi="http://www.w3.org/2001/XMLSchema-instance" xmlns:pc="http://schemas.microsoft.com/office/infopath/2007/PartnerControls">
+  <documentManagement/>
+</p:properties>
+</file>
+
+<file path=customXml/item4.xml><?xml version="1.0" encoding="utf-8"?>
+<?mso-contentType ?>
+<FormTemplates xmlns="http://schemas.microsoft.com/sharepoint/v3/contenttype/forms">
+  <Display>DocumentLibraryForm</Display>
+  <Edit>DocumentLibraryForm</Edit>
+  <New>DocumentLibraryForm</New>
+</FormTemplates>
+</file>
+
 <file path=customXml/itemProps1.xml><?xml version="1.0" encoding="utf-8"?>
+<ds:datastoreItem xmlns:ds="http://schemas.openxmlformats.org/officeDocument/2006/customXml" ds:itemID="{44A8553A-AB1E-40D6-8615-E8A564144497}">
+  <ds:schemaRefs>
+    <ds:schemaRef ds:uri="http://schemas.microsoft.com/office/2006/metadata/contentType"/>
+    <ds:schemaRef ds:uri="http://schemas.microsoft.com/office/2006/metadata/properties/metaAttributes"/>
+    <ds:schemaRef ds:uri="http://www.w3.org/2001/XMLSchema"/>
+    <ds:schemaRef ds:uri="http://schemas.microsoft.com/office/2006/metadata/properties"/>
+    <ds:schemaRef ds:uri="39b4d614-387f-4869-a043-b320c2c8d431"/>
+    <ds:schemaRef ds:uri="cec6b8c0-ac14-48ea-8dbd-82bb0d387388"/>
+    <ds:schemaRef ds:uri="http://schemas.microsoft.com/office/2006/documentManagement/types"/>
+    <ds:schemaRef ds:uri="http://schemas.microsoft.com/office/infopath/2007/PartnerControls"/>
+    <ds:schemaRef ds:uri="http://schemas.openxmlformats.org/package/2006/metadata/core-properties"/>
+    <ds:schemaRef ds:uri="http://purl.org/dc/elements/1.1/"/>
+    <ds:schemaRef ds:uri="http://purl.org/dc/terms/"/>
+    <ds:schemaRef ds:uri="http://schemas.microsoft.com/internal/obd"/>
+  </ds:schemaRefs>
+</ds:datastoreItem>
+</file>
+
+<file path=customXml/itemProps2.xml><?xml version="1.0" encoding="utf-8"?>
 <ds:datastoreItem xmlns:ds="http://schemas.openxmlformats.org/officeDocument/2006/customXml" ds:itemID="{D09C53CF-AFB5-4AF1-A4A8-F11B44D5FF23}">
   <ds:schemaRefs>
     <ds:schemaRef ds:uri="http://schemas.openxmlformats.org/officeDocument/2006/bibliography"/>
   </ds:schemaRefs>
 </ds:datastoreItem>
+</file>
+
+<file path=customXml/itemProps3.xml><?xml version="1.0" encoding="utf-8"?>
+<ds:datastoreItem xmlns:ds="http://schemas.openxmlformats.org/officeDocument/2006/customXml" ds:itemID="{E2864997-1039-4A2F-85BB-09303E9AC9C8}">
+  <ds:schemaRefs>
+    <ds:schemaRef ds:uri="http://purl.org/dc/elements/1.1/"/>
+    <ds:schemaRef ds:uri="http://schemas.microsoft.com/office/2006/documentManagement/types"/>
+    <ds:schemaRef ds:uri="39b4d614-387f-4869-a043-b320c2c8d431"/>
+    <ds:schemaRef ds:uri="http://purl.org/dc/terms/"/>
+    <ds:schemaRef ds:uri="http://purl.org/dc/dcmitype/"/>
+    <ds:schemaRef ds:uri="http://schemas.microsoft.com/office/2006/metadata/properties"/>
+    <ds:schemaRef ds:uri="http://schemas.microsoft.com/office/infopath/2007/PartnerControls"/>
+    <ds:schemaRef ds:uri="cec6b8c0-ac14-48ea-8dbd-82bb0d387388"/>
+    <ds:schemaRef ds:uri="http://schemas.openxmlformats.org/package/2006/metadata/core-properties"/>
+    <ds:schemaRef ds:uri="http://www.w3.org/XML/1998/namespace"/>
+  </ds:schemaRefs>
+</ds:datastoreItem>
+</file>
+
+<file path=customXml/itemProps4.xml><?xml version="1.0" encoding="utf-8"?>
+<ds:datastoreItem xmlns:ds="http://schemas.openxmlformats.org/officeDocument/2006/customXml" ds:itemID="{57DBFA44-B48C-4893-99C3-63F804F338C1}">
+  <ds:schemaRefs>
+    <ds:schemaRef ds:uri="http://schemas.microsoft.com/sharepoint/v3/contenttype/forms"/>
+  </ds:schemaRefs>
+</ds:datastoreItem>
 </file>